--- a/Documentation/SoftwareRequirementSpecification_Version1.docx
+++ b/Documentation/SoftwareRequirementSpecification_Version1.docx
@@ -47,12 +47,6 @@
       </w:r>
     </w:p>
     <w:p>
-      <w:r>
-        <w:lastRenderedPageBreak/>
-        <w:br w:type="page"/>
-      </w:r>
-    </w:p>
-    <w:p>
       <w:pPr>
         <w:pStyle w:val="Title"/>
       </w:pPr>
@@ -2687,6 +2681,20 @@
     <w:p/>
     <w:p>
       <w:pPr>
+        <w:rPr>
+          <w:rFonts w:eastAsiaTheme="majorEastAsia" w:cstheme="majorBidi"/>
+          <w:b/>
+          <w:sz w:val="36"/>
+          <w:szCs w:val="40"/>
+        </w:rPr>
+      </w:pPr>
+      <w:bookmarkStart w:id="25" w:name="_Toc207352241"/>
+      <w:r>
+        <w:br w:type="page"/>
+      </w:r>
+    </w:p>
+    <w:p>
+      <w:pPr>
         <w:pStyle w:val="Heading1"/>
         <w:numPr>
           <w:ilvl w:val="0"/>
@@ -2694,12 +2702,182 @@
         </w:numPr>
         <w:ind w:left="360" w:hanging="360"/>
       </w:pPr>
-      <w:bookmarkStart w:id="25" w:name="_Toc207352241"/>
-      <w:r>
+      <w:r>
+        <w:lastRenderedPageBreak/>
         <w:t>Project Milestones</w:t>
       </w:r>
       <w:bookmarkEnd w:id="25"/>
     </w:p>
+    <w:p/>
+    <w:p>
+      <w:pPr>
+        <w:pStyle w:val="Heading2"/>
+      </w:pPr>
+      <w:r>
+        <w:t>Planning and Research</w:t>
+      </w:r>
+    </w:p>
+    <w:p>
+      <w:pPr>
+        <w:pStyle w:val="ListParagraph"/>
+        <w:numPr>
+          <w:ilvl w:val="0"/>
+          <w:numId w:val="4"/>
+        </w:numPr>
+      </w:pPr>
+      <w:r>
+        <w:t>Define the project requirements and create a detailed project plan.</w:t>
+      </w:r>
+    </w:p>
+    <w:p>
+      <w:pPr>
+        <w:pStyle w:val="Heading2"/>
+      </w:pPr>
+      <w:r>
+        <w:t xml:space="preserve">Design and Prototyping </w:t>
+      </w:r>
+    </w:p>
+    <w:p>
+      <w:pPr>
+        <w:pStyle w:val="ListParagraph"/>
+        <w:numPr>
+          <w:ilvl w:val="0"/>
+          <w:numId w:val="4"/>
+        </w:numPr>
+      </w:pPr>
+      <w:r>
+        <w:t>Develop the wireframes and prototypes for the UI.</w:t>
+      </w:r>
+    </w:p>
+    <w:p>
+      <w:pPr>
+        <w:pStyle w:val="ListParagraph"/>
+        <w:numPr>
+          <w:ilvl w:val="0"/>
+          <w:numId w:val="4"/>
+        </w:numPr>
+      </w:pPr>
+      <w:r>
+        <w:t>Start Implementation on Figma and gather feedback on the UI Design.</w:t>
+      </w:r>
+    </w:p>
+    <w:p>
+      <w:pPr>
+        <w:pStyle w:val="Heading2"/>
+      </w:pPr>
+      <w:r>
+        <w:t>Development</w:t>
+      </w:r>
+    </w:p>
+    <w:p>
+      <w:pPr>
+        <w:pStyle w:val="ListParagraph"/>
+        <w:numPr>
+          <w:ilvl w:val="0"/>
+          <w:numId w:val="4"/>
+        </w:numPr>
+      </w:pPr>
+      <w:r>
+        <w:t>Implement the core features of the software.</w:t>
+      </w:r>
+    </w:p>
+    <w:p>
+      <w:pPr>
+        <w:pStyle w:val="ListParagraph"/>
+        <w:numPr>
+          <w:ilvl w:val="0"/>
+          <w:numId w:val="4"/>
+        </w:numPr>
+      </w:pPr>
+      <w:r>
+        <w:t>Conduct regular testing and debugging to ensure functionality.</w:t>
+      </w:r>
+    </w:p>
+    <w:p>
+      <w:pPr>
+        <w:pStyle w:val="Heading2"/>
+      </w:pPr>
+      <w:r>
+        <w:t>Testing</w:t>
+      </w:r>
+    </w:p>
+    <w:p>
+      <w:pPr>
+        <w:pStyle w:val="ListParagraph"/>
+        <w:numPr>
+          <w:ilvl w:val="0"/>
+          <w:numId w:val="4"/>
+        </w:numPr>
+      </w:pPr>
+      <w:r>
+        <w:t>Allow selected group of users to try out the application.</w:t>
+      </w:r>
+    </w:p>
+    <w:p>
+      <w:pPr>
+        <w:pStyle w:val="ListParagraph"/>
+        <w:numPr>
+          <w:ilvl w:val="0"/>
+          <w:numId w:val="4"/>
+        </w:numPr>
+      </w:pPr>
+      <w:r>
+        <w:t>Collect feedback and make necessary improvements.</w:t>
+      </w:r>
+    </w:p>
+    <w:p>
+      <w:pPr>
+        <w:pStyle w:val="Heading2"/>
+      </w:pPr>
+      <w:r>
+        <w:t>Launch</w:t>
+      </w:r>
+    </w:p>
+    <w:p>
+      <w:pPr>
+        <w:pStyle w:val="ListParagraph"/>
+        <w:numPr>
+          <w:ilvl w:val="0"/>
+          <w:numId w:val="4"/>
+        </w:numPr>
+      </w:pPr>
+      <w:r>
+        <w:t>Launch the software to the public on specified platform.</w:t>
+      </w:r>
+    </w:p>
+    <w:p>
+      <w:pPr>
+        <w:pStyle w:val="Heading2"/>
+      </w:pPr>
+      <w:r>
+        <w:t>Final Documentation</w:t>
+      </w:r>
+    </w:p>
+    <w:p>
+      <w:pPr>
+        <w:pStyle w:val="ListParagraph"/>
+        <w:numPr>
+          <w:ilvl w:val="0"/>
+          <w:numId w:val="4"/>
+        </w:numPr>
+      </w:pPr>
+      <w:r>
+        <w:t>Finalise the Documentation.</w:t>
+      </w:r>
+    </w:p>
+    <w:p>
+      <w:pPr>
+        <w:pStyle w:val="ListParagraph"/>
+        <w:numPr>
+          <w:ilvl w:val="0"/>
+          <w:numId w:val="4"/>
+        </w:numPr>
+      </w:pPr>
+      <w:r>
+        <w:t>Implement ReadMe.</w:t>
+      </w:r>
+    </w:p>
+    <w:p/>
     <w:p/>
     <w:p/>
     <w:sectPr>

--- a/Documentation/SoftwareRequirementSpecification_Version1.docx
+++ b/Documentation/SoftwareRequirementSpecification_Version1.docx
@@ -73,7 +73,7 @@
       <w:r>
         <w:fldChar w:fldCharType="separate"/>
       </w:r>
-      <w:hyperlink w:anchor="_Toc207352216" w:history="1">
+      <w:hyperlink w:anchor="_Toc208560965" w:history="1">
         <w:r>
           <w:rPr>
             <w:rStyle w:val="Hyperlink"/>
@@ -100,7 +100,7 @@
             <w:noProof/>
             <w:webHidden/>
           </w:rPr>
-          <w:instrText xml:space="preserve"> PAGEREF _Toc207352216 \h </w:instrText>
+          <w:instrText xml:space="preserve"> PAGEREF _Toc208560965 \h </w:instrText>
         </w:r>
         <w:r>
           <w:rPr>
@@ -142,7 +142,7 @@
           <w:noProof/>
         </w:rPr>
       </w:pPr>
-      <w:hyperlink w:anchor="_Toc207352217" w:history="1">
+      <w:hyperlink w:anchor="_Toc208560966" w:history="1">
         <w:r>
           <w:rPr>
             <w:rStyle w:val="Hyperlink"/>
@@ -169,7 +169,7 @@
             <w:noProof/>
             <w:webHidden/>
           </w:rPr>
-          <w:instrText xml:space="preserve"> PAGEREF _Toc207352217 \h </w:instrText>
+          <w:instrText xml:space="preserve"> PAGEREF _Toc208560966 \h </w:instrText>
         </w:r>
         <w:r>
           <w:rPr>
@@ -211,7 +211,7 @@
           <w:noProof/>
         </w:rPr>
       </w:pPr>
-      <w:hyperlink w:anchor="_Toc207352218" w:history="1">
+      <w:hyperlink w:anchor="_Toc208560967" w:history="1">
         <w:r>
           <w:rPr>
             <w:rStyle w:val="Hyperlink"/>
@@ -238,7 +238,7 @@
             <w:noProof/>
             <w:webHidden/>
           </w:rPr>
-          <w:instrText xml:space="preserve"> PAGEREF _Toc207352218 \h </w:instrText>
+          <w:instrText xml:space="preserve"> PAGEREF _Toc208560967 \h </w:instrText>
         </w:r>
         <w:r>
           <w:rPr>
@@ -280,7 +280,7 @@
           <w:noProof/>
         </w:rPr>
       </w:pPr>
-      <w:hyperlink w:anchor="_Toc207352219" w:history="1">
+      <w:hyperlink w:anchor="_Toc208560968" w:history="1">
         <w:r>
           <w:rPr>
             <w:rStyle w:val="Hyperlink"/>
@@ -307,7 +307,7 @@
             <w:noProof/>
             <w:webHidden/>
           </w:rPr>
-          <w:instrText xml:space="preserve"> PAGEREF _Toc207352219 \h </w:instrText>
+          <w:instrText xml:space="preserve"> PAGEREF _Toc208560968 \h </w:instrText>
         </w:r>
         <w:r>
           <w:rPr>
@@ -346,7 +346,7 @@
           <w:noProof/>
         </w:rPr>
       </w:pPr>
-      <w:hyperlink w:anchor="_Toc207352220" w:history="1">
+      <w:hyperlink w:anchor="_Toc208560969" w:history="1">
         <w:r>
           <w:rPr>
             <w:rStyle w:val="Hyperlink"/>
@@ -373,7 +373,7 @@
             <w:noProof/>
             <w:webHidden/>
           </w:rPr>
-          <w:instrText xml:space="preserve"> PAGEREF _Toc207352220 \h </w:instrText>
+          <w:instrText xml:space="preserve"> PAGEREF _Toc208560969 \h </w:instrText>
         </w:r>
         <w:r>
           <w:rPr>
@@ -415,7 +415,7 @@
           <w:noProof/>
         </w:rPr>
       </w:pPr>
-      <w:hyperlink w:anchor="_Toc207352221" w:history="1">
+      <w:hyperlink w:anchor="_Toc208560970" w:history="1">
         <w:r>
           <w:rPr>
             <w:rStyle w:val="Hyperlink"/>
@@ -442,7 +442,7 @@
             <w:noProof/>
             <w:webHidden/>
           </w:rPr>
-          <w:instrText xml:space="preserve"> PAGEREF _Toc207352221 \h </w:instrText>
+          <w:instrText xml:space="preserve"> PAGEREF _Toc208560970 \h </w:instrText>
         </w:r>
         <w:r>
           <w:rPr>
@@ -484,7 +484,7 @@
           <w:noProof/>
         </w:rPr>
       </w:pPr>
-      <w:hyperlink w:anchor="_Toc207352222" w:history="1">
+      <w:hyperlink w:anchor="_Toc208560971" w:history="1">
         <w:r>
           <w:rPr>
             <w:rStyle w:val="Hyperlink"/>
@@ -511,7 +511,7 @@
             <w:noProof/>
             <w:webHidden/>
           </w:rPr>
-          <w:instrText xml:space="preserve"> PAGEREF _Toc207352222 \h </w:instrText>
+          <w:instrText xml:space="preserve"> PAGEREF _Toc208560971 \h </w:instrText>
         </w:r>
         <w:r>
           <w:rPr>
@@ -553,7 +553,7 @@
           <w:noProof/>
         </w:rPr>
       </w:pPr>
-      <w:hyperlink w:anchor="_Toc207352223" w:history="1">
+      <w:hyperlink w:anchor="_Toc208560972" w:history="1">
         <w:r>
           <w:rPr>
             <w:rStyle w:val="Hyperlink"/>
@@ -580,7 +580,7 @@
             <w:noProof/>
             <w:webHidden/>
           </w:rPr>
-          <w:instrText xml:space="preserve"> PAGEREF _Toc207352223 \h </w:instrText>
+          <w:instrText xml:space="preserve"> PAGEREF _Toc208560972 \h </w:instrText>
         </w:r>
         <w:r>
           <w:rPr>
@@ -622,7 +622,7 @@
           <w:noProof/>
         </w:rPr>
       </w:pPr>
-      <w:hyperlink w:anchor="_Toc207352224" w:history="1">
+      <w:hyperlink w:anchor="_Toc208560973" w:history="1">
         <w:r>
           <w:rPr>
             <w:rStyle w:val="Hyperlink"/>
@@ -649,7 +649,7 @@
             <w:noProof/>
             <w:webHidden/>
           </w:rPr>
-          <w:instrText xml:space="preserve"> PAGEREF _Toc207352224 \h </w:instrText>
+          <w:instrText xml:space="preserve"> PAGEREF _Toc208560973 \h </w:instrText>
         </w:r>
         <w:r>
           <w:rPr>
@@ -691,7 +691,7 @@
           <w:noProof/>
         </w:rPr>
       </w:pPr>
-      <w:hyperlink w:anchor="_Toc207352225" w:history="1">
+      <w:hyperlink w:anchor="_Toc208560974" w:history="1">
         <w:r>
           <w:rPr>
             <w:rStyle w:val="Hyperlink"/>
@@ -718,7 +718,7 @@
             <w:noProof/>
             <w:webHidden/>
           </w:rPr>
-          <w:instrText xml:space="preserve"> PAGEREF _Toc207352225 \h </w:instrText>
+          <w:instrText xml:space="preserve"> PAGEREF _Toc208560974 \h </w:instrText>
         </w:r>
         <w:r>
           <w:rPr>
@@ -760,7 +760,7 @@
           <w:noProof/>
         </w:rPr>
       </w:pPr>
-      <w:hyperlink w:anchor="_Toc207352226" w:history="1">
+      <w:hyperlink w:anchor="_Toc208560975" w:history="1">
         <w:r>
           <w:rPr>
             <w:rStyle w:val="Hyperlink"/>
@@ -787,7 +787,7 @@
             <w:noProof/>
             <w:webHidden/>
           </w:rPr>
-          <w:instrText xml:space="preserve"> PAGEREF _Toc207352226 \h </w:instrText>
+          <w:instrText xml:space="preserve"> PAGEREF _Toc208560975 \h </w:instrText>
         </w:r>
         <w:r>
           <w:rPr>
@@ -826,7 +826,7 @@
           <w:noProof/>
         </w:rPr>
       </w:pPr>
-      <w:hyperlink w:anchor="_Toc207352227" w:history="1">
+      <w:hyperlink w:anchor="_Toc208560976" w:history="1">
         <w:r>
           <w:rPr>
             <w:rStyle w:val="Hyperlink"/>
@@ -853,7 +853,7 @@
             <w:noProof/>
             <w:webHidden/>
           </w:rPr>
-          <w:instrText xml:space="preserve"> PAGEREF _Toc207352227 \h </w:instrText>
+          <w:instrText xml:space="preserve"> PAGEREF _Toc208560976 \h </w:instrText>
         </w:r>
         <w:r>
           <w:rPr>
@@ -895,7 +895,7 @@
           <w:noProof/>
         </w:rPr>
       </w:pPr>
-      <w:hyperlink w:anchor="_Toc207352228" w:history="1">
+      <w:hyperlink w:anchor="_Toc208560977" w:history="1">
         <w:r>
           <w:rPr>
             <w:rStyle w:val="Hyperlink"/>
@@ -922,7 +922,7 @@
             <w:noProof/>
             <w:webHidden/>
           </w:rPr>
-          <w:instrText xml:space="preserve"> PAGEREF _Toc207352228 \h </w:instrText>
+          <w:instrText xml:space="preserve"> PAGEREF _Toc208560977 \h </w:instrText>
         </w:r>
         <w:r>
           <w:rPr>
@@ -964,7 +964,7 @@
           <w:noProof/>
         </w:rPr>
       </w:pPr>
-      <w:hyperlink w:anchor="_Toc207352229" w:history="1">
+      <w:hyperlink w:anchor="_Toc208560978" w:history="1">
         <w:r>
           <w:rPr>
             <w:rStyle w:val="Hyperlink"/>
@@ -991,7 +991,7 @@
             <w:noProof/>
             <w:webHidden/>
           </w:rPr>
-          <w:instrText xml:space="preserve"> PAGEREF _Toc207352229 \h </w:instrText>
+          <w:instrText xml:space="preserve"> PAGEREF _Toc208560978 \h </w:instrText>
         </w:r>
         <w:r>
           <w:rPr>
@@ -1033,7 +1033,7 @@
           <w:noProof/>
         </w:rPr>
       </w:pPr>
-      <w:hyperlink w:anchor="_Toc207352230" w:history="1">
+      <w:hyperlink w:anchor="_Toc208560979" w:history="1">
         <w:r>
           <w:rPr>
             <w:rStyle w:val="Hyperlink"/>
@@ -1060,7 +1060,7 @@
             <w:noProof/>
             <w:webHidden/>
           </w:rPr>
-          <w:instrText xml:space="preserve"> PAGEREF _Toc207352230 \h </w:instrText>
+          <w:instrText xml:space="preserve"> PAGEREF _Toc208560979 \h </w:instrText>
         </w:r>
         <w:r>
           <w:rPr>
@@ -1102,7 +1102,7 @@
           <w:noProof/>
         </w:rPr>
       </w:pPr>
-      <w:hyperlink w:anchor="_Toc207352231" w:history="1">
+      <w:hyperlink w:anchor="_Toc208560980" w:history="1">
         <w:r>
           <w:rPr>
             <w:rStyle w:val="Hyperlink"/>
@@ -1129,7 +1129,7 @@
             <w:noProof/>
             <w:webHidden/>
           </w:rPr>
-          <w:instrText xml:space="preserve"> PAGEREF _Toc207352231 \h </w:instrText>
+          <w:instrText xml:space="preserve"> PAGEREF _Toc208560980 \h </w:instrText>
         </w:r>
         <w:r>
           <w:rPr>
@@ -1171,7 +1171,7 @@
           <w:noProof/>
         </w:rPr>
       </w:pPr>
-      <w:hyperlink w:anchor="_Toc207352232" w:history="1">
+      <w:hyperlink w:anchor="_Toc208560981" w:history="1">
         <w:r>
           <w:rPr>
             <w:rStyle w:val="Hyperlink"/>
@@ -1198,7 +1198,7 @@
             <w:noProof/>
             <w:webHidden/>
           </w:rPr>
-          <w:instrText xml:space="preserve"> PAGEREF _Toc207352232 \h </w:instrText>
+          <w:instrText xml:space="preserve"> PAGEREF _Toc208560981 \h </w:instrText>
         </w:r>
         <w:r>
           <w:rPr>
@@ -1237,7 +1237,7 @@
           <w:noProof/>
         </w:rPr>
       </w:pPr>
-      <w:hyperlink w:anchor="_Toc207352233" w:history="1">
+      <w:hyperlink w:anchor="_Toc208560982" w:history="1">
         <w:r>
           <w:rPr>
             <w:rStyle w:val="Hyperlink"/>
@@ -1264,7 +1264,7 @@
             <w:noProof/>
             <w:webHidden/>
           </w:rPr>
-          <w:instrText xml:space="preserve"> PAGEREF _Toc207352233 \h </w:instrText>
+          <w:instrText xml:space="preserve"> PAGEREF _Toc208560982 \h </w:instrText>
         </w:r>
         <w:r>
           <w:rPr>
@@ -1306,7 +1306,7 @@
           <w:noProof/>
         </w:rPr>
       </w:pPr>
-      <w:hyperlink w:anchor="_Toc207352234" w:history="1">
+      <w:hyperlink w:anchor="_Toc208560983" w:history="1">
         <w:r>
           <w:rPr>
             <w:rStyle w:val="Hyperlink"/>
@@ -1333,7 +1333,7 @@
             <w:noProof/>
             <w:webHidden/>
           </w:rPr>
-          <w:instrText xml:space="preserve"> PAGEREF _Toc207352234 \h </w:instrText>
+          <w:instrText xml:space="preserve"> PAGEREF _Toc208560983 \h </w:instrText>
         </w:r>
         <w:r>
           <w:rPr>
@@ -1375,7 +1375,7 @@
           <w:noProof/>
         </w:rPr>
       </w:pPr>
-      <w:hyperlink w:anchor="_Toc207352235" w:history="1">
+      <w:hyperlink w:anchor="_Toc208560984" w:history="1">
         <w:r>
           <w:rPr>
             <w:rStyle w:val="Hyperlink"/>
@@ -1402,7 +1402,7 @@
             <w:noProof/>
             <w:webHidden/>
           </w:rPr>
-          <w:instrText xml:space="preserve"> PAGEREF _Toc207352235 \h </w:instrText>
+          <w:instrText xml:space="preserve"> PAGEREF _Toc208560984 \h </w:instrText>
         </w:r>
         <w:r>
           <w:rPr>
@@ -1444,7 +1444,7 @@
           <w:noProof/>
         </w:rPr>
       </w:pPr>
-      <w:hyperlink w:anchor="_Toc207352236" w:history="1">
+      <w:hyperlink w:anchor="_Toc208560985" w:history="1">
         <w:r>
           <w:rPr>
             <w:rStyle w:val="Hyperlink"/>
@@ -1471,7 +1471,7 @@
             <w:noProof/>
             <w:webHidden/>
           </w:rPr>
-          <w:instrText xml:space="preserve"> PAGEREF _Toc207352236 \h </w:instrText>
+          <w:instrText xml:space="preserve"> PAGEREF _Toc208560985 \h </w:instrText>
         </w:r>
         <w:r>
           <w:rPr>
@@ -1513,13 +1513,13 @@
           <w:noProof/>
         </w:rPr>
       </w:pPr>
-      <w:hyperlink w:anchor="_Toc207352237" w:history="1">
+      <w:hyperlink w:anchor="_Toc208560986" w:history="1">
         <w:r>
           <w:rPr>
             <w:rStyle w:val="Hyperlink"/>
             <w:noProof/>
           </w:rPr>
-          <w:t>DevOps &amp; CI/CD (Docker)</w:t>
+          <w:t>Electron</w:t>
         </w:r>
         <w:r>
           <w:rPr>
@@ -1540,7 +1540,7 @@
             <w:noProof/>
             <w:webHidden/>
           </w:rPr>
-          <w:instrText xml:space="preserve"> PAGEREF _Toc207352237 \h </w:instrText>
+          <w:instrText xml:space="preserve"> PAGEREF _Toc208560986 \h </w:instrText>
         </w:r>
         <w:r>
           <w:rPr>
@@ -1560,7 +1560,7 @@
             <w:noProof/>
             <w:webHidden/>
           </w:rPr>
-          <w:t>8</w:t>
+          <w:t>9</w:t>
         </w:r>
         <w:r>
           <w:rPr>
@@ -1582,12 +1582,81 @@
           <w:noProof/>
         </w:rPr>
       </w:pPr>
-      <w:hyperlink w:anchor="_Toc207352238" w:history="1">
+      <w:hyperlink w:anchor="_Toc208560987" w:history="1">
         <w:r>
           <w:rPr>
             <w:rStyle w:val="Hyperlink"/>
             <w:noProof/>
           </w:rPr>
+          <w:t>DevOps &amp; CI/CD (Docker)</w:t>
+        </w:r>
+        <w:r>
+          <w:rPr>
+            <w:noProof/>
+            <w:webHidden/>
+          </w:rPr>
+          <w:tab/>
+        </w:r>
+        <w:r>
+          <w:rPr>
+            <w:noProof/>
+            <w:webHidden/>
+          </w:rPr>
+          <w:fldChar w:fldCharType="begin"/>
+        </w:r>
+        <w:r>
+          <w:rPr>
+            <w:noProof/>
+            <w:webHidden/>
+          </w:rPr>
+          <w:instrText xml:space="preserve"> PAGEREF _Toc208560987 \h </w:instrText>
+        </w:r>
+        <w:r>
+          <w:rPr>
+            <w:noProof/>
+            <w:webHidden/>
+          </w:rPr>
+        </w:r>
+        <w:r>
+          <w:rPr>
+            <w:noProof/>
+            <w:webHidden/>
+          </w:rPr>
+          <w:fldChar w:fldCharType="separate"/>
+        </w:r>
+        <w:r>
+          <w:rPr>
+            <w:noProof/>
+            <w:webHidden/>
+          </w:rPr>
+          <w:t>9</w:t>
+        </w:r>
+        <w:r>
+          <w:rPr>
+            <w:noProof/>
+            <w:webHidden/>
+          </w:rPr>
+          <w:fldChar w:fldCharType="end"/>
+        </w:r>
+      </w:hyperlink>
+    </w:p>
+    <w:p>
+      <w:pPr>
+        <w:pStyle w:val="TOC2"/>
+        <w:tabs>
+          <w:tab w:val="right" w:leader="dot" w:pos="9016"/>
+        </w:tabs>
+        <w:rPr>
+          <w:rFonts w:asciiTheme="minorHAnsi" w:hAnsiTheme="minorHAnsi"/>
+          <w:noProof/>
+        </w:rPr>
+      </w:pPr>
+      <w:hyperlink w:anchor="_Toc208560988" w:history="1">
+        <w:r>
+          <w:rPr>
+            <w:rStyle w:val="Hyperlink"/>
+            <w:noProof/>
+          </w:rPr>
           <w:t>Hosting &amp; Development (To be conducted)</w:t>
         </w:r>
         <w:r>
@@ -1609,7 +1678,7 @@
             <w:noProof/>
             <w:webHidden/>
           </w:rPr>
-          <w:instrText xml:space="preserve"> PAGEREF _Toc207352238 \h </w:instrText>
+          <w:instrText xml:space="preserve"> PAGEREF _Toc208560988 \h </w:instrText>
         </w:r>
         <w:r>
           <w:rPr>
@@ -1629,7 +1698,7 @@
             <w:noProof/>
             <w:webHidden/>
           </w:rPr>
-          <w:t>8</w:t>
+          <w:t>9</w:t>
         </w:r>
         <w:r>
           <w:rPr>
@@ -1648,13 +1717,13 @@
           <w:noProof/>
         </w:rPr>
       </w:pPr>
-      <w:hyperlink w:anchor="_Toc207352239" w:history="1">
+      <w:hyperlink w:anchor="_Toc208560989" w:history="1">
         <w:r>
           <w:rPr>
             <w:rStyle w:val="Hyperlink"/>
             <w:noProof/>
           </w:rPr>
-          <w:t>UI/UX Design (Figma)</w:t>
+          <w:t>System Architecture View</w:t>
         </w:r>
         <w:r>
           <w:rPr>
@@ -1675,7 +1744,7 @@
             <w:noProof/>
             <w:webHidden/>
           </w:rPr>
-          <w:instrText xml:space="preserve"> PAGEREF _Toc207352239 \h </w:instrText>
+          <w:instrText xml:space="preserve"> PAGEREF _Toc208560989 \h </w:instrText>
         </w:r>
         <w:r>
           <w:rPr>
@@ -1695,7 +1764,214 @@
             <w:noProof/>
             <w:webHidden/>
           </w:rPr>
-          <w:t>8</w:t>
+          <w:t>10</w:t>
+        </w:r>
+        <w:r>
+          <w:rPr>
+            <w:noProof/>
+            <w:webHidden/>
+          </w:rPr>
+          <w:fldChar w:fldCharType="end"/>
+        </w:r>
+      </w:hyperlink>
+    </w:p>
+    <w:p>
+      <w:pPr>
+        <w:pStyle w:val="TOC2"/>
+        <w:tabs>
+          <w:tab w:val="right" w:leader="dot" w:pos="9016"/>
+        </w:tabs>
+        <w:rPr>
+          <w:rFonts w:asciiTheme="minorHAnsi" w:hAnsiTheme="minorHAnsi"/>
+          <w:noProof/>
+        </w:rPr>
+      </w:pPr>
+      <w:hyperlink w:anchor="_Toc208560990" w:history="1">
+        <w:r>
+          <w:rPr>
+            <w:rStyle w:val="Hyperlink"/>
+            <w:noProof/>
+          </w:rPr>
+          <w:t>Layer 1: Desktop Application</w:t>
+        </w:r>
+        <w:r>
+          <w:rPr>
+            <w:noProof/>
+            <w:webHidden/>
+          </w:rPr>
+          <w:tab/>
+        </w:r>
+        <w:r>
+          <w:rPr>
+            <w:noProof/>
+            <w:webHidden/>
+          </w:rPr>
+          <w:fldChar w:fldCharType="begin"/>
+        </w:r>
+        <w:r>
+          <w:rPr>
+            <w:noProof/>
+            <w:webHidden/>
+          </w:rPr>
+          <w:instrText xml:space="preserve"> PAGEREF _Toc208560990 \h </w:instrText>
+        </w:r>
+        <w:r>
+          <w:rPr>
+            <w:noProof/>
+            <w:webHidden/>
+          </w:rPr>
+        </w:r>
+        <w:r>
+          <w:rPr>
+            <w:noProof/>
+            <w:webHidden/>
+          </w:rPr>
+          <w:fldChar w:fldCharType="separate"/>
+        </w:r>
+        <w:r>
+          <w:rPr>
+            <w:noProof/>
+            <w:webHidden/>
+          </w:rPr>
+          <w:t>10</w:t>
+        </w:r>
+        <w:r>
+          <w:rPr>
+            <w:noProof/>
+            <w:webHidden/>
+          </w:rPr>
+          <w:fldChar w:fldCharType="end"/>
+        </w:r>
+      </w:hyperlink>
+    </w:p>
+    <w:p>
+      <w:pPr>
+        <w:pStyle w:val="TOC2"/>
+        <w:tabs>
+          <w:tab w:val="right" w:leader="dot" w:pos="9016"/>
+        </w:tabs>
+        <w:rPr>
+          <w:rFonts w:asciiTheme="minorHAnsi" w:hAnsiTheme="minorHAnsi"/>
+          <w:noProof/>
+        </w:rPr>
+      </w:pPr>
+      <w:hyperlink w:anchor="_Toc208560991" w:history="1">
+        <w:r>
+          <w:rPr>
+            <w:rStyle w:val="Hyperlink"/>
+            <w:noProof/>
+          </w:rPr>
+          <w:t>Layer 2: API Server</w:t>
+        </w:r>
+        <w:r>
+          <w:rPr>
+            <w:noProof/>
+            <w:webHidden/>
+          </w:rPr>
+          <w:tab/>
+        </w:r>
+        <w:r>
+          <w:rPr>
+            <w:noProof/>
+            <w:webHidden/>
+          </w:rPr>
+          <w:fldChar w:fldCharType="begin"/>
+        </w:r>
+        <w:r>
+          <w:rPr>
+            <w:noProof/>
+            <w:webHidden/>
+          </w:rPr>
+          <w:instrText xml:space="preserve"> PAGEREF _Toc208560991 \h </w:instrText>
+        </w:r>
+        <w:r>
+          <w:rPr>
+            <w:noProof/>
+            <w:webHidden/>
+          </w:rPr>
+        </w:r>
+        <w:r>
+          <w:rPr>
+            <w:noProof/>
+            <w:webHidden/>
+          </w:rPr>
+          <w:fldChar w:fldCharType="separate"/>
+        </w:r>
+        <w:r>
+          <w:rPr>
+            <w:noProof/>
+            <w:webHidden/>
+          </w:rPr>
+          <w:t>10</w:t>
+        </w:r>
+        <w:r>
+          <w:rPr>
+            <w:noProof/>
+            <w:webHidden/>
+          </w:rPr>
+          <w:fldChar w:fldCharType="end"/>
+        </w:r>
+      </w:hyperlink>
+    </w:p>
+    <w:p>
+      <w:pPr>
+        <w:pStyle w:val="TOC2"/>
+        <w:tabs>
+          <w:tab w:val="right" w:leader="dot" w:pos="9016"/>
+        </w:tabs>
+        <w:rPr>
+          <w:rFonts w:asciiTheme="minorHAnsi" w:hAnsiTheme="minorHAnsi"/>
+          <w:noProof/>
+        </w:rPr>
+      </w:pPr>
+      <w:hyperlink w:anchor="_Toc208560992" w:history="1">
+        <w:r>
+          <w:rPr>
+            <w:rStyle w:val="Hyperlink"/>
+            <w:noProof/>
+          </w:rPr>
+          <w:t>Layer 3: Database</w:t>
+        </w:r>
+        <w:r>
+          <w:rPr>
+            <w:noProof/>
+            <w:webHidden/>
+          </w:rPr>
+          <w:tab/>
+        </w:r>
+        <w:r>
+          <w:rPr>
+            <w:noProof/>
+            <w:webHidden/>
+          </w:rPr>
+          <w:fldChar w:fldCharType="begin"/>
+        </w:r>
+        <w:r>
+          <w:rPr>
+            <w:noProof/>
+            <w:webHidden/>
+          </w:rPr>
+          <w:instrText xml:space="preserve"> PAGEREF _Toc208560992 \h </w:instrText>
+        </w:r>
+        <w:r>
+          <w:rPr>
+            <w:noProof/>
+            <w:webHidden/>
+          </w:rPr>
+        </w:r>
+        <w:r>
+          <w:rPr>
+            <w:noProof/>
+            <w:webHidden/>
+          </w:rPr>
+          <w:fldChar w:fldCharType="separate"/>
+        </w:r>
+        <w:r>
+          <w:rPr>
+            <w:noProof/>
+            <w:webHidden/>
+          </w:rPr>
+          <w:t>10</w:t>
         </w:r>
         <w:r>
           <w:rPr>
@@ -1714,13 +1990,13 @@
           <w:noProof/>
         </w:rPr>
       </w:pPr>
-      <w:hyperlink w:anchor="_Toc207352240" w:history="1">
+      <w:hyperlink w:anchor="_Toc208560993" w:history="1">
         <w:r>
           <w:rPr>
             <w:rStyle w:val="Hyperlink"/>
             <w:noProof/>
           </w:rPr>
-          <w:t>Development Tools &amp; Stack Summary</w:t>
+          <w:t>UI/UX Design (Figma)</w:t>
         </w:r>
         <w:r>
           <w:rPr>
@@ -1741,7 +2017,7 @@
             <w:noProof/>
             <w:webHidden/>
           </w:rPr>
-          <w:instrText xml:space="preserve"> PAGEREF _Toc207352240 \h </w:instrText>
+          <w:instrText xml:space="preserve"> PAGEREF _Toc208560993 \h </w:instrText>
         </w:r>
         <w:r>
           <w:rPr>
@@ -1761,7 +2037,7 @@
             <w:noProof/>
             <w:webHidden/>
           </w:rPr>
-          <w:t>8</w:t>
+          <w:t>11</w:t>
         </w:r>
         <w:r>
           <w:rPr>
@@ -1780,12 +2056,78 @@
           <w:noProof/>
         </w:rPr>
       </w:pPr>
-      <w:hyperlink w:anchor="_Toc207352241" w:history="1">
+      <w:hyperlink w:anchor="_Toc208560994" w:history="1">
         <w:r>
           <w:rPr>
             <w:rStyle w:val="Hyperlink"/>
             <w:noProof/>
           </w:rPr>
+          <w:t>Development Tools &amp; Stack Summary</w:t>
+        </w:r>
+        <w:r>
+          <w:rPr>
+            <w:noProof/>
+            <w:webHidden/>
+          </w:rPr>
+          <w:tab/>
+        </w:r>
+        <w:r>
+          <w:rPr>
+            <w:noProof/>
+            <w:webHidden/>
+          </w:rPr>
+          <w:fldChar w:fldCharType="begin"/>
+        </w:r>
+        <w:r>
+          <w:rPr>
+            <w:noProof/>
+            <w:webHidden/>
+          </w:rPr>
+          <w:instrText xml:space="preserve"> PAGEREF _Toc208560994 \h </w:instrText>
+        </w:r>
+        <w:r>
+          <w:rPr>
+            <w:noProof/>
+            <w:webHidden/>
+          </w:rPr>
+        </w:r>
+        <w:r>
+          <w:rPr>
+            <w:noProof/>
+            <w:webHidden/>
+          </w:rPr>
+          <w:fldChar w:fldCharType="separate"/>
+        </w:r>
+        <w:r>
+          <w:rPr>
+            <w:noProof/>
+            <w:webHidden/>
+          </w:rPr>
+          <w:t>12</w:t>
+        </w:r>
+        <w:r>
+          <w:rPr>
+            <w:noProof/>
+            <w:webHidden/>
+          </w:rPr>
+          <w:fldChar w:fldCharType="end"/>
+        </w:r>
+      </w:hyperlink>
+    </w:p>
+    <w:p>
+      <w:pPr>
+        <w:pStyle w:val="TOC1"/>
+        <w:rPr>
+          <w:rFonts w:asciiTheme="minorHAnsi" w:hAnsiTheme="minorHAnsi"/>
+          <w:noProof/>
+        </w:rPr>
+      </w:pPr>
+      <w:hyperlink w:anchor="_Toc208560995" w:history="1">
+        <w:r>
+          <w:rPr>
+            <w:rStyle w:val="Hyperlink"/>
+            <w:noProof/>
+          </w:rPr>
           <w:t>Project Milestones</w:t>
         </w:r>
         <w:r>
@@ -1807,7 +2149,7 @@
             <w:noProof/>
             <w:webHidden/>
           </w:rPr>
-          <w:instrText xml:space="preserve"> PAGEREF _Toc207352241 \h </w:instrText>
+          <w:instrText xml:space="preserve"> PAGEREF _Toc208560995 \h </w:instrText>
         </w:r>
         <w:r>
           <w:rPr>
@@ -1827,7 +2169,421 @@
             <w:noProof/>
             <w:webHidden/>
           </w:rPr>
-          <w:t>8</w:t>
+          <w:t>13</w:t>
+        </w:r>
+        <w:r>
+          <w:rPr>
+            <w:noProof/>
+            <w:webHidden/>
+          </w:rPr>
+          <w:fldChar w:fldCharType="end"/>
+        </w:r>
+      </w:hyperlink>
+    </w:p>
+    <w:p>
+      <w:pPr>
+        <w:pStyle w:val="TOC2"/>
+        <w:tabs>
+          <w:tab w:val="right" w:leader="dot" w:pos="9016"/>
+        </w:tabs>
+        <w:rPr>
+          <w:rFonts w:asciiTheme="minorHAnsi" w:hAnsiTheme="minorHAnsi"/>
+          <w:noProof/>
+        </w:rPr>
+      </w:pPr>
+      <w:hyperlink w:anchor="_Toc208560996" w:history="1">
+        <w:r>
+          <w:rPr>
+            <w:rStyle w:val="Hyperlink"/>
+            <w:noProof/>
+          </w:rPr>
+          <w:t>Planning and Research</w:t>
+        </w:r>
+        <w:r>
+          <w:rPr>
+            <w:noProof/>
+            <w:webHidden/>
+          </w:rPr>
+          <w:tab/>
+        </w:r>
+        <w:r>
+          <w:rPr>
+            <w:noProof/>
+            <w:webHidden/>
+          </w:rPr>
+          <w:fldChar w:fldCharType="begin"/>
+        </w:r>
+        <w:r>
+          <w:rPr>
+            <w:noProof/>
+            <w:webHidden/>
+          </w:rPr>
+          <w:instrText xml:space="preserve"> PAGEREF _Toc208560996 \h </w:instrText>
+        </w:r>
+        <w:r>
+          <w:rPr>
+            <w:noProof/>
+            <w:webHidden/>
+          </w:rPr>
+        </w:r>
+        <w:r>
+          <w:rPr>
+            <w:noProof/>
+            <w:webHidden/>
+          </w:rPr>
+          <w:fldChar w:fldCharType="separate"/>
+        </w:r>
+        <w:r>
+          <w:rPr>
+            <w:noProof/>
+            <w:webHidden/>
+          </w:rPr>
+          <w:t>13</w:t>
+        </w:r>
+        <w:r>
+          <w:rPr>
+            <w:noProof/>
+            <w:webHidden/>
+          </w:rPr>
+          <w:fldChar w:fldCharType="end"/>
+        </w:r>
+      </w:hyperlink>
+    </w:p>
+    <w:p>
+      <w:pPr>
+        <w:pStyle w:val="TOC2"/>
+        <w:tabs>
+          <w:tab w:val="right" w:leader="dot" w:pos="9016"/>
+        </w:tabs>
+        <w:rPr>
+          <w:rFonts w:asciiTheme="minorHAnsi" w:hAnsiTheme="minorHAnsi"/>
+          <w:noProof/>
+        </w:rPr>
+      </w:pPr>
+      <w:hyperlink w:anchor="_Toc208560997" w:history="1">
+        <w:r>
+          <w:rPr>
+            <w:rStyle w:val="Hyperlink"/>
+            <w:noProof/>
+          </w:rPr>
+          <w:t>Design and Prototyping</w:t>
+        </w:r>
+        <w:r>
+          <w:rPr>
+            <w:noProof/>
+            <w:webHidden/>
+          </w:rPr>
+          <w:tab/>
+        </w:r>
+        <w:r>
+          <w:rPr>
+            <w:noProof/>
+            <w:webHidden/>
+          </w:rPr>
+          <w:fldChar w:fldCharType="begin"/>
+        </w:r>
+        <w:r>
+          <w:rPr>
+            <w:noProof/>
+            <w:webHidden/>
+          </w:rPr>
+          <w:instrText xml:space="preserve"> PAGEREF _Toc208560997 \h </w:instrText>
+        </w:r>
+        <w:r>
+          <w:rPr>
+            <w:noProof/>
+            <w:webHidden/>
+          </w:rPr>
+        </w:r>
+        <w:r>
+          <w:rPr>
+            <w:noProof/>
+            <w:webHidden/>
+          </w:rPr>
+          <w:fldChar w:fldCharType="separate"/>
+        </w:r>
+        <w:r>
+          <w:rPr>
+            <w:noProof/>
+            <w:webHidden/>
+          </w:rPr>
+          <w:t>13</w:t>
+        </w:r>
+        <w:r>
+          <w:rPr>
+            <w:noProof/>
+            <w:webHidden/>
+          </w:rPr>
+          <w:fldChar w:fldCharType="end"/>
+        </w:r>
+      </w:hyperlink>
+    </w:p>
+    <w:p>
+      <w:pPr>
+        <w:pStyle w:val="TOC2"/>
+        <w:tabs>
+          <w:tab w:val="right" w:leader="dot" w:pos="9016"/>
+        </w:tabs>
+        <w:rPr>
+          <w:rFonts w:asciiTheme="minorHAnsi" w:hAnsiTheme="minorHAnsi"/>
+          <w:noProof/>
+        </w:rPr>
+      </w:pPr>
+      <w:hyperlink w:anchor="_Toc208560998" w:history="1">
+        <w:r>
+          <w:rPr>
+            <w:rStyle w:val="Hyperlink"/>
+            <w:noProof/>
+          </w:rPr>
+          <w:t>Development</w:t>
+        </w:r>
+        <w:r>
+          <w:rPr>
+            <w:noProof/>
+            <w:webHidden/>
+          </w:rPr>
+          <w:tab/>
+        </w:r>
+        <w:r>
+          <w:rPr>
+            <w:noProof/>
+            <w:webHidden/>
+          </w:rPr>
+          <w:fldChar w:fldCharType="begin"/>
+        </w:r>
+        <w:r>
+          <w:rPr>
+            <w:noProof/>
+            <w:webHidden/>
+          </w:rPr>
+          <w:instrText xml:space="preserve"> PAGEREF _Toc208560998 \h </w:instrText>
+        </w:r>
+        <w:r>
+          <w:rPr>
+            <w:noProof/>
+            <w:webHidden/>
+          </w:rPr>
+        </w:r>
+        <w:r>
+          <w:rPr>
+            <w:noProof/>
+            <w:webHidden/>
+          </w:rPr>
+          <w:fldChar w:fldCharType="separate"/>
+        </w:r>
+        <w:r>
+          <w:rPr>
+            <w:noProof/>
+            <w:webHidden/>
+          </w:rPr>
+          <w:t>13</w:t>
+        </w:r>
+        <w:r>
+          <w:rPr>
+            <w:noProof/>
+            <w:webHidden/>
+          </w:rPr>
+          <w:fldChar w:fldCharType="end"/>
+        </w:r>
+      </w:hyperlink>
+    </w:p>
+    <w:p>
+      <w:pPr>
+        <w:pStyle w:val="TOC2"/>
+        <w:tabs>
+          <w:tab w:val="right" w:leader="dot" w:pos="9016"/>
+        </w:tabs>
+        <w:rPr>
+          <w:rFonts w:asciiTheme="minorHAnsi" w:hAnsiTheme="minorHAnsi"/>
+          <w:noProof/>
+        </w:rPr>
+      </w:pPr>
+      <w:hyperlink w:anchor="_Toc208560999" w:history="1">
+        <w:r>
+          <w:rPr>
+            <w:rStyle w:val="Hyperlink"/>
+            <w:noProof/>
+          </w:rPr>
+          <w:t>Testing</w:t>
+        </w:r>
+        <w:r>
+          <w:rPr>
+            <w:noProof/>
+            <w:webHidden/>
+          </w:rPr>
+          <w:tab/>
+        </w:r>
+        <w:r>
+          <w:rPr>
+            <w:noProof/>
+            <w:webHidden/>
+          </w:rPr>
+          <w:fldChar w:fldCharType="begin"/>
+        </w:r>
+        <w:r>
+          <w:rPr>
+            <w:noProof/>
+            <w:webHidden/>
+          </w:rPr>
+          <w:instrText xml:space="preserve"> PAGEREF _Toc208560999 \h </w:instrText>
+        </w:r>
+        <w:r>
+          <w:rPr>
+            <w:noProof/>
+            <w:webHidden/>
+          </w:rPr>
+        </w:r>
+        <w:r>
+          <w:rPr>
+            <w:noProof/>
+            <w:webHidden/>
+          </w:rPr>
+          <w:fldChar w:fldCharType="separate"/>
+        </w:r>
+        <w:r>
+          <w:rPr>
+            <w:noProof/>
+            <w:webHidden/>
+          </w:rPr>
+          <w:t>13</w:t>
+        </w:r>
+        <w:r>
+          <w:rPr>
+            <w:noProof/>
+            <w:webHidden/>
+          </w:rPr>
+          <w:fldChar w:fldCharType="end"/>
+        </w:r>
+      </w:hyperlink>
+    </w:p>
+    <w:p>
+      <w:pPr>
+        <w:pStyle w:val="TOC2"/>
+        <w:tabs>
+          <w:tab w:val="right" w:leader="dot" w:pos="9016"/>
+        </w:tabs>
+        <w:rPr>
+          <w:rFonts w:asciiTheme="minorHAnsi" w:hAnsiTheme="minorHAnsi"/>
+          <w:noProof/>
+        </w:rPr>
+      </w:pPr>
+      <w:hyperlink w:anchor="_Toc208561000" w:history="1">
+        <w:r>
+          <w:rPr>
+            <w:rStyle w:val="Hyperlink"/>
+            <w:noProof/>
+          </w:rPr>
+          <w:t>Launch</w:t>
+        </w:r>
+        <w:r>
+          <w:rPr>
+            <w:noProof/>
+            <w:webHidden/>
+          </w:rPr>
+          <w:tab/>
+        </w:r>
+        <w:r>
+          <w:rPr>
+            <w:noProof/>
+            <w:webHidden/>
+          </w:rPr>
+          <w:fldChar w:fldCharType="begin"/>
+        </w:r>
+        <w:r>
+          <w:rPr>
+            <w:noProof/>
+            <w:webHidden/>
+          </w:rPr>
+          <w:instrText xml:space="preserve"> PAGEREF _Toc208561000 \h </w:instrText>
+        </w:r>
+        <w:r>
+          <w:rPr>
+            <w:noProof/>
+            <w:webHidden/>
+          </w:rPr>
+        </w:r>
+        <w:r>
+          <w:rPr>
+            <w:noProof/>
+            <w:webHidden/>
+          </w:rPr>
+          <w:fldChar w:fldCharType="separate"/>
+        </w:r>
+        <w:r>
+          <w:rPr>
+            <w:noProof/>
+            <w:webHidden/>
+          </w:rPr>
+          <w:t>13</w:t>
+        </w:r>
+        <w:r>
+          <w:rPr>
+            <w:noProof/>
+            <w:webHidden/>
+          </w:rPr>
+          <w:fldChar w:fldCharType="end"/>
+        </w:r>
+      </w:hyperlink>
+    </w:p>
+    <w:p>
+      <w:pPr>
+        <w:pStyle w:val="TOC2"/>
+        <w:tabs>
+          <w:tab w:val="right" w:leader="dot" w:pos="9016"/>
+        </w:tabs>
+        <w:rPr>
+          <w:rFonts w:asciiTheme="minorHAnsi" w:hAnsiTheme="minorHAnsi"/>
+          <w:noProof/>
+        </w:rPr>
+      </w:pPr>
+      <w:hyperlink w:anchor="_Toc208561001" w:history="1">
+        <w:r>
+          <w:rPr>
+            <w:rStyle w:val="Hyperlink"/>
+            <w:noProof/>
+          </w:rPr>
+          <w:t>Final Documentation</w:t>
+        </w:r>
+        <w:r>
+          <w:rPr>
+            <w:noProof/>
+            <w:webHidden/>
+          </w:rPr>
+          <w:tab/>
+        </w:r>
+        <w:r>
+          <w:rPr>
+            <w:noProof/>
+            <w:webHidden/>
+          </w:rPr>
+          <w:fldChar w:fldCharType="begin"/>
+        </w:r>
+        <w:r>
+          <w:rPr>
+            <w:noProof/>
+            <w:webHidden/>
+          </w:rPr>
+          <w:instrText xml:space="preserve"> PAGEREF _Toc208561001 \h </w:instrText>
+        </w:r>
+        <w:r>
+          <w:rPr>
+            <w:noProof/>
+            <w:webHidden/>
+          </w:rPr>
+        </w:r>
+        <w:r>
+          <w:rPr>
+            <w:noProof/>
+            <w:webHidden/>
+          </w:rPr>
+          <w:fldChar w:fldCharType="separate"/>
+        </w:r>
+        <w:r>
+          <w:rPr>
+            <w:noProof/>
+            <w:webHidden/>
+          </w:rPr>
+          <w:t>13</w:t>
         </w:r>
         <w:r>
           <w:rPr>
@@ -1857,7 +2613,7 @@
         </w:numPr>
         <w:ind w:left="360" w:hanging="360"/>
       </w:pPr>
-      <w:bookmarkStart w:id="0" w:name="_Toc207352216"/>
+      <w:bookmarkStart w:id="0" w:name="_Toc208560965"/>
       <w:r>
         <w:lastRenderedPageBreak/>
         <w:t>Introduction</w:t>
@@ -1869,7 +2625,7 @@
       <w:pPr>
         <w:pStyle w:val="Heading2"/>
       </w:pPr>
-      <w:bookmarkStart w:id="1" w:name="_Toc207352217"/>
+      <w:bookmarkStart w:id="1" w:name="_Toc208560966"/>
       <w:r>
         <w:t>Purpose</w:t>
       </w:r>
@@ -1891,7 +2647,7 @@
       <w:pPr>
         <w:pStyle w:val="Heading2"/>
       </w:pPr>
-      <w:bookmarkStart w:id="2" w:name="_Toc207352218"/>
+      <w:bookmarkStart w:id="2" w:name="_Toc208560967"/>
       <w:r>
         <w:t>Scope</w:t>
       </w:r>
@@ -1959,7 +2715,7 @@
       <w:pPr>
         <w:pStyle w:val="Heading2"/>
       </w:pPr>
-      <w:bookmarkStart w:id="3" w:name="_Toc207352219"/>
+      <w:bookmarkStart w:id="3" w:name="_Toc208560968"/>
       <w:r>
         <w:t>Audience</w:t>
       </w:r>
@@ -1984,7 +2740,7 @@
         </w:numPr>
         <w:ind w:left="360" w:hanging="360"/>
       </w:pPr>
-      <w:bookmarkStart w:id="4" w:name="_Toc207352220"/>
+      <w:bookmarkStart w:id="4" w:name="_Toc208560969"/>
       <w:r>
         <w:lastRenderedPageBreak/>
         <w:t>Functional Requirements</w:t>
@@ -1996,7 +2752,7 @@
       <w:pPr>
         <w:pStyle w:val="Heading2"/>
       </w:pPr>
-      <w:bookmarkStart w:id="5" w:name="_Toc207352221"/>
+      <w:bookmarkStart w:id="5" w:name="_Toc208560970"/>
       <w:r>
         <w:t>Task Management</w:t>
       </w:r>
@@ -2066,7 +2822,7 @@
       <w:pPr>
         <w:pStyle w:val="Heading2"/>
       </w:pPr>
-      <w:bookmarkStart w:id="6" w:name="_Toc207352222"/>
+      <w:bookmarkStart w:id="6" w:name="_Toc208560971"/>
       <w:r>
         <w:t>Calendar View</w:t>
       </w:r>
@@ -2136,7 +2892,7 @@
       <w:pPr>
         <w:pStyle w:val="Heading2"/>
       </w:pPr>
-      <w:bookmarkStart w:id="7" w:name="_Toc207352223"/>
+      <w:bookmarkStart w:id="7" w:name="_Toc208560972"/>
       <w:r>
         <w:t>Time Tracking</w:t>
       </w:r>
@@ -2194,7 +2950,7 @@
       <w:pPr>
         <w:pStyle w:val="Heading2"/>
       </w:pPr>
-      <w:bookmarkStart w:id="8" w:name="_Toc207352224"/>
+      <w:bookmarkStart w:id="8" w:name="_Toc208560973"/>
       <w:r>
         <w:t>Notification</w:t>
       </w:r>
@@ -2240,7 +2996,7 @@
       <w:pPr>
         <w:pStyle w:val="Heading2"/>
       </w:pPr>
-      <w:bookmarkStart w:id="9" w:name="_Toc207352225"/>
+      <w:bookmarkStart w:id="9" w:name="_Toc208560974"/>
       <w:r>
         <w:t>Dashboard &amp; Analytics</w:t>
       </w:r>
@@ -2298,7 +3054,7 @@
       <w:pPr>
         <w:pStyle w:val="Heading2"/>
       </w:pPr>
-      <w:bookmarkStart w:id="10" w:name="_Toc207352226"/>
+      <w:bookmarkStart w:id="10" w:name="_Toc208560975"/>
       <w:r>
         <w:lastRenderedPageBreak/>
         <w:t>AI-Powered Features (Optional)</w:t>
@@ -2364,7 +3120,7 @@
         </w:numPr>
         <w:ind w:left="360" w:hanging="360"/>
       </w:pPr>
-      <w:bookmarkStart w:id="11" w:name="_Toc207352227"/>
+      <w:bookmarkStart w:id="11" w:name="_Toc208560976"/>
       <w:r>
         <w:lastRenderedPageBreak/>
         <w:t>Non-Functional Requirements</w:t>
@@ -2376,7 +3132,7 @@
       <w:pPr>
         <w:pStyle w:val="Heading2"/>
       </w:pPr>
-      <w:bookmarkStart w:id="12" w:name="_Toc207352228"/>
+      <w:bookmarkStart w:id="12" w:name="_Toc208560977"/>
       <w:r>
         <w:t>Usability</w:t>
       </w:r>
@@ -2422,7 +3178,7 @@
       <w:pPr>
         <w:pStyle w:val="Heading2"/>
       </w:pPr>
-      <w:bookmarkStart w:id="13" w:name="_Toc207352229"/>
+      <w:bookmarkStart w:id="13" w:name="_Toc208560978"/>
       <w:r>
         <w:t>Performance</w:t>
       </w:r>
@@ -2468,7 +3224,7 @@
       <w:pPr>
         <w:pStyle w:val="Heading2"/>
       </w:pPr>
-      <w:bookmarkStart w:id="14" w:name="_Toc207352230"/>
+      <w:bookmarkStart w:id="14" w:name="_Toc208560979"/>
       <w:r>
         <w:t>Reliability</w:t>
       </w:r>
@@ -2502,7 +3258,7 @@
       <w:pPr>
         <w:pStyle w:val="Heading2"/>
       </w:pPr>
-      <w:bookmarkStart w:id="15" w:name="_Toc207352231"/>
+      <w:bookmarkStart w:id="15" w:name="_Toc208560980"/>
       <w:r>
         <w:t>Scalability</w:t>
       </w:r>
@@ -2524,7 +3280,7 @@
       <w:pPr>
         <w:pStyle w:val="Heading2"/>
       </w:pPr>
-      <w:bookmarkStart w:id="16" w:name="_Toc207352232"/>
+      <w:bookmarkStart w:id="16" w:name="_Toc208560981"/>
       <w:r>
         <w:t>Security</w:t>
       </w:r>
@@ -2577,7 +3333,7 @@
         </w:numPr>
         <w:ind w:left="360" w:hanging="360"/>
       </w:pPr>
-      <w:bookmarkStart w:id="17" w:name="_Toc207352233"/>
+      <w:bookmarkStart w:id="17" w:name="_Toc208560982"/>
       <w:r>
         <w:lastRenderedPageBreak/>
         <w:t>System Architecture</w:t>
@@ -2589,56 +3345,337 @@
       <w:pPr>
         <w:pStyle w:val="Heading2"/>
       </w:pPr>
-      <w:bookmarkStart w:id="18" w:name="_Toc207352234"/>
+      <w:bookmarkStart w:id="18" w:name="_Toc208560983"/>
       <w:r>
         <w:t>Frontend (React)</w:t>
       </w:r>
       <w:bookmarkEnd w:id="18"/>
     </w:p>
     <w:p>
+      <w:r>
+        <w:t xml:space="preserve">React provides a component-based architecture that's perfect for building interactive user interfaces for habit tracking applications. Its virtual DOM ensures smooth performance when displaying lists of habits, charts, and real-time updates. </w:t>
+      </w:r>
+      <w:proofErr w:type="spellStart"/>
+      <w:r>
+        <w:t>React's</w:t>
+      </w:r>
+      <w:proofErr w:type="spellEnd"/>
+      <w:r>
+        <w:t xml:space="preserve"> extensive ecosystem offers pre-built components for data visualization, date pickers, and form handling, which are essential for tracking applications. The declarative nature of React makes it easier to manage complex state changes as users add, edit, and complete habits. When combined with Electron, React allows developers to leverage web development skills while creating a native desktop experience. The component reusability also means that when mobile versions are eventually built, significant portions of UI logic can be shared with React Native.</w:t>
+      </w:r>
+    </w:p>
+    <w:p>
       <w:pPr>
         <w:pStyle w:val="Heading2"/>
         <w:tabs>
           <w:tab w:val="left" w:pos="2115"/>
         </w:tabs>
       </w:pPr>
-      <w:bookmarkStart w:id="19" w:name="_Toc207352235"/>
+      <w:bookmarkStart w:id="19" w:name="_Toc208560984"/>
       <w:r>
         <w:t>Backend (Express)</w:t>
       </w:r>
       <w:bookmarkEnd w:id="19"/>
     </w:p>
     <w:p>
+      <w:r>
+        <w:t xml:space="preserve">Express.js offers a lightweight, flexible framework for building REST APIs that can handle all habit tracking business logic. Its middleware architecture allows easy addition of authentication, logging, and data validation layers as applications grow. Express integrates seamlessly with PostgreSQL through ORMs like </w:t>
+      </w:r>
+      <w:proofErr w:type="spellStart"/>
+      <w:r>
+        <w:t>Sequelize</w:t>
+      </w:r>
+      <w:proofErr w:type="spellEnd"/>
+      <w:r>
+        <w:t xml:space="preserve"> or Prisma, making database operations straightforward and secure. The framework's simplicity means faster development cycles and easier debugging, which is crucial for desktop-first applications that need to be reliable and responsive. Express also provides excellent support for real-time features through WebSocket integration, enabling live updates and notifications. Its stateless nature makes it easy to scale horizontally when eventually moving to cloud deployment for mobile access.</w:t>
+      </w:r>
+    </w:p>
+    <w:p>
       <w:pPr>
         <w:pStyle w:val="Heading2"/>
       </w:pPr>
-      <w:bookmarkStart w:id="20" w:name="_Toc207352236"/>
+      <w:bookmarkStart w:id="20" w:name="_Toc208560985"/>
       <w:r>
         <w:t>Database (PostgreSQL)</w:t>
       </w:r>
       <w:bookmarkEnd w:id="20"/>
     </w:p>
     <w:p>
+      <w:r>
+        <w:t>PostgreSQL is an enterprise-grade relational database that provides ACID compliance, ensuring habit tracking data remains consistent and reliable. Its advanced data types, including JSON support, allow storage of flexible habit configurations and user preferences without sacrificing query performance. PostgreSQL's excellent indexing capabilities ensure fast searches through large amounts of historical tracking data, which becomes important as users accumulate months or years of habit records. The database's robust backup and recovery features protect against data loss, which is critical for personal productivity applications. PostgreSQL also offers powerful analytical functions that can generate insights and statistics about user habits over time. Its mature ecosystem and extensive documentation make it a safe choice for long-term development, and its ability to run both locally and in the cloud provides flexibility for deployment strategies.</w:t>
+      </w:r>
+    </w:p>
+    <w:p/>
+    <w:p>
       <w:pPr>
         <w:pStyle w:val="Heading2"/>
       </w:pPr>
-      <w:bookmarkStart w:id="21" w:name="_Toc207352237"/>
+      <w:bookmarkStart w:id="21" w:name="_Toc208560986"/>
+      <w:r>
+        <w:lastRenderedPageBreak/>
+        <w:t>Electron</w:t>
+      </w:r>
+      <w:bookmarkEnd w:id="21"/>
+    </w:p>
+    <w:p>
+      <w:r>
+        <w:t>Electron is a cross-platform desktop application framework that enables building native desktop apps using web technologies like HTML, CSS, and JavaScript. For EverydayTracking, Electron acts as the bridge between the React frontend and the operating system, providing access to native features like system notifications, file system access, and system tray integration. Its main process handles application lifecycle events while renderer processes display the React UI, with preload scripts ensuring secure communication between components. This architecture is particularly beneficial for habit tracking applications because it enables native desktop features like startup on boot, persistent habit reminders, and offline functionality. Electron also provides automatic updates and can package the entire application into a single executable, eliminating the need for users to install separate dependencies like Node.js or PostgreSQL.</w:t>
+      </w:r>
+    </w:p>
+    <w:p>
+      <w:pPr>
+        <w:pStyle w:val="Heading2"/>
+      </w:pPr>
+      <w:bookmarkStart w:id="22" w:name="_Toc208560987"/>
       <w:r>
         <w:t>DevOps &amp; CI/CD (Docker)</w:t>
       </w:r>
-      <w:bookmarkEnd w:id="21"/>
+      <w:bookmarkEnd w:id="22"/>
+    </w:p>
+    <w:p>
+      <w:r>
+        <w:t>Docker containerization simplifies the development and deployment process by ensuring applications run consistently across different environments. For desktop applications, Docker allows packaging of PostgreSQL and Express servers into containers that can be easily distributed with Electron apps or run separately for development. This approach eliminates "works on my machine" problems and makes it easier for team members to set up development environments. Docker Compose can orchestrate multi-container setups, automatically starting databases and API servers when users launch applications. The containerized approach also prepares projects for future cloud deployments, as the same Docker images can be deployed to cloud platforms with minimal configuration changes. Additionally, Docker enables implementation of automated testing pipelines that run in isolated environments, ensuring code quality and reliability.</w:t>
+      </w:r>
     </w:p>
     <w:p>
       <w:pPr>
         <w:pStyle w:val="Heading2"/>
       </w:pPr>
-      <w:bookmarkStart w:id="22" w:name="_Toc207352238"/>
+      <w:bookmarkStart w:id="23" w:name="_Toc208560988"/>
       <w:r>
         <w:t>Hosting &amp; Development (To be conducted)</w:t>
       </w:r>
-      <w:bookmarkEnd w:id="22"/>
+      <w:bookmarkEnd w:id="23"/>
+    </w:p>
+    <w:p>
+      <w:r>
+        <w:t>The hosting strategy for desktop applications involves both local and cloud considerations. Initially, applications will run entirely on users' machines with local PostgreSQL instances and API servers, requiring no external hosting for basic functionality. However, planning for cloud hosting enables features like data synchronization across devices, collaborative habit tracking, and remote backups. Cloud platforms like AWS, Google Cloud, or Azure can host Express APIs and PostgreSQL databases, allowing users to access their data from multiple devices. This hybrid approach gives users the reliability of local data storage while providing the convenience of cloud synchronization. Development environments should mirror this architecture, using Docker to simulate both local and cloud configurations. Consider implementing environment-specific configurations that allow seamless switching between local-only and cloud-connected modes, giving users choice in how they want to manage their data</w:t>
+      </w:r>
+      <w:r>
+        <w:br w:type="page"/>
+      </w:r>
+    </w:p>
+    <w:p>
+      <w:pPr>
+        <w:pStyle w:val="Heading1"/>
+        <w:numPr>
+          <w:ilvl w:val="0"/>
+          <w:numId w:val="0"/>
+        </w:numPr>
+        <w:ind w:left="357" w:hanging="357"/>
+      </w:pPr>
+      <w:bookmarkStart w:id="24" w:name="_Toc208560989"/>
+      <w:r>
+        <w:lastRenderedPageBreak/>
+        <w:t>System Architecture View</w:t>
+      </w:r>
+      <w:bookmarkEnd w:id="24"/>
+    </w:p>
+    <w:p>
+      <w:pPr>
+        <w:pStyle w:val="Heading2"/>
+      </w:pPr>
+      <w:bookmarkStart w:id="25" w:name="_Toc208560990"/>
+      <w:r>
+        <w:t>Layer 1: Desktop Application</w:t>
+      </w:r>
+      <w:bookmarkEnd w:id="25"/>
+    </w:p>
+    <w:p>
+      <w:pPr>
+        <w:numPr>
+          <w:ilvl w:val="0"/>
+          <w:numId w:val="5"/>
+        </w:numPr>
+        <w:tabs>
+          <w:tab w:val="clear" w:pos="720"/>
+          <w:tab w:val="num" w:pos="1080"/>
+        </w:tabs>
+        <w:ind w:left="1080"/>
+      </w:pPr>
+      <w:r>
+        <w:t>React Frontend (Electron Renderer Process)</w:t>
+      </w:r>
+    </w:p>
+    <w:p>
+      <w:pPr>
+        <w:numPr>
+          <w:ilvl w:val="1"/>
+          <w:numId w:val="5"/>
+        </w:numPr>
+        <w:tabs>
+          <w:tab w:val="clear" w:pos="1440"/>
+          <w:tab w:val="num" w:pos="1800"/>
+        </w:tabs>
+        <w:ind w:left="1800"/>
+      </w:pPr>
+      <w:r>
+        <w:t>Habit Tracking User Interface</w:t>
+      </w:r>
+    </w:p>
+    <w:p>
+      <w:pPr>
+        <w:numPr>
+          <w:ilvl w:val="0"/>
+          <w:numId w:val="5"/>
+        </w:numPr>
+        <w:tabs>
+          <w:tab w:val="clear" w:pos="720"/>
+          <w:tab w:val="num" w:pos="1080"/>
+        </w:tabs>
+        <w:ind w:left="1080"/>
+      </w:pPr>
+      <w:r>
+        <w:t>Electron Main Process</w:t>
+      </w:r>
+    </w:p>
+    <w:p>
+      <w:pPr>
+        <w:numPr>
+          <w:ilvl w:val="1"/>
+          <w:numId w:val="5"/>
+        </w:numPr>
+        <w:tabs>
+          <w:tab w:val="clear" w:pos="1440"/>
+          <w:tab w:val="num" w:pos="1800"/>
+        </w:tabs>
+        <w:ind w:left="1800"/>
+      </w:pPr>
+      <w:r>
+        <w:t>Native OS Integration</w:t>
+      </w:r>
+    </w:p>
+    <w:p>
+      <w:pPr>
+        <w:pStyle w:val="Heading2"/>
+      </w:pPr>
+      <w:bookmarkStart w:id="26" w:name="_Toc208560991"/>
+      <w:r>
+        <w:t>Layer 2: API Server</w:t>
+      </w:r>
+      <w:bookmarkEnd w:id="26"/>
+    </w:p>
+    <w:p>
+      <w:pPr>
+        <w:numPr>
+          <w:ilvl w:val="0"/>
+          <w:numId w:val="6"/>
+        </w:numPr>
+        <w:tabs>
+          <w:tab w:val="clear" w:pos="720"/>
+          <w:tab w:val="num" w:pos="1080"/>
+        </w:tabs>
+        <w:ind w:left="1080"/>
+      </w:pPr>
+      <w:r>
+        <w:t>Express API Server (localhost:3001)</w:t>
+      </w:r>
+    </w:p>
+    <w:p>
+      <w:pPr>
+        <w:numPr>
+          <w:ilvl w:val="1"/>
+          <w:numId w:val="6"/>
+        </w:numPr>
+        <w:tabs>
+          <w:tab w:val="clear" w:pos="1440"/>
+          <w:tab w:val="num" w:pos="1800"/>
+        </w:tabs>
+        <w:ind w:left="1800"/>
+      </w:pPr>
+      <w:r>
+        <w:t>Business Logic &amp; API Layer</w:t>
+      </w:r>
+    </w:p>
+    <w:p>
+      <w:pPr>
+        <w:numPr>
+          <w:ilvl w:val="1"/>
+          <w:numId w:val="6"/>
+        </w:numPr>
+        <w:tabs>
+          <w:tab w:val="clear" w:pos="1440"/>
+          <w:tab w:val="num" w:pos="1800"/>
+        </w:tabs>
+        <w:ind w:left="1800"/>
+      </w:pPr>
+      <w:r>
+        <w:t>Handles HTTP/API calls from desktop app</w:t>
+      </w:r>
+    </w:p>
+    <w:p>
+      <w:pPr>
+        <w:pStyle w:val="Heading2"/>
+      </w:pPr>
+      <w:bookmarkStart w:id="27" w:name="_Toc208560992"/>
+      <w:r>
+        <w:t>Layer 3: Database</w:t>
+      </w:r>
+      <w:bookmarkEnd w:id="27"/>
+    </w:p>
+    <w:p>
+      <w:pPr>
+        <w:numPr>
+          <w:ilvl w:val="0"/>
+          <w:numId w:val="7"/>
+        </w:numPr>
+        <w:tabs>
+          <w:tab w:val="clear" w:pos="720"/>
+          <w:tab w:val="num" w:pos="1080"/>
+        </w:tabs>
+        <w:ind w:left="1080"/>
+      </w:pPr>
+      <w:r>
+        <w:t>PostgreSQL Database (localhost:5432)</w:t>
+      </w:r>
+    </w:p>
+    <w:p>
+      <w:pPr>
+        <w:numPr>
+          <w:ilvl w:val="1"/>
+          <w:numId w:val="7"/>
+        </w:numPr>
+        <w:tabs>
+          <w:tab w:val="clear" w:pos="1440"/>
+          <w:tab w:val="num" w:pos="1800"/>
+        </w:tabs>
+        <w:ind w:left="1800"/>
+      </w:pPr>
+      <w:r>
+        <w:t>Data Persistence</w:t>
+      </w:r>
+    </w:p>
+    <w:p>
+      <w:pPr>
+        <w:numPr>
+          <w:ilvl w:val="1"/>
+          <w:numId w:val="7"/>
+        </w:numPr>
+        <w:tabs>
+          <w:tab w:val="clear" w:pos="1440"/>
+          <w:tab w:val="num" w:pos="1800"/>
+        </w:tabs>
+        <w:ind w:left="1800"/>
+      </w:pPr>
+      <w:r>
+        <w:t>Receives database queries from API server</w:t>
+      </w:r>
     </w:p>
     <w:p/>
+    <w:p/>
+    <w:p>
+      <w:pPr>
+        <w:rPr>
+          <w:rFonts w:eastAsiaTheme="majorEastAsia" w:cstheme="majorBidi"/>
+          <w:b/>
+          <w:sz w:val="36"/>
+          <w:szCs w:val="40"/>
+        </w:rPr>
+      </w:pPr>
+      <w:r>
+        <w:br w:type="page"/>
+      </w:r>
+    </w:p>
     <w:p>
       <w:pPr>
         <w:pStyle w:val="Heading1"/>
@@ -2648,20 +3685,34 @@
         </w:numPr>
         <w:ind w:left="360" w:hanging="360"/>
       </w:pPr>
-      <w:bookmarkStart w:id="23" w:name="_Toc207352239"/>
-      <w:r>
+      <w:bookmarkStart w:id="28" w:name="_Toc208560993"/>
+      <w:r>
+        <w:lastRenderedPageBreak/>
         <w:t>UI/UX Design</w:t>
       </w:r>
       <w:r>
         <w:t xml:space="preserve"> (Figma)</w:t>
       </w:r>
-      <w:bookmarkEnd w:id="23"/>
+      <w:bookmarkEnd w:id="28"/>
     </w:p>
     <w:p>
       <w:pPr>
         <w:pStyle w:val="ListParagraph"/>
         <w:ind w:left="360"/>
       </w:pPr>
+    </w:p>
+    <w:p>
+      <w:pPr>
+        <w:rPr>
+          <w:rFonts w:eastAsiaTheme="majorEastAsia" w:cstheme="majorBidi"/>
+          <w:b/>
+          <w:sz w:val="36"/>
+          <w:szCs w:val="40"/>
+        </w:rPr>
+      </w:pPr>
+      <w:r>
+        <w:br w:type="page"/>
+      </w:r>
     </w:p>
     <w:p>
       <w:pPr>
@@ -2672,11 +3723,12 @@
         </w:numPr>
         <w:ind w:left="360" w:hanging="360"/>
       </w:pPr>
-      <w:bookmarkStart w:id="24" w:name="_Toc207352240"/>
-      <w:r>
+      <w:bookmarkStart w:id="29" w:name="_Toc208560994"/>
+      <w:r>
+        <w:lastRenderedPageBreak/>
         <w:t>Development Tools &amp; Stack Summary</w:t>
       </w:r>
-      <w:bookmarkEnd w:id="24"/>
+      <w:bookmarkEnd w:id="29"/>
     </w:p>
     <w:p/>
     <w:p>
@@ -2688,7 +3740,6 @@
           <w:szCs w:val="40"/>
         </w:rPr>
       </w:pPr>
-      <w:bookmarkStart w:id="25" w:name="_Toc207352241"/>
       <w:r>
         <w:br w:type="page"/>
       </w:r>
@@ -2702,20 +3753,23 @@
         </w:numPr>
         <w:ind w:left="360" w:hanging="360"/>
       </w:pPr>
+      <w:bookmarkStart w:id="30" w:name="_Toc208560995"/>
       <w:r>
         <w:lastRenderedPageBreak/>
         <w:t>Project Milestones</w:t>
       </w:r>
-      <w:bookmarkEnd w:id="25"/>
+      <w:bookmarkEnd w:id="30"/>
     </w:p>
     <w:p/>
     <w:p>
       <w:pPr>
         <w:pStyle w:val="Heading2"/>
       </w:pPr>
+      <w:bookmarkStart w:id="31" w:name="_Toc208560996"/>
       <w:r>
         <w:t>Planning and Research</w:t>
       </w:r>
+      <w:bookmarkEnd w:id="31"/>
     </w:p>
     <w:p>
       <w:pPr>
@@ -2733,8 +3787,13 @@
       <w:pPr>
         <w:pStyle w:val="Heading2"/>
       </w:pPr>
-      <w:r>
-        <w:t xml:space="preserve">Design and Prototyping </w:t>
+      <w:bookmarkStart w:id="32" w:name="_Toc208560997"/>
+      <w:r>
+        <w:t>Design and Prototyping</w:t>
+      </w:r>
+      <w:bookmarkEnd w:id="32"/>
+      <w:r>
+        <w:t xml:space="preserve"> </w:t>
       </w:r>
     </w:p>
     <w:p>
@@ -2765,9 +3824,11 @@
       <w:pPr>
         <w:pStyle w:val="Heading2"/>
       </w:pPr>
+      <w:bookmarkStart w:id="33" w:name="_Toc208560998"/>
       <w:r>
         <w:t>Development</w:t>
       </w:r>
+      <w:bookmarkEnd w:id="33"/>
     </w:p>
     <w:p>
       <w:pPr>
@@ -2797,9 +3858,11 @@
       <w:pPr>
         <w:pStyle w:val="Heading2"/>
       </w:pPr>
+      <w:bookmarkStart w:id="34" w:name="_Toc208560999"/>
       <w:r>
         <w:t>Testing</w:t>
       </w:r>
+      <w:bookmarkEnd w:id="34"/>
     </w:p>
     <w:p>
       <w:pPr>
@@ -2829,9 +3892,11 @@
       <w:pPr>
         <w:pStyle w:val="Heading2"/>
       </w:pPr>
+      <w:bookmarkStart w:id="35" w:name="_Toc208561000"/>
       <w:r>
         <w:t>Launch</w:t>
       </w:r>
+      <w:bookmarkEnd w:id="35"/>
     </w:p>
     <w:p>
       <w:pPr>
@@ -2849,9 +3914,11 @@
       <w:pPr>
         <w:pStyle w:val="Heading2"/>
       </w:pPr>
+      <w:bookmarkStart w:id="36" w:name="_Toc208561001"/>
       <w:r>
         <w:t>Final Documentation</w:t>
       </w:r>
+      <w:bookmarkEnd w:id="36"/>
     </w:p>
     <w:p>
       <w:pPr>
@@ -2874,7 +3941,10 @@
         </w:numPr>
       </w:pPr>
       <w:r>
-        <w:t>Implement ReadMe.</w:t>
+        <w:t>Implement Read</w:t>
+      </w:r>
+      <w:r>
+        <w:t>Me File.</w:t>
       </w:r>
     </w:p>
     <w:p/>
@@ -3250,6 +4320,304 @@
     </w:lvl>
   </w:abstractNum>
   <w:abstractNum w:abstractNumId="2" w15:restartNumberingAfterBreak="0">
+    <w:nsid w:val="36923EF5"/>
+    <w:multiLevelType w:val="multilevel"/>
+    <w:tmpl w:val="E1AC3A66"/>
+    <w:lvl w:ilvl="0">
+      <w:start w:val="1"/>
+      <w:numFmt w:val="bullet"/>
+      <w:lvlText w:val=""/>
+      <w:lvlJc w:val="left"/>
+      <w:pPr>
+        <w:tabs>
+          <w:tab w:val="num" w:pos="720"/>
+        </w:tabs>
+        <w:ind w:left="720" w:hanging="360"/>
+      </w:pPr>
+      <w:rPr>
+        <w:rFonts w:ascii="Symbol" w:hAnsi="Symbol" w:hint="default"/>
+        <w:sz w:val="20"/>
+      </w:rPr>
+    </w:lvl>
+    <w:lvl w:ilvl="1">
+      <w:start w:val="1"/>
+      <w:numFmt w:val="bullet"/>
+      <w:lvlText w:val="o"/>
+      <w:lvlJc w:val="left"/>
+      <w:pPr>
+        <w:tabs>
+          <w:tab w:val="num" w:pos="1440"/>
+        </w:tabs>
+        <w:ind w:left="1440" w:hanging="360"/>
+      </w:pPr>
+      <w:rPr>
+        <w:rFonts w:ascii="Courier New" w:hAnsi="Courier New" w:hint="default"/>
+        <w:sz w:val="20"/>
+      </w:rPr>
+    </w:lvl>
+    <w:lvl w:ilvl="2" w:tentative="1">
+      <w:start w:val="1"/>
+      <w:numFmt w:val="bullet"/>
+      <w:lvlText w:val=""/>
+      <w:lvlJc w:val="left"/>
+      <w:pPr>
+        <w:tabs>
+          <w:tab w:val="num" w:pos="2160"/>
+        </w:tabs>
+        <w:ind w:left="2160" w:hanging="360"/>
+      </w:pPr>
+      <w:rPr>
+        <w:rFonts w:ascii="Wingdings" w:hAnsi="Wingdings" w:hint="default"/>
+        <w:sz w:val="20"/>
+      </w:rPr>
+    </w:lvl>
+    <w:lvl w:ilvl="3" w:tentative="1">
+      <w:start w:val="1"/>
+      <w:numFmt w:val="bullet"/>
+      <w:lvlText w:val=""/>
+      <w:lvlJc w:val="left"/>
+      <w:pPr>
+        <w:tabs>
+          <w:tab w:val="num" w:pos="2880"/>
+        </w:tabs>
+        <w:ind w:left="2880" w:hanging="360"/>
+      </w:pPr>
+      <w:rPr>
+        <w:rFonts w:ascii="Wingdings" w:hAnsi="Wingdings" w:hint="default"/>
+        <w:sz w:val="20"/>
+      </w:rPr>
+    </w:lvl>
+    <w:lvl w:ilvl="4" w:tentative="1">
+      <w:start w:val="1"/>
+      <w:numFmt w:val="bullet"/>
+      <w:lvlText w:val=""/>
+      <w:lvlJc w:val="left"/>
+      <w:pPr>
+        <w:tabs>
+          <w:tab w:val="num" w:pos="3600"/>
+        </w:tabs>
+        <w:ind w:left="3600" w:hanging="360"/>
+      </w:pPr>
+      <w:rPr>
+        <w:rFonts w:ascii="Wingdings" w:hAnsi="Wingdings" w:hint="default"/>
+        <w:sz w:val="20"/>
+      </w:rPr>
+    </w:lvl>
+    <w:lvl w:ilvl="5" w:tentative="1">
+      <w:start w:val="1"/>
+      <w:numFmt w:val="bullet"/>
+      <w:lvlText w:val=""/>
+      <w:lvlJc w:val="left"/>
+      <w:pPr>
+        <w:tabs>
+          <w:tab w:val="num" w:pos="4320"/>
+        </w:tabs>
+        <w:ind w:left="4320" w:hanging="360"/>
+      </w:pPr>
+      <w:rPr>
+        <w:rFonts w:ascii="Wingdings" w:hAnsi="Wingdings" w:hint="default"/>
+        <w:sz w:val="20"/>
+      </w:rPr>
+    </w:lvl>
+    <w:lvl w:ilvl="6" w:tentative="1">
+      <w:start w:val="1"/>
+      <w:numFmt w:val="bullet"/>
+      <w:lvlText w:val=""/>
+      <w:lvlJc w:val="left"/>
+      <w:pPr>
+        <w:tabs>
+          <w:tab w:val="num" w:pos="5040"/>
+        </w:tabs>
+        <w:ind w:left="5040" w:hanging="360"/>
+      </w:pPr>
+      <w:rPr>
+        <w:rFonts w:ascii="Wingdings" w:hAnsi="Wingdings" w:hint="default"/>
+        <w:sz w:val="20"/>
+      </w:rPr>
+    </w:lvl>
+    <w:lvl w:ilvl="7" w:tentative="1">
+      <w:start w:val="1"/>
+      <w:numFmt w:val="bullet"/>
+      <w:lvlText w:val=""/>
+      <w:lvlJc w:val="left"/>
+      <w:pPr>
+        <w:tabs>
+          <w:tab w:val="num" w:pos="5760"/>
+        </w:tabs>
+        <w:ind w:left="5760" w:hanging="360"/>
+      </w:pPr>
+      <w:rPr>
+        <w:rFonts w:ascii="Wingdings" w:hAnsi="Wingdings" w:hint="default"/>
+        <w:sz w:val="20"/>
+      </w:rPr>
+    </w:lvl>
+    <w:lvl w:ilvl="8" w:tentative="1">
+      <w:start w:val="1"/>
+      <w:numFmt w:val="bullet"/>
+      <w:lvlText w:val=""/>
+      <w:lvlJc w:val="left"/>
+      <w:pPr>
+        <w:tabs>
+          <w:tab w:val="num" w:pos="6480"/>
+        </w:tabs>
+        <w:ind w:left="6480" w:hanging="360"/>
+      </w:pPr>
+      <w:rPr>
+        <w:rFonts w:ascii="Wingdings" w:hAnsi="Wingdings" w:hint="default"/>
+        <w:sz w:val="20"/>
+      </w:rPr>
+    </w:lvl>
+  </w:abstractNum>
+  <w:abstractNum w:abstractNumId="3" w15:restartNumberingAfterBreak="0">
+    <w:nsid w:val="58CA7D28"/>
+    <w:multiLevelType w:val="multilevel"/>
+    <w:tmpl w:val="5F46705C"/>
+    <w:lvl w:ilvl="0">
+      <w:start w:val="1"/>
+      <w:numFmt w:val="bullet"/>
+      <w:lvlText w:val=""/>
+      <w:lvlJc w:val="left"/>
+      <w:pPr>
+        <w:tabs>
+          <w:tab w:val="num" w:pos="720"/>
+        </w:tabs>
+        <w:ind w:left="720" w:hanging="360"/>
+      </w:pPr>
+      <w:rPr>
+        <w:rFonts w:ascii="Symbol" w:hAnsi="Symbol" w:hint="default"/>
+        <w:sz w:val="20"/>
+      </w:rPr>
+    </w:lvl>
+    <w:lvl w:ilvl="1">
+      <w:start w:val="1"/>
+      <w:numFmt w:val="bullet"/>
+      <w:lvlText w:val="o"/>
+      <w:lvlJc w:val="left"/>
+      <w:pPr>
+        <w:tabs>
+          <w:tab w:val="num" w:pos="1440"/>
+        </w:tabs>
+        <w:ind w:left="1440" w:hanging="360"/>
+      </w:pPr>
+      <w:rPr>
+        <w:rFonts w:ascii="Courier New" w:hAnsi="Courier New" w:hint="default"/>
+        <w:sz w:val="20"/>
+      </w:rPr>
+    </w:lvl>
+    <w:lvl w:ilvl="2" w:tentative="1">
+      <w:start w:val="1"/>
+      <w:numFmt w:val="bullet"/>
+      <w:lvlText w:val=""/>
+      <w:lvlJc w:val="left"/>
+      <w:pPr>
+        <w:tabs>
+          <w:tab w:val="num" w:pos="2160"/>
+        </w:tabs>
+        <w:ind w:left="2160" w:hanging="360"/>
+      </w:pPr>
+      <w:rPr>
+        <w:rFonts w:ascii="Wingdings" w:hAnsi="Wingdings" w:hint="default"/>
+        <w:sz w:val="20"/>
+      </w:rPr>
+    </w:lvl>
+    <w:lvl w:ilvl="3" w:tentative="1">
+      <w:start w:val="1"/>
+      <w:numFmt w:val="bullet"/>
+      <w:lvlText w:val=""/>
+      <w:lvlJc w:val="left"/>
+      <w:pPr>
+        <w:tabs>
+          <w:tab w:val="num" w:pos="2880"/>
+        </w:tabs>
+        <w:ind w:left="2880" w:hanging="360"/>
+      </w:pPr>
+      <w:rPr>
+        <w:rFonts w:ascii="Wingdings" w:hAnsi="Wingdings" w:hint="default"/>
+        <w:sz w:val="20"/>
+      </w:rPr>
+    </w:lvl>
+    <w:lvl w:ilvl="4" w:tentative="1">
+      <w:start w:val="1"/>
+      <w:numFmt w:val="bullet"/>
+      <w:lvlText w:val=""/>
+      <w:lvlJc w:val="left"/>
+      <w:pPr>
+        <w:tabs>
+          <w:tab w:val="num" w:pos="3600"/>
+        </w:tabs>
+        <w:ind w:left="3600" w:hanging="360"/>
+      </w:pPr>
+      <w:rPr>
+        <w:rFonts w:ascii="Wingdings" w:hAnsi="Wingdings" w:hint="default"/>
+        <w:sz w:val="20"/>
+      </w:rPr>
+    </w:lvl>
+    <w:lvl w:ilvl="5" w:tentative="1">
+      <w:start w:val="1"/>
+      <w:numFmt w:val="bullet"/>
+      <w:lvlText w:val=""/>
+      <w:lvlJc w:val="left"/>
+      <w:pPr>
+        <w:tabs>
+          <w:tab w:val="num" w:pos="4320"/>
+        </w:tabs>
+        <w:ind w:left="4320" w:hanging="360"/>
+      </w:pPr>
+      <w:rPr>
+        <w:rFonts w:ascii="Wingdings" w:hAnsi="Wingdings" w:hint="default"/>
+        <w:sz w:val="20"/>
+      </w:rPr>
+    </w:lvl>
+    <w:lvl w:ilvl="6" w:tentative="1">
+      <w:start w:val="1"/>
+      <w:numFmt w:val="bullet"/>
+      <w:lvlText w:val=""/>
+      <w:lvlJc w:val="left"/>
+      <w:pPr>
+        <w:tabs>
+          <w:tab w:val="num" w:pos="5040"/>
+        </w:tabs>
+        <w:ind w:left="5040" w:hanging="360"/>
+      </w:pPr>
+      <w:rPr>
+        <w:rFonts w:ascii="Wingdings" w:hAnsi="Wingdings" w:hint="default"/>
+        <w:sz w:val="20"/>
+      </w:rPr>
+    </w:lvl>
+    <w:lvl w:ilvl="7" w:tentative="1">
+      <w:start w:val="1"/>
+      <w:numFmt w:val="bullet"/>
+      <w:lvlText w:val=""/>
+      <w:lvlJc w:val="left"/>
+      <w:pPr>
+        <w:tabs>
+          <w:tab w:val="num" w:pos="5760"/>
+        </w:tabs>
+        <w:ind w:left="5760" w:hanging="360"/>
+      </w:pPr>
+      <w:rPr>
+        <w:rFonts w:ascii="Wingdings" w:hAnsi="Wingdings" w:hint="default"/>
+        <w:sz w:val="20"/>
+      </w:rPr>
+    </w:lvl>
+    <w:lvl w:ilvl="8" w:tentative="1">
+      <w:start w:val="1"/>
+      <w:numFmt w:val="bullet"/>
+      <w:lvlText w:val=""/>
+      <w:lvlJc w:val="left"/>
+      <w:pPr>
+        <w:tabs>
+          <w:tab w:val="num" w:pos="6480"/>
+        </w:tabs>
+        <w:ind w:left="6480" w:hanging="360"/>
+      </w:pPr>
+      <w:rPr>
+        <w:rFonts w:ascii="Wingdings" w:hAnsi="Wingdings" w:hint="default"/>
+        <w:sz w:val="20"/>
+      </w:rPr>
+    </w:lvl>
+  </w:abstractNum>
+  <w:abstractNum w:abstractNumId="4" w15:restartNumberingAfterBreak="0">
     <w:nsid w:val="64C24449"/>
     <w:multiLevelType w:val="multilevel"/>
     <w:tmpl w:val="855452CA"/>
@@ -3371,7 +4739,156 @@
       </w:rPr>
     </w:lvl>
   </w:abstractNum>
-  <w:abstractNum w:abstractNumId="3" w15:restartNumberingAfterBreak="0">
+  <w:abstractNum w:abstractNumId="5" w15:restartNumberingAfterBreak="0">
+    <w:nsid w:val="7DE63D62"/>
+    <w:multiLevelType w:val="multilevel"/>
+    <w:tmpl w:val="4BB030AE"/>
+    <w:lvl w:ilvl="0">
+      <w:start w:val="1"/>
+      <w:numFmt w:val="bullet"/>
+      <w:lvlText w:val=""/>
+      <w:lvlJc w:val="left"/>
+      <w:pPr>
+        <w:tabs>
+          <w:tab w:val="num" w:pos="720"/>
+        </w:tabs>
+        <w:ind w:left="720" w:hanging="360"/>
+      </w:pPr>
+      <w:rPr>
+        <w:rFonts w:ascii="Symbol" w:hAnsi="Symbol" w:hint="default"/>
+        <w:sz w:val="20"/>
+      </w:rPr>
+    </w:lvl>
+    <w:lvl w:ilvl="1">
+      <w:start w:val="1"/>
+      <w:numFmt w:val="bullet"/>
+      <w:lvlText w:val="o"/>
+      <w:lvlJc w:val="left"/>
+      <w:pPr>
+        <w:tabs>
+          <w:tab w:val="num" w:pos="1440"/>
+        </w:tabs>
+        <w:ind w:left="1440" w:hanging="360"/>
+      </w:pPr>
+      <w:rPr>
+        <w:rFonts w:ascii="Courier New" w:hAnsi="Courier New" w:hint="default"/>
+        <w:sz w:val="20"/>
+      </w:rPr>
+    </w:lvl>
+    <w:lvl w:ilvl="2" w:tentative="1">
+      <w:start w:val="1"/>
+      <w:numFmt w:val="bullet"/>
+      <w:lvlText w:val=""/>
+      <w:lvlJc w:val="left"/>
+      <w:pPr>
+        <w:tabs>
+          <w:tab w:val="num" w:pos="2160"/>
+        </w:tabs>
+        <w:ind w:left="2160" w:hanging="360"/>
+      </w:pPr>
+      <w:rPr>
+        <w:rFonts w:ascii="Wingdings" w:hAnsi="Wingdings" w:hint="default"/>
+        <w:sz w:val="20"/>
+      </w:rPr>
+    </w:lvl>
+    <w:lvl w:ilvl="3" w:tentative="1">
+      <w:start w:val="1"/>
+      <w:numFmt w:val="bullet"/>
+      <w:lvlText w:val=""/>
+      <w:lvlJc w:val="left"/>
+      <w:pPr>
+        <w:tabs>
+          <w:tab w:val="num" w:pos="2880"/>
+        </w:tabs>
+        <w:ind w:left="2880" w:hanging="360"/>
+      </w:pPr>
+      <w:rPr>
+        <w:rFonts w:ascii="Wingdings" w:hAnsi="Wingdings" w:hint="default"/>
+        <w:sz w:val="20"/>
+      </w:rPr>
+    </w:lvl>
+    <w:lvl w:ilvl="4" w:tentative="1">
+      <w:start w:val="1"/>
+      <w:numFmt w:val="bullet"/>
+      <w:lvlText w:val=""/>
+      <w:lvlJc w:val="left"/>
+      <w:pPr>
+        <w:tabs>
+          <w:tab w:val="num" w:pos="3600"/>
+        </w:tabs>
+        <w:ind w:left="3600" w:hanging="360"/>
+      </w:pPr>
+      <w:rPr>
+        <w:rFonts w:ascii="Wingdings" w:hAnsi="Wingdings" w:hint="default"/>
+        <w:sz w:val="20"/>
+      </w:rPr>
+    </w:lvl>
+    <w:lvl w:ilvl="5" w:tentative="1">
+      <w:start w:val="1"/>
+      <w:numFmt w:val="bullet"/>
+      <w:lvlText w:val=""/>
+      <w:lvlJc w:val="left"/>
+      <w:pPr>
+        <w:tabs>
+          <w:tab w:val="num" w:pos="4320"/>
+        </w:tabs>
+        <w:ind w:left="4320" w:hanging="360"/>
+      </w:pPr>
+      <w:rPr>
+        <w:rFonts w:ascii="Wingdings" w:hAnsi="Wingdings" w:hint="default"/>
+        <w:sz w:val="20"/>
+      </w:rPr>
+    </w:lvl>
+    <w:lvl w:ilvl="6" w:tentative="1">
+      <w:start w:val="1"/>
+      <w:numFmt w:val="bullet"/>
+      <w:lvlText w:val=""/>
+      <w:lvlJc w:val="left"/>
+      <w:pPr>
+        <w:tabs>
+          <w:tab w:val="num" w:pos="5040"/>
+        </w:tabs>
+        <w:ind w:left="5040" w:hanging="360"/>
+      </w:pPr>
+      <w:rPr>
+        <w:rFonts w:ascii="Wingdings" w:hAnsi="Wingdings" w:hint="default"/>
+        <w:sz w:val="20"/>
+      </w:rPr>
+    </w:lvl>
+    <w:lvl w:ilvl="7" w:tentative="1">
+      <w:start w:val="1"/>
+      <w:numFmt w:val="bullet"/>
+      <w:lvlText w:val=""/>
+      <w:lvlJc w:val="left"/>
+      <w:pPr>
+        <w:tabs>
+          <w:tab w:val="num" w:pos="5760"/>
+        </w:tabs>
+        <w:ind w:left="5760" w:hanging="360"/>
+      </w:pPr>
+      <w:rPr>
+        <w:rFonts w:ascii="Wingdings" w:hAnsi="Wingdings" w:hint="default"/>
+        <w:sz w:val="20"/>
+      </w:rPr>
+    </w:lvl>
+    <w:lvl w:ilvl="8" w:tentative="1">
+      <w:start w:val="1"/>
+      <w:numFmt w:val="bullet"/>
+      <w:lvlText w:val=""/>
+      <w:lvlJc w:val="left"/>
+      <w:pPr>
+        <w:tabs>
+          <w:tab w:val="num" w:pos="6480"/>
+        </w:tabs>
+        <w:ind w:left="6480" w:hanging="360"/>
+      </w:pPr>
+      <w:rPr>
+        <w:rFonts w:ascii="Wingdings" w:hAnsi="Wingdings" w:hint="default"/>
+        <w:sz w:val="20"/>
+      </w:rPr>
+    </w:lvl>
+  </w:abstractNum>
+  <w:abstractNum w:abstractNumId="6" w15:restartNumberingAfterBreak="0">
     <w:nsid w:val="7E5B2C32"/>
     <w:multiLevelType w:val="multilevel"/>
     <w:tmpl w:val="608069A4"/>
@@ -3485,16 +5002,25 @@
     </w:lvl>
   </w:abstractNum>
   <w:num w:numId="1" w16cid:durableId="1077093108">
-    <w:abstractNumId w:val="2"/>
+    <w:abstractNumId w:val="4"/>
   </w:num>
   <w:num w:numId="2" w16cid:durableId="444229411">
-    <w:abstractNumId w:val="3"/>
+    <w:abstractNumId w:val="6"/>
   </w:num>
   <w:num w:numId="3" w16cid:durableId="718940851">
     <w:abstractNumId w:val="0"/>
   </w:num>
   <w:num w:numId="4" w16cid:durableId="1716075526">
     <w:abstractNumId w:val="1"/>
+  </w:num>
+  <w:num w:numId="5" w16cid:durableId="1830756270">
+    <w:abstractNumId w:val="3"/>
+  </w:num>
+  <w:num w:numId="6" w16cid:durableId="1707363811">
+    <w:abstractNumId w:val="5"/>
+  </w:num>
+  <w:num w:numId="7" w16cid:durableId="1379084789">
+    <w:abstractNumId w:val="2"/>
   </w:num>
 </w:numbering>
 </file>
@@ -4110,7 +5636,6 @@
   <w:style w:type="character" w:default="1" w:styleId="DefaultParagraphFont">
     <w:name w:val="Default Paragraph Font"/>
     <w:uiPriority w:val="1"/>
-    <w:semiHidden/>
     <w:unhideWhenUsed/>
   </w:style>
   <w:style w:type="table" w:default="1" w:styleId="TableNormal">

--- a/Documentation/SoftwareRequirementSpecification_Version1.docx
+++ b/Documentation/SoftwareRequirementSpecification_Version1.docx
@@ -6,56 +6,284 @@
       <w:pPr>
         <w:pStyle w:val="Title"/>
         <w:jc w:val="center"/>
+        <w:rPr>
+          <w:rFonts w:asciiTheme="minorHAnsi" w:hAnsiTheme="minorHAnsi"/>
+        </w:rPr>
       </w:pPr>
     </w:p>
     <w:p>
       <w:pPr>
         <w:pStyle w:val="Title"/>
         <w:jc w:val="center"/>
-      </w:pPr>
-      <w:r>
+        <w:rPr>
+          <w:rFonts w:asciiTheme="minorHAnsi" w:hAnsiTheme="minorHAnsi"/>
+        </w:rPr>
+      </w:pPr>
+      <w:r>
+        <w:rPr>
+          <w:rFonts w:asciiTheme="minorHAnsi" w:hAnsiTheme="minorHAnsi"/>
+        </w:rPr>
         <w:t>Software Requirements Specification Ver1.0</w:t>
       </w:r>
     </w:p>
-    <w:p/>
-    <w:p/>
-    <w:p/>
-    <w:p/>
-    <w:p/>
-    <w:p/>
-    <w:p/>
-    <w:p/>
-    <w:p/>
-    <w:p/>
-    <w:p/>
-    <w:p/>
-    <w:p/>
-    <w:p/>
-    <w:p/>
-    <w:p/>
-    <w:p/>
-    <w:p/>
-    <w:p/>
-    <w:p/>
-    <w:p/>
-    <w:p/>
-    <w:p/>
-    <w:p/>
-    <w:p>
-      <w:r>
-        <w:t>Developer: Zhenqi Zhang</w:t>
+    <w:p>
+      <w:pPr>
+        <w:rPr>
+          <w:rFonts w:asciiTheme="minorHAnsi" w:hAnsiTheme="minorHAnsi"/>
+        </w:rPr>
+      </w:pPr>
+    </w:p>
+    <w:p>
+      <w:pPr>
+        <w:rPr>
+          <w:rFonts w:asciiTheme="minorHAnsi" w:hAnsiTheme="minorHAnsi"/>
+        </w:rPr>
+      </w:pPr>
+    </w:p>
+    <w:p>
+      <w:pPr>
+        <w:rPr>
+          <w:rFonts w:asciiTheme="minorHAnsi" w:hAnsiTheme="minorHAnsi"/>
+        </w:rPr>
+      </w:pPr>
+    </w:p>
+    <w:p>
+      <w:pPr>
+        <w:rPr>
+          <w:rFonts w:asciiTheme="minorHAnsi" w:hAnsiTheme="minorHAnsi"/>
+        </w:rPr>
+      </w:pPr>
+    </w:p>
+    <w:p>
+      <w:pPr>
+        <w:rPr>
+          <w:rFonts w:asciiTheme="minorHAnsi" w:hAnsiTheme="minorHAnsi"/>
+        </w:rPr>
+      </w:pPr>
+    </w:p>
+    <w:p>
+      <w:pPr>
+        <w:rPr>
+          <w:rFonts w:asciiTheme="minorHAnsi" w:hAnsiTheme="minorHAnsi"/>
+        </w:rPr>
+      </w:pPr>
+    </w:p>
+    <w:p>
+      <w:pPr>
+        <w:rPr>
+          <w:rFonts w:asciiTheme="minorHAnsi" w:hAnsiTheme="minorHAnsi"/>
+        </w:rPr>
+      </w:pPr>
+    </w:p>
+    <w:p>
+      <w:pPr>
+        <w:rPr>
+          <w:rFonts w:asciiTheme="minorHAnsi" w:hAnsiTheme="minorHAnsi"/>
+        </w:rPr>
+      </w:pPr>
+    </w:p>
+    <w:p>
+      <w:pPr>
+        <w:rPr>
+          <w:rFonts w:asciiTheme="minorHAnsi" w:hAnsiTheme="minorHAnsi"/>
+        </w:rPr>
+      </w:pPr>
+    </w:p>
+    <w:p>
+      <w:pPr>
+        <w:rPr>
+          <w:rFonts w:asciiTheme="minorHAnsi" w:hAnsiTheme="minorHAnsi"/>
+        </w:rPr>
+      </w:pPr>
+    </w:p>
+    <w:p>
+      <w:pPr>
+        <w:rPr>
+          <w:rFonts w:asciiTheme="minorHAnsi" w:hAnsiTheme="minorHAnsi"/>
+        </w:rPr>
+      </w:pPr>
+    </w:p>
+    <w:p>
+      <w:pPr>
+        <w:rPr>
+          <w:rFonts w:asciiTheme="minorHAnsi" w:hAnsiTheme="minorHAnsi"/>
+        </w:rPr>
+      </w:pPr>
+    </w:p>
+    <w:p>
+      <w:pPr>
+        <w:rPr>
+          <w:rFonts w:asciiTheme="minorHAnsi" w:hAnsiTheme="minorHAnsi"/>
+        </w:rPr>
+      </w:pPr>
+    </w:p>
+    <w:p>
+      <w:pPr>
+        <w:rPr>
+          <w:rFonts w:asciiTheme="minorHAnsi" w:hAnsiTheme="minorHAnsi"/>
+        </w:rPr>
+      </w:pPr>
+    </w:p>
+    <w:p>
+      <w:pPr>
+        <w:rPr>
+          <w:rFonts w:asciiTheme="minorHAnsi" w:hAnsiTheme="minorHAnsi"/>
+        </w:rPr>
+      </w:pPr>
+    </w:p>
+    <w:p>
+      <w:pPr>
+        <w:rPr>
+          <w:rFonts w:asciiTheme="minorHAnsi" w:hAnsiTheme="minorHAnsi"/>
+        </w:rPr>
+      </w:pPr>
+    </w:p>
+    <w:p>
+      <w:pPr>
+        <w:rPr>
+          <w:rFonts w:asciiTheme="minorHAnsi" w:hAnsiTheme="minorHAnsi"/>
+        </w:rPr>
+      </w:pPr>
+    </w:p>
+    <w:p>
+      <w:pPr>
+        <w:rPr>
+          <w:rFonts w:asciiTheme="minorHAnsi" w:hAnsiTheme="minorHAnsi"/>
+        </w:rPr>
+      </w:pPr>
+    </w:p>
+    <w:p>
+      <w:pPr>
+        <w:rPr>
+          <w:rFonts w:asciiTheme="minorHAnsi" w:hAnsiTheme="minorHAnsi"/>
+          <w:b/>
+          <w:bCs/>
+        </w:rPr>
+      </w:pPr>
+      <w:r>
+        <w:rPr>
+          <w:rFonts w:asciiTheme="minorHAnsi" w:hAnsiTheme="minorHAnsi"/>
+          <w:b/>
+          <w:bCs/>
+        </w:rPr>
+        <w:t>Task Management &amp; Productivity Application</w:t>
+      </w:r>
+    </w:p>
+    <w:p>
+      <w:pPr>
+        <w:rPr>
+          <w:rFonts w:asciiTheme="minorHAnsi" w:hAnsiTheme="minorHAnsi"/>
+        </w:rPr>
+      </w:pPr>
+      <w:r>
+        <w:rPr>
+          <w:rFonts w:asciiTheme="minorHAnsi" w:hAnsiTheme="minorHAnsi"/>
+          <w:b/>
+          <w:bCs/>
+        </w:rPr>
+        <w:t>Document Version:</w:t>
+      </w:r>
+      <w:r>
+        <w:rPr>
+          <w:rFonts w:asciiTheme="minorHAnsi" w:hAnsiTheme="minorHAnsi"/>
+        </w:rPr>
+        <w:t xml:space="preserve"> 1.0</w:t>
+      </w:r>
+      <w:r>
+        <w:rPr>
+          <w:rFonts w:asciiTheme="minorHAnsi" w:hAnsiTheme="minorHAnsi"/>
+        </w:rPr>
+        <w:br/>
+      </w:r>
+      <w:r>
+        <w:rPr>
+          <w:rFonts w:asciiTheme="minorHAnsi" w:hAnsiTheme="minorHAnsi"/>
+          <w:b/>
+          <w:bCs/>
+        </w:rPr>
+        <w:t>Last Updated:</w:t>
+      </w:r>
+      <w:r>
+        <w:rPr>
+          <w:rFonts w:asciiTheme="minorHAnsi" w:hAnsiTheme="minorHAnsi"/>
+        </w:rPr>
+        <w:t xml:space="preserve"> October </w:t>
+      </w:r>
+      <w:r>
+        <w:rPr>
+          <w:rFonts w:asciiTheme="minorHAnsi" w:hAnsiTheme="minorHAnsi"/>
+        </w:rPr>
+        <w:t>10</w:t>
+      </w:r>
+      <w:r>
+        <w:rPr>
+          <w:rFonts w:asciiTheme="minorHAnsi" w:hAnsiTheme="minorHAnsi"/>
+        </w:rPr>
+        <w:t>, 2025</w:t>
+      </w:r>
+      <w:r>
+        <w:rPr>
+          <w:rFonts w:asciiTheme="minorHAnsi" w:hAnsiTheme="minorHAnsi"/>
+        </w:rPr>
+        <w:br/>
+      </w:r>
+      <w:r>
+        <w:rPr>
+          <w:rFonts w:asciiTheme="minorHAnsi" w:hAnsiTheme="minorHAnsi"/>
+          <w:b/>
+          <w:bCs/>
+        </w:rPr>
+        <w:t>Product Owner:</w:t>
+      </w:r>
+      <w:r>
+        <w:rPr>
+          <w:rFonts w:asciiTheme="minorHAnsi" w:hAnsiTheme="minorHAnsi"/>
+        </w:rPr>
+        <w:t xml:space="preserve"> Zhenqi Zhang</w:t>
+      </w:r>
+      <w:r>
+        <w:rPr>
+          <w:rFonts w:asciiTheme="minorHAnsi" w:hAnsiTheme="minorHAnsi"/>
+        </w:rPr>
+        <w:br/>
+      </w:r>
+      <w:r>
+        <w:rPr>
+          <w:rFonts w:asciiTheme="minorHAnsi" w:hAnsiTheme="minorHAnsi"/>
+          <w:b/>
+          <w:bCs/>
+        </w:rPr>
+        <w:t>Status:</w:t>
+      </w:r>
+      <w:r>
+        <w:rPr>
+          <w:rFonts w:asciiTheme="minorHAnsi" w:hAnsiTheme="minorHAnsi"/>
+        </w:rPr>
+        <w:t xml:space="preserve"> Planning Phase</w:t>
       </w:r>
     </w:p>
     <w:p>
       <w:pPr>
         <w:pStyle w:val="Title"/>
-      </w:pPr>
-      <w:r>
+        <w:rPr>
+          <w:rFonts w:asciiTheme="minorHAnsi" w:hAnsiTheme="minorHAnsi"/>
+        </w:rPr>
+      </w:pPr>
+      <w:r>
+        <w:rPr>
+          <w:rFonts w:asciiTheme="minorHAnsi" w:hAnsiTheme="minorHAnsi"/>
+        </w:rPr>
         <w:lastRenderedPageBreak/>
         <w:t>Table of Contents</w:t>
       </w:r>
     </w:p>
-    <w:p/>
+    <w:p>
+      <w:pPr>
+        <w:rPr>
+          <w:rFonts w:asciiTheme="minorHAnsi" w:hAnsiTheme="minorHAnsi"/>
+        </w:rPr>
+      </w:pPr>
+    </w:p>
     <w:p>
       <w:pPr>
         <w:pStyle w:val="TOC1"/>
@@ -65,15 +293,24 @@
         </w:rPr>
       </w:pPr>
       <w:r>
+        <w:rPr>
+          <w:rFonts w:asciiTheme="minorHAnsi" w:hAnsiTheme="minorHAnsi"/>
+        </w:rPr>
         <w:fldChar w:fldCharType="begin"/>
       </w:r>
       <w:r>
+        <w:rPr>
+          <w:rFonts w:asciiTheme="minorHAnsi" w:hAnsiTheme="minorHAnsi"/>
+        </w:rPr>
         <w:instrText xml:space="preserve"> TOC \o "1-3" \h \z \u </w:instrText>
       </w:r>
       <w:r>
+        <w:rPr>
+          <w:rFonts w:asciiTheme="minorHAnsi" w:hAnsiTheme="minorHAnsi"/>
+        </w:rPr>
         <w:fldChar w:fldCharType="separate"/>
       </w:r>
-      <w:hyperlink w:anchor="_Toc208560965" w:history="1">
+      <w:hyperlink w:anchor="_Toc210977693" w:history="1">
         <w:r>
           <w:rPr>
             <w:rStyle w:val="Hyperlink"/>
@@ -100,7 +337,7 @@
             <w:noProof/>
             <w:webHidden/>
           </w:rPr>
-          <w:instrText xml:space="preserve"> PAGEREF _Toc208560965 \h </w:instrText>
+          <w:instrText xml:space="preserve"> PAGEREF _Toc210977693 \h </w:instrText>
         </w:r>
         <w:r>
           <w:rPr>
@@ -142,7 +379,7 @@
           <w:noProof/>
         </w:rPr>
       </w:pPr>
-      <w:hyperlink w:anchor="_Toc208560966" w:history="1">
+      <w:hyperlink w:anchor="_Toc210977694" w:history="1">
         <w:r>
           <w:rPr>
             <w:rStyle w:val="Hyperlink"/>
@@ -169,7 +406,7 @@
             <w:noProof/>
             <w:webHidden/>
           </w:rPr>
-          <w:instrText xml:space="preserve"> PAGEREF _Toc208560966 \h </w:instrText>
+          <w:instrText xml:space="preserve"> PAGEREF _Toc210977694 \h </w:instrText>
         </w:r>
         <w:r>
           <w:rPr>
@@ -211,7 +448,7 @@
           <w:noProof/>
         </w:rPr>
       </w:pPr>
-      <w:hyperlink w:anchor="_Toc208560967" w:history="1">
+      <w:hyperlink w:anchor="_Toc210977695" w:history="1">
         <w:r>
           <w:rPr>
             <w:rStyle w:val="Hyperlink"/>
@@ -238,7 +475,7 @@
             <w:noProof/>
             <w:webHidden/>
           </w:rPr>
-          <w:instrText xml:space="preserve"> PAGEREF _Toc208560967 \h </w:instrText>
+          <w:instrText xml:space="preserve"> PAGEREF _Toc210977695 \h </w:instrText>
         </w:r>
         <w:r>
           <w:rPr>
@@ -280,7 +517,7 @@
           <w:noProof/>
         </w:rPr>
       </w:pPr>
-      <w:hyperlink w:anchor="_Toc208560968" w:history="1">
+      <w:hyperlink w:anchor="_Toc210977696" w:history="1">
         <w:r>
           <w:rPr>
             <w:rStyle w:val="Hyperlink"/>
@@ -307,7 +544,7 @@
             <w:noProof/>
             <w:webHidden/>
           </w:rPr>
-          <w:instrText xml:space="preserve"> PAGEREF _Toc208560968 \h </w:instrText>
+          <w:instrText xml:space="preserve"> PAGEREF _Toc210977696 \h </w:instrText>
         </w:r>
         <w:r>
           <w:rPr>
@@ -346,7 +583,7 @@
           <w:noProof/>
         </w:rPr>
       </w:pPr>
-      <w:hyperlink w:anchor="_Toc208560969" w:history="1">
+      <w:hyperlink w:anchor="_Toc210977697" w:history="1">
         <w:r>
           <w:rPr>
             <w:rStyle w:val="Hyperlink"/>
@@ -373,7 +610,7 @@
             <w:noProof/>
             <w:webHidden/>
           </w:rPr>
-          <w:instrText xml:space="preserve"> PAGEREF _Toc208560969 \h </w:instrText>
+          <w:instrText xml:space="preserve"> PAGEREF _Toc210977697 \h </w:instrText>
         </w:r>
         <w:r>
           <w:rPr>
@@ -415,13 +652,13 @@
           <w:noProof/>
         </w:rPr>
       </w:pPr>
-      <w:hyperlink w:anchor="_Toc208560970" w:history="1">
+      <w:hyperlink w:anchor="_Toc210977698" w:history="1">
         <w:r>
           <w:rPr>
             <w:rStyle w:val="Hyperlink"/>
             <w:noProof/>
           </w:rPr>
-          <w:t>Task Management</w:t>
+          <w:t>Quick Capture System</w:t>
         </w:r>
         <w:r>
           <w:rPr>
@@ -442,7 +679,7 @@
             <w:noProof/>
             <w:webHidden/>
           </w:rPr>
-          <w:instrText xml:space="preserve"> PAGEREF _Toc208560970 \h </w:instrText>
+          <w:instrText xml:space="preserve"> PAGEREF _Toc210977698 \h </w:instrText>
         </w:r>
         <w:r>
           <w:rPr>
@@ -484,13 +721,13 @@
           <w:noProof/>
         </w:rPr>
       </w:pPr>
-      <w:hyperlink w:anchor="_Toc208560971" w:history="1">
+      <w:hyperlink w:anchor="_Toc210977699" w:history="1">
         <w:r>
           <w:rPr>
             <w:rStyle w:val="Hyperlink"/>
             <w:noProof/>
           </w:rPr>
-          <w:t>Calendar View</w:t>
+          <w:t>Task Management (Three-View System)</w:t>
         </w:r>
         <w:r>
           <w:rPr>
@@ -511,7 +748,7 @@
             <w:noProof/>
             <w:webHidden/>
           </w:rPr>
-          <w:instrText xml:space="preserve"> PAGEREF _Toc208560971 \h </w:instrText>
+          <w:instrText xml:space="preserve"> PAGEREF _Toc210977699 \h </w:instrText>
         </w:r>
         <w:r>
           <w:rPr>
@@ -553,7 +790,7 @@
           <w:noProof/>
         </w:rPr>
       </w:pPr>
-      <w:hyperlink w:anchor="_Toc208560972" w:history="1">
+      <w:hyperlink w:anchor="_Toc210977700" w:history="1">
         <w:r>
           <w:rPr>
             <w:rStyle w:val="Hyperlink"/>
@@ -580,7 +817,7 @@
             <w:noProof/>
             <w:webHidden/>
           </w:rPr>
-          <w:instrText xml:space="preserve"> PAGEREF _Toc208560972 \h </w:instrText>
+          <w:instrText xml:space="preserve"> PAGEREF _Toc210977700 \h </w:instrText>
         </w:r>
         <w:r>
           <w:rPr>
@@ -600,7 +837,7 @@
             <w:noProof/>
             <w:webHidden/>
           </w:rPr>
-          <w:t>5</w:t>
+          <w:t>6</w:t>
         </w:r>
         <w:r>
           <w:rPr>
@@ -622,13 +859,13 @@
           <w:noProof/>
         </w:rPr>
       </w:pPr>
-      <w:hyperlink w:anchor="_Toc208560973" w:history="1">
+      <w:hyperlink w:anchor="_Toc210977701" w:history="1">
         <w:r>
           <w:rPr>
             <w:rStyle w:val="Hyperlink"/>
             <w:noProof/>
           </w:rPr>
-          <w:t>Notification</w:t>
+          <w:t>Calendar View (Month/Yearly)</w:t>
         </w:r>
         <w:r>
           <w:rPr>
@@ -649,7 +886,7 @@
             <w:noProof/>
             <w:webHidden/>
           </w:rPr>
-          <w:instrText xml:space="preserve"> PAGEREF _Toc208560973 \h </w:instrText>
+          <w:instrText xml:space="preserve"> PAGEREF _Toc210977701 \h </w:instrText>
         </w:r>
         <w:r>
           <w:rPr>
@@ -669,7 +906,7 @@
             <w:noProof/>
             <w:webHidden/>
           </w:rPr>
-          <w:t>5</w:t>
+          <w:t>7</w:t>
         </w:r>
         <w:r>
           <w:rPr>
@@ -691,13 +928,13 @@
           <w:noProof/>
         </w:rPr>
       </w:pPr>
-      <w:hyperlink w:anchor="_Toc208560974" w:history="1">
+      <w:hyperlink w:anchor="_Toc210977702" w:history="1">
         <w:r>
           <w:rPr>
             <w:rStyle w:val="Hyperlink"/>
             <w:noProof/>
           </w:rPr>
-          <w:t>Dashboard &amp; Analytics</w:t>
+          <w:t>Dashboard &amp; Analytics (Overall Section)</w:t>
         </w:r>
         <w:r>
           <w:rPr>
@@ -718,7 +955,7 @@
             <w:noProof/>
             <w:webHidden/>
           </w:rPr>
-          <w:instrText xml:space="preserve"> PAGEREF _Toc208560974 \h </w:instrText>
+          <w:instrText xml:space="preserve"> PAGEREF _Toc210977702 \h </w:instrText>
         </w:r>
         <w:r>
           <w:rPr>
@@ -738,7 +975,7 @@
             <w:noProof/>
             <w:webHidden/>
           </w:rPr>
-          <w:t>5</w:t>
+          <w:t>7</w:t>
         </w:r>
         <w:r>
           <w:rPr>
@@ -760,13 +997,13 @@
           <w:noProof/>
         </w:rPr>
       </w:pPr>
-      <w:hyperlink w:anchor="_Toc208560975" w:history="1">
+      <w:hyperlink w:anchor="_Toc210977703" w:history="1">
         <w:r>
           <w:rPr>
             <w:rStyle w:val="Hyperlink"/>
             <w:noProof/>
           </w:rPr>
-          <w:t>AI-Powered Features (Optional)</w:t>
+          <w:t>Notification &amp; Reminders</w:t>
         </w:r>
         <w:r>
           <w:rPr>
@@ -787,7 +1024,7 @@
             <w:noProof/>
             <w:webHidden/>
           </w:rPr>
-          <w:instrText xml:space="preserve"> PAGEREF _Toc208560975 \h </w:instrText>
+          <w:instrText xml:space="preserve"> PAGEREF _Toc210977703 \h </w:instrText>
         </w:r>
         <w:r>
           <w:rPr>
@@ -807,7 +1044,7 @@
             <w:noProof/>
             <w:webHidden/>
           </w:rPr>
-          <w:t>6</w:t>
+          <w:t>8</w:t>
         </w:r>
         <w:r>
           <w:rPr>
@@ -826,7 +1063,7 @@
           <w:noProof/>
         </w:rPr>
       </w:pPr>
-      <w:hyperlink w:anchor="_Toc208560976" w:history="1">
+      <w:hyperlink w:anchor="_Toc210977704" w:history="1">
         <w:r>
           <w:rPr>
             <w:rStyle w:val="Hyperlink"/>
@@ -853,7 +1090,7 @@
             <w:noProof/>
             <w:webHidden/>
           </w:rPr>
-          <w:instrText xml:space="preserve"> PAGEREF _Toc208560976 \h </w:instrText>
+          <w:instrText xml:space="preserve"> PAGEREF _Toc210977704 \h </w:instrText>
         </w:r>
         <w:r>
           <w:rPr>
@@ -873,7 +1110,7 @@
             <w:noProof/>
             <w:webHidden/>
           </w:rPr>
-          <w:t>7</w:t>
+          <w:t>9</w:t>
         </w:r>
         <w:r>
           <w:rPr>
@@ -895,7 +1132,7 @@
           <w:noProof/>
         </w:rPr>
       </w:pPr>
-      <w:hyperlink w:anchor="_Toc208560977" w:history="1">
+      <w:hyperlink w:anchor="_Toc210977705" w:history="1">
         <w:r>
           <w:rPr>
             <w:rStyle w:val="Hyperlink"/>
@@ -922,7 +1159,7 @@
             <w:noProof/>
             <w:webHidden/>
           </w:rPr>
-          <w:instrText xml:space="preserve"> PAGEREF _Toc208560977 \h </w:instrText>
+          <w:instrText xml:space="preserve"> PAGEREF _Toc210977705 \h </w:instrText>
         </w:r>
         <w:r>
           <w:rPr>
@@ -942,7 +1179,7 @@
             <w:noProof/>
             <w:webHidden/>
           </w:rPr>
-          <w:t>7</w:t>
+          <w:t>9</w:t>
         </w:r>
         <w:r>
           <w:rPr>
@@ -964,7 +1201,7 @@
           <w:noProof/>
         </w:rPr>
       </w:pPr>
-      <w:hyperlink w:anchor="_Toc208560978" w:history="1">
+      <w:hyperlink w:anchor="_Toc210977706" w:history="1">
         <w:r>
           <w:rPr>
             <w:rStyle w:val="Hyperlink"/>
@@ -991,7 +1228,7 @@
             <w:noProof/>
             <w:webHidden/>
           </w:rPr>
-          <w:instrText xml:space="preserve"> PAGEREF _Toc208560978 \h </w:instrText>
+          <w:instrText xml:space="preserve"> PAGEREF _Toc210977706 \h </w:instrText>
         </w:r>
         <w:r>
           <w:rPr>
@@ -1011,7 +1248,7 @@
             <w:noProof/>
             <w:webHidden/>
           </w:rPr>
-          <w:t>7</w:t>
+          <w:t>9</w:t>
         </w:r>
         <w:r>
           <w:rPr>
@@ -1033,7 +1270,7 @@
           <w:noProof/>
         </w:rPr>
       </w:pPr>
-      <w:hyperlink w:anchor="_Toc208560979" w:history="1">
+      <w:hyperlink w:anchor="_Toc210977707" w:history="1">
         <w:r>
           <w:rPr>
             <w:rStyle w:val="Hyperlink"/>
@@ -1060,7 +1297,7 @@
             <w:noProof/>
             <w:webHidden/>
           </w:rPr>
-          <w:instrText xml:space="preserve"> PAGEREF _Toc208560979 \h </w:instrText>
+          <w:instrText xml:space="preserve"> PAGEREF _Toc210977707 \h </w:instrText>
         </w:r>
         <w:r>
           <w:rPr>
@@ -1080,7 +1317,7 @@
             <w:noProof/>
             <w:webHidden/>
           </w:rPr>
-          <w:t>7</w:t>
+          <w:t>9</w:t>
         </w:r>
         <w:r>
           <w:rPr>
@@ -1102,7 +1339,7 @@
           <w:noProof/>
         </w:rPr>
       </w:pPr>
-      <w:hyperlink w:anchor="_Toc208560980" w:history="1">
+      <w:hyperlink w:anchor="_Toc210977708" w:history="1">
         <w:r>
           <w:rPr>
             <w:rStyle w:val="Hyperlink"/>
@@ -1129,7 +1366,7 @@
             <w:noProof/>
             <w:webHidden/>
           </w:rPr>
-          <w:instrText xml:space="preserve"> PAGEREF _Toc208560980 \h </w:instrText>
+          <w:instrText xml:space="preserve"> PAGEREF _Toc210977708 \h </w:instrText>
         </w:r>
         <w:r>
           <w:rPr>
@@ -1149,7 +1386,7 @@
             <w:noProof/>
             <w:webHidden/>
           </w:rPr>
-          <w:t>7</w:t>
+          <w:t>9</w:t>
         </w:r>
         <w:r>
           <w:rPr>
@@ -1171,7 +1408,7 @@
           <w:noProof/>
         </w:rPr>
       </w:pPr>
-      <w:hyperlink w:anchor="_Toc208560981" w:history="1">
+      <w:hyperlink w:anchor="_Toc210977709" w:history="1">
         <w:r>
           <w:rPr>
             <w:rStyle w:val="Hyperlink"/>
@@ -1198,7 +1435,7 @@
             <w:noProof/>
             <w:webHidden/>
           </w:rPr>
-          <w:instrText xml:space="preserve"> PAGEREF _Toc208560981 \h </w:instrText>
+          <w:instrText xml:space="preserve"> PAGEREF _Toc210977709 \h </w:instrText>
         </w:r>
         <w:r>
           <w:rPr>
@@ -1218,7 +1455,7 @@
             <w:noProof/>
             <w:webHidden/>
           </w:rPr>
-          <w:t>7</w:t>
+          <w:t>9</w:t>
         </w:r>
         <w:r>
           <w:rPr>
@@ -1237,7 +1474,7 @@
           <w:noProof/>
         </w:rPr>
       </w:pPr>
-      <w:hyperlink w:anchor="_Toc208560982" w:history="1">
+      <w:hyperlink w:anchor="_Toc210977710" w:history="1">
         <w:r>
           <w:rPr>
             <w:rStyle w:val="Hyperlink"/>
@@ -1264,7 +1501,7 @@
             <w:noProof/>
             <w:webHidden/>
           </w:rPr>
-          <w:instrText xml:space="preserve"> PAGEREF _Toc208560982 \h </w:instrText>
+          <w:instrText xml:space="preserve"> PAGEREF _Toc210977710 \h </w:instrText>
         </w:r>
         <w:r>
           <w:rPr>
@@ -1284,7 +1521,7 @@
             <w:noProof/>
             <w:webHidden/>
           </w:rPr>
-          <w:t>8</w:t>
+          <w:t>10</w:t>
         </w:r>
         <w:r>
           <w:rPr>
@@ -1306,7 +1543,7 @@
           <w:noProof/>
         </w:rPr>
       </w:pPr>
-      <w:hyperlink w:anchor="_Toc208560983" w:history="1">
+      <w:hyperlink w:anchor="_Toc210977711" w:history="1">
         <w:r>
           <w:rPr>
             <w:rStyle w:val="Hyperlink"/>
@@ -1333,7 +1570,7 @@
             <w:noProof/>
             <w:webHidden/>
           </w:rPr>
-          <w:instrText xml:space="preserve"> PAGEREF _Toc208560983 \h </w:instrText>
+          <w:instrText xml:space="preserve"> PAGEREF _Toc210977711 \h </w:instrText>
         </w:r>
         <w:r>
           <w:rPr>
@@ -1353,7 +1590,7 @@
             <w:noProof/>
             <w:webHidden/>
           </w:rPr>
-          <w:t>8</w:t>
+          <w:t>10</w:t>
         </w:r>
         <w:r>
           <w:rPr>
@@ -1375,7 +1612,7 @@
           <w:noProof/>
         </w:rPr>
       </w:pPr>
-      <w:hyperlink w:anchor="_Toc208560984" w:history="1">
+      <w:hyperlink w:anchor="_Toc210977712" w:history="1">
         <w:r>
           <w:rPr>
             <w:rStyle w:val="Hyperlink"/>
@@ -1402,7 +1639,7 @@
             <w:noProof/>
             <w:webHidden/>
           </w:rPr>
-          <w:instrText xml:space="preserve"> PAGEREF _Toc208560984 \h </w:instrText>
+          <w:instrText xml:space="preserve"> PAGEREF _Toc210977712 \h </w:instrText>
         </w:r>
         <w:r>
           <w:rPr>
@@ -1422,7 +1659,7 @@
             <w:noProof/>
             <w:webHidden/>
           </w:rPr>
-          <w:t>8</w:t>
+          <w:t>10</w:t>
         </w:r>
         <w:r>
           <w:rPr>
@@ -1444,7 +1681,7 @@
           <w:noProof/>
         </w:rPr>
       </w:pPr>
-      <w:hyperlink w:anchor="_Toc208560985" w:history="1">
+      <w:hyperlink w:anchor="_Toc210977713" w:history="1">
         <w:r>
           <w:rPr>
             <w:rStyle w:val="Hyperlink"/>
@@ -1471,7 +1708,7 @@
             <w:noProof/>
             <w:webHidden/>
           </w:rPr>
-          <w:instrText xml:space="preserve"> PAGEREF _Toc208560985 \h </w:instrText>
+          <w:instrText xml:space="preserve"> PAGEREF _Toc210977713 \h </w:instrText>
         </w:r>
         <w:r>
           <w:rPr>
@@ -1491,7 +1728,7 @@
             <w:noProof/>
             <w:webHidden/>
           </w:rPr>
-          <w:t>8</w:t>
+          <w:t>11</w:t>
         </w:r>
         <w:r>
           <w:rPr>
@@ -1513,7 +1750,7 @@
           <w:noProof/>
         </w:rPr>
       </w:pPr>
-      <w:hyperlink w:anchor="_Toc208560986" w:history="1">
+      <w:hyperlink w:anchor="_Toc210977714" w:history="1">
         <w:r>
           <w:rPr>
             <w:rStyle w:val="Hyperlink"/>
@@ -1540,7 +1777,7 @@
             <w:noProof/>
             <w:webHidden/>
           </w:rPr>
-          <w:instrText xml:space="preserve"> PAGEREF _Toc208560986 \h </w:instrText>
+          <w:instrText xml:space="preserve"> PAGEREF _Toc210977714 \h </w:instrText>
         </w:r>
         <w:r>
           <w:rPr>
@@ -1560,7 +1797,7 @@
             <w:noProof/>
             <w:webHidden/>
           </w:rPr>
-          <w:t>9</w:t>
+          <w:t>11</w:t>
         </w:r>
         <w:r>
           <w:rPr>
@@ -1582,7 +1819,7 @@
           <w:noProof/>
         </w:rPr>
       </w:pPr>
-      <w:hyperlink w:anchor="_Toc208560987" w:history="1">
+      <w:hyperlink w:anchor="_Toc210977715" w:history="1">
         <w:r>
           <w:rPr>
             <w:rStyle w:val="Hyperlink"/>
@@ -1609,7 +1846,7 @@
             <w:noProof/>
             <w:webHidden/>
           </w:rPr>
-          <w:instrText xml:space="preserve"> PAGEREF _Toc208560987 \h </w:instrText>
+          <w:instrText xml:space="preserve"> PAGEREF _Toc210977715 \h </w:instrText>
         </w:r>
         <w:r>
           <w:rPr>
@@ -1629,7 +1866,7 @@
             <w:noProof/>
             <w:webHidden/>
           </w:rPr>
-          <w:t>9</w:t>
+          <w:t>12</w:t>
         </w:r>
         <w:r>
           <w:rPr>
@@ -1651,7 +1888,7 @@
           <w:noProof/>
         </w:rPr>
       </w:pPr>
-      <w:hyperlink w:anchor="_Toc208560988" w:history="1">
+      <w:hyperlink w:anchor="_Toc210977716" w:history="1">
         <w:r>
           <w:rPr>
             <w:rStyle w:val="Hyperlink"/>
@@ -1678,7 +1915,7 @@
             <w:noProof/>
             <w:webHidden/>
           </w:rPr>
-          <w:instrText xml:space="preserve"> PAGEREF _Toc208560988 \h </w:instrText>
+          <w:instrText xml:space="preserve"> PAGEREF _Toc210977716 \h </w:instrText>
         </w:r>
         <w:r>
           <w:rPr>
@@ -1698,7 +1935,7 @@
             <w:noProof/>
             <w:webHidden/>
           </w:rPr>
-          <w:t>9</w:t>
+          <w:t>12</w:t>
         </w:r>
         <w:r>
           <w:rPr>
@@ -1717,7 +1954,7 @@
           <w:noProof/>
         </w:rPr>
       </w:pPr>
-      <w:hyperlink w:anchor="_Toc208560989" w:history="1">
+      <w:hyperlink w:anchor="_Toc210977717" w:history="1">
         <w:r>
           <w:rPr>
             <w:rStyle w:val="Hyperlink"/>
@@ -1744,7 +1981,7 @@
             <w:noProof/>
             <w:webHidden/>
           </w:rPr>
-          <w:instrText xml:space="preserve"> PAGEREF _Toc208560989 \h </w:instrText>
+          <w:instrText xml:space="preserve"> PAGEREF _Toc210977717 \h </w:instrText>
         </w:r>
         <w:r>
           <w:rPr>
@@ -1764,7 +2001,7 @@
             <w:noProof/>
             <w:webHidden/>
           </w:rPr>
-          <w:t>10</w:t>
+          <w:t>13</w:t>
         </w:r>
         <w:r>
           <w:rPr>
@@ -1786,7 +2023,7 @@
           <w:noProof/>
         </w:rPr>
       </w:pPr>
-      <w:hyperlink w:anchor="_Toc208560990" w:history="1">
+      <w:hyperlink w:anchor="_Toc210977718" w:history="1">
         <w:r>
           <w:rPr>
             <w:rStyle w:val="Hyperlink"/>
@@ -1813,7 +2050,7 @@
             <w:noProof/>
             <w:webHidden/>
           </w:rPr>
-          <w:instrText xml:space="preserve"> PAGEREF _Toc208560990 \h </w:instrText>
+          <w:instrText xml:space="preserve"> PAGEREF _Toc210977718 \h </w:instrText>
         </w:r>
         <w:r>
           <w:rPr>
@@ -1833,7 +2070,7 @@
             <w:noProof/>
             <w:webHidden/>
           </w:rPr>
-          <w:t>10</w:t>
+          <w:t>13</w:t>
         </w:r>
         <w:r>
           <w:rPr>
@@ -1855,7 +2092,7 @@
           <w:noProof/>
         </w:rPr>
       </w:pPr>
-      <w:hyperlink w:anchor="_Toc208560991" w:history="1">
+      <w:hyperlink w:anchor="_Toc210977719" w:history="1">
         <w:r>
           <w:rPr>
             <w:rStyle w:val="Hyperlink"/>
@@ -1882,7 +2119,7 @@
             <w:noProof/>
             <w:webHidden/>
           </w:rPr>
-          <w:instrText xml:space="preserve"> PAGEREF _Toc208560991 \h </w:instrText>
+          <w:instrText xml:space="preserve"> PAGEREF _Toc210977719 \h </w:instrText>
         </w:r>
         <w:r>
           <w:rPr>
@@ -1902,7 +2139,7 @@
             <w:noProof/>
             <w:webHidden/>
           </w:rPr>
-          <w:t>10</w:t>
+          <w:t>13</w:t>
         </w:r>
         <w:r>
           <w:rPr>
@@ -1924,7 +2161,7 @@
           <w:noProof/>
         </w:rPr>
       </w:pPr>
-      <w:hyperlink w:anchor="_Toc208560992" w:history="1">
+      <w:hyperlink w:anchor="_Toc210977720" w:history="1">
         <w:r>
           <w:rPr>
             <w:rStyle w:val="Hyperlink"/>
@@ -1951,7 +2188,7 @@
             <w:noProof/>
             <w:webHidden/>
           </w:rPr>
-          <w:instrText xml:space="preserve"> PAGEREF _Toc208560992 \h </w:instrText>
+          <w:instrText xml:space="preserve"> PAGEREF _Toc210977720 \h </w:instrText>
         </w:r>
         <w:r>
           <w:rPr>
@@ -1971,7 +2208,7 @@
             <w:noProof/>
             <w:webHidden/>
           </w:rPr>
-          <w:t>10</w:t>
+          <w:t>13</w:t>
         </w:r>
         <w:r>
           <w:rPr>
@@ -1990,7 +2227,7 @@
           <w:noProof/>
         </w:rPr>
       </w:pPr>
-      <w:hyperlink w:anchor="_Toc208560993" w:history="1">
+      <w:hyperlink w:anchor="_Toc210977721" w:history="1">
         <w:r>
           <w:rPr>
             <w:rStyle w:val="Hyperlink"/>
@@ -2017,7 +2254,7 @@
             <w:noProof/>
             <w:webHidden/>
           </w:rPr>
-          <w:instrText xml:space="preserve"> PAGEREF _Toc208560993 \h </w:instrText>
+          <w:instrText xml:space="preserve"> PAGEREF _Toc210977721 \h </w:instrText>
         </w:r>
         <w:r>
           <w:rPr>
@@ -2037,7 +2274,7 @@
             <w:noProof/>
             <w:webHidden/>
           </w:rPr>
-          <w:t>11</w:t>
+          <w:t>14</w:t>
         </w:r>
         <w:r>
           <w:rPr>
@@ -2056,7 +2293,7 @@
           <w:noProof/>
         </w:rPr>
       </w:pPr>
-      <w:hyperlink w:anchor="_Toc208560994" w:history="1">
+      <w:hyperlink w:anchor="_Toc210977722" w:history="1">
         <w:r>
           <w:rPr>
             <w:rStyle w:val="Hyperlink"/>
@@ -2083,7 +2320,7 @@
             <w:noProof/>
             <w:webHidden/>
           </w:rPr>
-          <w:instrText xml:space="preserve"> PAGEREF _Toc208560994 \h </w:instrText>
+          <w:instrText xml:space="preserve"> PAGEREF _Toc210977722 \h </w:instrText>
         </w:r>
         <w:r>
           <w:rPr>
@@ -2103,7 +2340,7 @@
             <w:noProof/>
             <w:webHidden/>
           </w:rPr>
-          <w:t>12</w:t>
+          <w:t>15</w:t>
         </w:r>
         <w:r>
           <w:rPr>
@@ -2122,7 +2359,7 @@
           <w:noProof/>
         </w:rPr>
       </w:pPr>
-      <w:hyperlink w:anchor="_Toc208560995" w:history="1">
+      <w:hyperlink w:anchor="_Toc210977723" w:history="1">
         <w:r>
           <w:rPr>
             <w:rStyle w:val="Hyperlink"/>
@@ -2149,7 +2386,7 @@
             <w:noProof/>
             <w:webHidden/>
           </w:rPr>
-          <w:instrText xml:space="preserve"> PAGEREF _Toc208560995 \h </w:instrText>
+          <w:instrText xml:space="preserve"> PAGEREF _Toc210977723 \h </w:instrText>
         </w:r>
         <w:r>
           <w:rPr>
@@ -2169,7 +2406,7 @@
             <w:noProof/>
             <w:webHidden/>
           </w:rPr>
-          <w:t>13</w:t>
+          <w:t>16</w:t>
         </w:r>
         <w:r>
           <w:rPr>
@@ -2191,7 +2428,7 @@
           <w:noProof/>
         </w:rPr>
       </w:pPr>
-      <w:hyperlink w:anchor="_Toc208560996" w:history="1">
+      <w:hyperlink w:anchor="_Toc210977724" w:history="1">
         <w:r>
           <w:rPr>
             <w:rStyle w:val="Hyperlink"/>
@@ -2218,7 +2455,7 @@
             <w:noProof/>
             <w:webHidden/>
           </w:rPr>
-          <w:instrText xml:space="preserve"> PAGEREF _Toc208560996 \h </w:instrText>
+          <w:instrText xml:space="preserve"> PAGEREF _Toc210977724 \h </w:instrText>
         </w:r>
         <w:r>
           <w:rPr>
@@ -2238,7 +2475,7 @@
             <w:noProof/>
             <w:webHidden/>
           </w:rPr>
-          <w:t>13</w:t>
+          <w:t>16</w:t>
         </w:r>
         <w:r>
           <w:rPr>
@@ -2260,7 +2497,7 @@
           <w:noProof/>
         </w:rPr>
       </w:pPr>
-      <w:hyperlink w:anchor="_Toc208560997" w:history="1">
+      <w:hyperlink w:anchor="_Toc210977725" w:history="1">
         <w:r>
           <w:rPr>
             <w:rStyle w:val="Hyperlink"/>
@@ -2287,7 +2524,7 @@
             <w:noProof/>
             <w:webHidden/>
           </w:rPr>
-          <w:instrText xml:space="preserve"> PAGEREF _Toc208560997 \h </w:instrText>
+          <w:instrText xml:space="preserve"> PAGEREF _Toc210977725 \h </w:instrText>
         </w:r>
         <w:r>
           <w:rPr>
@@ -2307,7 +2544,7 @@
             <w:noProof/>
             <w:webHidden/>
           </w:rPr>
-          <w:t>13</w:t>
+          <w:t>16</w:t>
         </w:r>
         <w:r>
           <w:rPr>
@@ -2329,7 +2566,7 @@
           <w:noProof/>
         </w:rPr>
       </w:pPr>
-      <w:hyperlink w:anchor="_Toc208560998" w:history="1">
+      <w:hyperlink w:anchor="_Toc210977726" w:history="1">
         <w:r>
           <w:rPr>
             <w:rStyle w:val="Hyperlink"/>
@@ -2356,7 +2593,7 @@
             <w:noProof/>
             <w:webHidden/>
           </w:rPr>
-          <w:instrText xml:space="preserve"> PAGEREF _Toc208560998 \h </w:instrText>
+          <w:instrText xml:space="preserve"> PAGEREF _Toc210977726 \h </w:instrText>
         </w:r>
         <w:r>
           <w:rPr>
@@ -2376,7 +2613,7 @@
             <w:noProof/>
             <w:webHidden/>
           </w:rPr>
-          <w:t>13</w:t>
+          <w:t>16</w:t>
         </w:r>
         <w:r>
           <w:rPr>
@@ -2398,7 +2635,7 @@
           <w:noProof/>
         </w:rPr>
       </w:pPr>
-      <w:hyperlink w:anchor="_Toc208560999" w:history="1">
+      <w:hyperlink w:anchor="_Toc210977727" w:history="1">
         <w:r>
           <w:rPr>
             <w:rStyle w:val="Hyperlink"/>
@@ -2425,7 +2662,7 @@
             <w:noProof/>
             <w:webHidden/>
           </w:rPr>
-          <w:instrText xml:space="preserve"> PAGEREF _Toc208560999 \h </w:instrText>
+          <w:instrText xml:space="preserve"> PAGEREF _Toc210977727 \h </w:instrText>
         </w:r>
         <w:r>
           <w:rPr>
@@ -2445,7 +2682,7 @@
             <w:noProof/>
             <w:webHidden/>
           </w:rPr>
-          <w:t>13</w:t>
+          <w:t>16</w:t>
         </w:r>
         <w:r>
           <w:rPr>
@@ -2467,7 +2704,7 @@
           <w:noProof/>
         </w:rPr>
       </w:pPr>
-      <w:hyperlink w:anchor="_Toc208561000" w:history="1">
+      <w:hyperlink w:anchor="_Toc210977728" w:history="1">
         <w:r>
           <w:rPr>
             <w:rStyle w:val="Hyperlink"/>
@@ -2494,7 +2731,7 @@
             <w:noProof/>
             <w:webHidden/>
           </w:rPr>
-          <w:instrText xml:space="preserve"> PAGEREF _Toc208561000 \h </w:instrText>
+          <w:instrText xml:space="preserve"> PAGEREF _Toc210977728 \h </w:instrText>
         </w:r>
         <w:r>
           <w:rPr>
@@ -2514,7 +2751,7 @@
             <w:noProof/>
             <w:webHidden/>
           </w:rPr>
-          <w:t>13</w:t>
+          <w:t>16</w:t>
         </w:r>
         <w:r>
           <w:rPr>
@@ -2536,7 +2773,7 @@
           <w:noProof/>
         </w:rPr>
       </w:pPr>
-      <w:hyperlink w:anchor="_Toc208561001" w:history="1">
+      <w:hyperlink w:anchor="_Toc210977729" w:history="1">
         <w:r>
           <w:rPr>
             <w:rStyle w:val="Hyperlink"/>
@@ -2563,7 +2800,7 @@
             <w:noProof/>
             <w:webHidden/>
           </w:rPr>
-          <w:instrText xml:space="preserve"> PAGEREF _Toc208561001 \h </w:instrText>
+          <w:instrText xml:space="preserve"> PAGEREF _Toc210977729 \h </w:instrText>
         </w:r>
         <w:r>
           <w:rPr>
@@ -2583,7 +2820,7 @@
             <w:noProof/>
             <w:webHidden/>
           </w:rPr>
-          <w:t>13</w:t>
+          <w:t>16</w:t>
         </w:r>
         <w:r>
           <w:rPr>
@@ -2595,12 +2832,28 @@
       </w:hyperlink>
     </w:p>
     <w:p>
-      <w:r>
+      <w:pPr>
+        <w:rPr>
+          <w:rFonts w:asciiTheme="minorHAnsi" w:hAnsiTheme="minorHAnsi"/>
+        </w:rPr>
+      </w:pPr>
+      <w:r>
+        <w:rPr>
+          <w:rFonts w:asciiTheme="minorHAnsi" w:hAnsiTheme="minorHAnsi"/>
+        </w:rPr>
         <w:fldChar w:fldCharType="end"/>
       </w:r>
     </w:p>
     <w:p>
-      <w:r>
+      <w:pPr>
+        <w:rPr>
+          <w:rFonts w:asciiTheme="minorHAnsi" w:hAnsiTheme="minorHAnsi"/>
+        </w:rPr>
+      </w:pPr>
+      <w:r>
+        <w:rPr>
+          <w:rFonts w:asciiTheme="minorHAnsi" w:hAnsiTheme="minorHAnsi"/>
+        </w:rPr>
         <w:br w:type="page"/>
       </w:r>
     </w:p>
@@ -2612,122 +2865,228 @@
           <w:numId w:val="0"/>
         </w:numPr>
         <w:ind w:left="360" w:hanging="360"/>
-      </w:pPr>
-      <w:bookmarkStart w:id="0" w:name="_Toc208560965"/>
-      <w:r>
+        <w:rPr>
+          <w:rFonts w:asciiTheme="minorHAnsi" w:hAnsiTheme="minorHAnsi"/>
+        </w:rPr>
+      </w:pPr>
+      <w:bookmarkStart w:id="0" w:name="_Toc210977693"/>
+      <w:r>
+        <w:rPr>
+          <w:rFonts w:asciiTheme="minorHAnsi" w:hAnsiTheme="minorHAnsi"/>
+        </w:rPr>
         <w:lastRenderedPageBreak/>
         <w:t>Introduction</w:t>
       </w:r>
       <w:bookmarkEnd w:id="0"/>
     </w:p>
-    <w:p/>
+    <w:p>
+      <w:pPr>
+        <w:rPr>
+          <w:rFonts w:asciiTheme="minorHAnsi" w:hAnsiTheme="minorHAnsi"/>
+        </w:rPr>
+      </w:pPr>
+    </w:p>
     <w:p>
       <w:pPr>
         <w:pStyle w:val="Heading2"/>
-      </w:pPr>
-      <w:bookmarkStart w:id="1" w:name="_Toc208560966"/>
-      <w:r>
+        <w:rPr>
+          <w:rFonts w:asciiTheme="minorHAnsi" w:hAnsiTheme="minorHAnsi"/>
+        </w:rPr>
+      </w:pPr>
+      <w:bookmarkStart w:id="1" w:name="_Toc210977694"/>
+      <w:r>
+        <w:rPr>
+          <w:rFonts w:asciiTheme="minorHAnsi" w:hAnsiTheme="minorHAnsi"/>
+        </w:rPr>
         <w:t>Purpose</w:t>
       </w:r>
       <w:bookmarkEnd w:id="1"/>
     </w:p>
     <w:p>
-      <w:r>
+      <w:pPr>
+        <w:rPr>
+          <w:rFonts w:asciiTheme="minorHAnsi" w:hAnsiTheme="minorHAnsi"/>
+        </w:rPr>
+      </w:pPr>
+      <w:r>
+        <w:rPr>
+          <w:rFonts w:asciiTheme="minorHAnsi" w:hAnsiTheme="minorHAnsi"/>
+        </w:rPr>
         <w:t>This document outlines the requirements for developing a productivity software application focused on task management, time tracking, and data analysis. The software will allow users to organize their to-do lists on daily, weekly, monthly, and yearly levels, with a calendar view, time tracking features, and intelligent suggestions based on user behaviour.</w:t>
       </w:r>
       <w:r>
-        <w:t xml:space="preserve"> </w:t>
-      </w:r>
-      <w:r>
-        <w:t>The purpose of this software is to provide users with a good planning platform, allowing them to record the plans they think of at any time.</w:t>
-      </w:r>
-    </w:p>
-    <w:p/>
+        <w:rPr>
+          <w:rFonts w:asciiTheme="minorHAnsi" w:hAnsiTheme="minorHAnsi"/>
+        </w:rPr>
+        <w:t xml:space="preserve"> The purpose of this software is to provide users with a good planning platform, allowing them to record the plans they think of at any time.</w:t>
+      </w:r>
+    </w:p>
+    <w:p>
+      <w:pPr>
+        <w:rPr>
+          <w:rFonts w:asciiTheme="minorHAnsi" w:hAnsiTheme="minorHAnsi"/>
+        </w:rPr>
+      </w:pPr>
+    </w:p>
     <w:p>
       <w:pPr>
         <w:pStyle w:val="Heading2"/>
-      </w:pPr>
-      <w:bookmarkStart w:id="2" w:name="_Toc208560967"/>
-      <w:r>
+        <w:rPr>
+          <w:rFonts w:asciiTheme="minorHAnsi" w:hAnsiTheme="minorHAnsi"/>
+        </w:rPr>
+      </w:pPr>
+      <w:bookmarkStart w:id="2" w:name="_Toc210977695"/>
+      <w:r>
+        <w:rPr>
+          <w:rFonts w:asciiTheme="minorHAnsi" w:hAnsiTheme="minorHAnsi"/>
+        </w:rPr>
         <w:t>Scope</w:t>
       </w:r>
       <w:bookmarkEnd w:id="2"/>
     </w:p>
     <w:p>
-      <w:r>
+      <w:pPr>
+        <w:rPr>
+          <w:rFonts w:asciiTheme="minorHAnsi" w:hAnsiTheme="minorHAnsi"/>
+        </w:rPr>
+      </w:pPr>
+      <w:r>
+        <w:rPr>
+          <w:rFonts w:asciiTheme="minorHAnsi" w:hAnsiTheme="minorHAnsi"/>
+        </w:rPr>
         <w:t>This software aims to:</w:t>
       </w:r>
     </w:p>
     <w:p>
       <w:pPr>
         <w:ind w:left="720"/>
-      </w:pPr>
-      <w:r>
+        <w:rPr>
+          <w:rFonts w:asciiTheme="minorHAnsi" w:hAnsiTheme="minorHAnsi"/>
+        </w:rPr>
+      </w:pPr>
+      <w:r>
+        <w:rPr>
+          <w:rFonts w:asciiTheme="minorHAnsi" w:hAnsiTheme="minorHAnsi"/>
+        </w:rPr>
         <w:t>Provide a calendar-based task management system</w:t>
       </w:r>
     </w:p>
     <w:p>
       <w:pPr>
         <w:ind w:left="720"/>
-      </w:pPr>
-      <w:r>
+        <w:rPr>
+          <w:rFonts w:asciiTheme="minorHAnsi" w:hAnsiTheme="minorHAnsi"/>
+        </w:rPr>
+      </w:pPr>
+      <w:r>
+        <w:rPr>
+          <w:rFonts w:asciiTheme="minorHAnsi" w:hAnsiTheme="minorHAnsi"/>
+        </w:rPr>
         <w:t>Allowing drag-and-drop scheduling</w:t>
       </w:r>
     </w:p>
     <w:p>
       <w:pPr>
         <w:ind w:left="720"/>
-      </w:pPr>
-      <w:r>
+        <w:rPr>
+          <w:rFonts w:asciiTheme="minorHAnsi" w:hAnsiTheme="minorHAnsi"/>
+        </w:rPr>
+      </w:pPr>
+      <w:r>
+        <w:rPr>
+          <w:rFonts w:asciiTheme="minorHAnsi" w:hAnsiTheme="minorHAnsi"/>
+        </w:rPr>
         <w:t>Track time for tasks</w:t>
       </w:r>
     </w:p>
     <w:p>
       <w:pPr>
         <w:ind w:left="720"/>
-      </w:pPr>
-      <w:r>
+        <w:rPr>
+          <w:rFonts w:asciiTheme="minorHAnsi" w:hAnsiTheme="minorHAnsi"/>
+        </w:rPr>
+      </w:pPr>
+      <w:r>
+        <w:rPr>
+          <w:rFonts w:asciiTheme="minorHAnsi" w:hAnsiTheme="minorHAnsi"/>
+        </w:rPr>
         <w:t>Offer dashboard with analytics</w:t>
       </w:r>
     </w:p>
     <w:p>
       <w:pPr>
         <w:ind w:left="720"/>
-      </w:pPr>
-      <w:r>
+        <w:rPr>
+          <w:rFonts w:asciiTheme="minorHAnsi" w:hAnsiTheme="minorHAnsi"/>
+        </w:rPr>
+      </w:pPr>
+      <w:r>
+        <w:rPr>
+          <w:rFonts w:asciiTheme="minorHAnsi" w:hAnsiTheme="minorHAnsi"/>
+        </w:rPr>
         <w:t xml:space="preserve">Send helpful notification </w:t>
       </w:r>
     </w:p>
     <w:p>
       <w:pPr>
         <w:ind w:left="720"/>
-      </w:pPr>
-      <w:r>
+        <w:rPr>
+          <w:rFonts w:asciiTheme="minorHAnsi" w:hAnsiTheme="minorHAnsi"/>
+        </w:rPr>
+      </w:pPr>
+      <w:r>
+        <w:rPr>
+          <w:rFonts w:asciiTheme="minorHAnsi" w:hAnsiTheme="minorHAnsi"/>
+        </w:rPr>
         <w:t>Offer AI-based suggestions for planning.</w:t>
       </w:r>
     </w:p>
     <w:p>
       <w:pPr>
-        <w:ind w:left="720"/>
+        <w:rPr>
+          <w:rFonts w:asciiTheme="minorHAnsi" w:hAnsiTheme="minorHAnsi"/>
+        </w:rPr>
       </w:pPr>
     </w:p>
     <w:p>
       <w:pPr>
         <w:pStyle w:val="Heading2"/>
-      </w:pPr>
-      <w:bookmarkStart w:id="3" w:name="_Toc208560968"/>
-      <w:r>
+        <w:rPr>
+          <w:rFonts w:asciiTheme="minorHAnsi" w:hAnsiTheme="minorHAnsi"/>
+        </w:rPr>
+      </w:pPr>
+      <w:bookmarkStart w:id="3" w:name="_Toc210977696"/>
+      <w:r>
+        <w:rPr>
+          <w:rFonts w:asciiTheme="minorHAnsi" w:hAnsiTheme="minorHAnsi"/>
+        </w:rPr>
         <w:t>Audience</w:t>
       </w:r>
       <w:bookmarkEnd w:id="3"/>
     </w:p>
     <w:p>
-      <w:r>
+      <w:pPr>
+        <w:rPr>
+          <w:rFonts w:asciiTheme="minorHAnsi" w:hAnsiTheme="minorHAnsi"/>
+        </w:rPr>
+      </w:pPr>
+      <w:r>
+        <w:rPr>
+          <w:rFonts w:asciiTheme="minorHAnsi" w:hAnsiTheme="minorHAnsi"/>
+        </w:rPr>
         <w:t>This document is intended for: Developers, Designers, Project Managers and Future Contributors</w:t>
       </w:r>
     </w:p>
     <w:p>
-      <w:r>
+      <w:pPr>
+        <w:rPr>
+          <w:rFonts w:asciiTheme="minorHAnsi" w:hAnsiTheme="minorHAnsi"/>
+        </w:rPr>
+      </w:pPr>
+      <w:r>
+        <w:rPr>
+          <w:rFonts w:asciiTheme="minorHAnsi" w:hAnsiTheme="minorHAnsi"/>
+        </w:rPr>
         <w:br w:type="page"/>
       </w:r>
     </w:p>
@@ -2739,35 +3098,192 @@
           <w:numId w:val="0"/>
         </w:numPr>
         <w:ind w:left="360" w:hanging="360"/>
-      </w:pPr>
-      <w:bookmarkStart w:id="4" w:name="_Toc208560969"/>
-      <w:r>
+        <w:rPr>
+          <w:rFonts w:asciiTheme="minorHAnsi" w:hAnsiTheme="minorHAnsi"/>
+        </w:rPr>
+      </w:pPr>
+      <w:bookmarkStart w:id="4" w:name="_Toc210977697"/>
+      <w:r>
+        <w:rPr>
+          <w:rFonts w:asciiTheme="minorHAnsi" w:hAnsiTheme="minorHAnsi"/>
+        </w:rPr>
         <w:lastRenderedPageBreak/>
         <w:t>Functional Requirements</w:t>
       </w:r>
       <w:bookmarkEnd w:id="4"/>
     </w:p>
-    <w:p/>
+    <w:p>
+      <w:pPr>
+        <w:rPr>
+          <w:rFonts w:asciiTheme="minorHAnsi" w:hAnsiTheme="minorHAnsi"/>
+        </w:rPr>
+      </w:pPr>
+    </w:p>
     <w:p>
       <w:pPr>
         <w:pStyle w:val="Heading2"/>
-      </w:pPr>
-      <w:bookmarkStart w:id="5" w:name="_Toc208560970"/>
-      <w:r>
-        <w:t>Task Management</w:t>
+        <w:rPr>
+          <w:rFonts w:asciiTheme="minorHAnsi" w:hAnsiTheme="minorHAnsi"/>
+          <w:b/>
+          <w:bCs/>
+        </w:rPr>
+      </w:pPr>
+      <w:bookmarkStart w:id="5" w:name="_Toc210977698"/>
+      <w:r>
+        <w:rPr>
+          <w:rFonts w:asciiTheme="minorHAnsi" w:hAnsiTheme="minorHAnsi"/>
+          <w:b/>
+          <w:bCs/>
+        </w:rPr>
+        <w:t>Quick Capture System</w:t>
       </w:r>
       <w:bookmarkEnd w:id="5"/>
     </w:p>
     <w:p>
       <w:pPr>
+        <w:spacing w:line="360" w:lineRule="auto"/>
+        <w:rPr>
+          <w:rFonts w:asciiTheme="minorHAnsi" w:hAnsiTheme="minorHAnsi"/>
+        </w:rPr>
+      </w:pPr>
+      <w:r>
+        <w:rPr>
+          <w:rFonts w:asciiTheme="minorHAnsi" w:hAnsiTheme="minorHAnsi"/>
+        </w:rPr>
+        <w:t>Purpose: Fast idea/task capture without friction</w:t>
+      </w:r>
+    </w:p>
+    <w:p>
+      <w:pPr>
         <w:pStyle w:val="ListParagraph"/>
         <w:numPr>
           <w:ilvl w:val="0"/>
           <w:numId w:val="4"/>
         </w:numPr>
-      </w:pPr>
-      <w:r>
-        <w:t>Create tasks with titles, descriptions, tags and priorities</w:t>
+        <w:spacing w:line="360" w:lineRule="auto"/>
+        <w:rPr>
+          <w:rFonts w:asciiTheme="minorHAnsi" w:hAnsiTheme="minorHAnsi"/>
+        </w:rPr>
+      </w:pPr>
+      <w:r>
+        <w:rPr>
+          <w:rFonts w:asciiTheme="minorHAnsi" w:hAnsiTheme="minorHAnsi"/>
+        </w:rPr>
+        <w:t>Quick Notes Inbox (Quick Think Section)</w:t>
+      </w:r>
+    </w:p>
+    <w:p>
+      <w:pPr>
+        <w:pStyle w:val="ListParagraph"/>
+        <w:numPr>
+          <w:ilvl w:val="1"/>
+          <w:numId w:val="4"/>
+        </w:numPr>
+        <w:spacing w:line="360" w:lineRule="auto"/>
+        <w:rPr>
+          <w:rFonts w:asciiTheme="minorHAnsi" w:hAnsiTheme="minorHAnsi"/>
+        </w:rPr>
+      </w:pPr>
+      <w:r>
+        <w:rPr>
+          <w:rFonts w:asciiTheme="minorHAnsi" w:hAnsiTheme="minorHAnsi"/>
+        </w:rPr>
+        <w:t>Rapid text entry</w:t>
+      </w:r>
+    </w:p>
+    <w:p>
+      <w:pPr>
+        <w:pStyle w:val="ListParagraph"/>
+        <w:numPr>
+          <w:ilvl w:val="1"/>
+          <w:numId w:val="4"/>
+        </w:numPr>
+        <w:spacing w:line="360" w:lineRule="auto"/>
+        <w:rPr>
+          <w:rFonts w:asciiTheme="minorHAnsi" w:hAnsiTheme="minorHAnsi"/>
+        </w:rPr>
+      </w:pPr>
+      <w:r>
+        <w:rPr>
+          <w:rFonts w:asciiTheme="minorHAnsi" w:hAnsiTheme="minorHAnsi"/>
+        </w:rPr>
+        <w:t>Voice to text input option</w:t>
+      </w:r>
+    </w:p>
+    <w:p>
+      <w:pPr>
+        <w:pStyle w:val="ListParagraph"/>
+        <w:numPr>
+          <w:ilvl w:val="1"/>
+          <w:numId w:val="4"/>
+        </w:numPr>
+        <w:spacing w:line="360" w:lineRule="auto"/>
+        <w:rPr>
+          <w:rFonts w:asciiTheme="minorHAnsi" w:hAnsiTheme="minorHAnsi"/>
+        </w:rPr>
+      </w:pPr>
+      <w:r>
+        <w:rPr>
+          <w:rFonts w:asciiTheme="minorHAnsi" w:hAnsiTheme="minorHAnsi"/>
+        </w:rPr>
+        <w:t>Auto timestamp creation</w:t>
+      </w:r>
+    </w:p>
+    <w:p>
+      <w:pPr>
+        <w:pStyle w:val="ListParagraph"/>
+        <w:numPr>
+          <w:ilvl w:val="1"/>
+          <w:numId w:val="4"/>
+        </w:numPr>
+        <w:spacing w:line="360" w:lineRule="auto"/>
+        <w:rPr>
+          <w:rFonts w:asciiTheme="minorHAnsi" w:hAnsiTheme="minorHAnsi"/>
+        </w:rPr>
+      </w:pPr>
+      <w:r>
+        <w:rPr>
+          <w:rFonts w:asciiTheme="minorHAnsi" w:hAnsiTheme="minorHAnsi"/>
+        </w:rPr>
+        <w:t>Bulk action: Convert to task, assign labels</w:t>
+      </w:r>
+    </w:p>
+    <w:p>
+      <w:pPr>
+        <w:pStyle w:val="Heading2"/>
+        <w:rPr>
+          <w:rFonts w:asciiTheme="minorHAnsi" w:hAnsiTheme="minorHAnsi"/>
+          <w:b/>
+          <w:bCs/>
+        </w:rPr>
+      </w:pPr>
+      <w:bookmarkStart w:id="6" w:name="_Toc210977699"/>
+      <w:r>
+        <w:rPr>
+          <w:rFonts w:asciiTheme="minorHAnsi" w:hAnsiTheme="minorHAnsi"/>
+          <w:b/>
+          <w:bCs/>
+        </w:rPr>
+        <w:t>Task Management (Three-View System)</w:t>
+      </w:r>
+      <w:bookmarkEnd w:id="6"/>
+    </w:p>
+    <w:p>
+      <w:pPr>
+        <w:spacing w:line="360" w:lineRule="auto"/>
+        <w:rPr>
+          <w:rFonts w:asciiTheme="minorHAnsi" w:hAnsiTheme="minorHAnsi"/>
+          <w:b/>
+          <w:bCs/>
+        </w:rPr>
+      </w:pPr>
+      <w:r>
+        <w:rPr>
+          <w:rFonts w:asciiTheme="minorHAnsi" w:hAnsiTheme="minorHAnsi"/>
+          <w:b/>
+          <w:bCs/>
+        </w:rPr>
+        <w:t>View One: Master Task List (Linear/Kanban hybrid)</w:t>
       </w:r>
     </w:p>
     <w:p>
@@ -2775,11 +3291,18 @@
         <w:pStyle w:val="ListParagraph"/>
         <w:numPr>
           <w:ilvl w:val="0"/>
-          <w:numId w:val="4"/>
-        </w:numPr>
-      </w:pPr>
-      <w:r>
-        <w:t>Set task as daily, weekly, monthly or yearly</w:t>
+          <w:numId w:val="8"/>
+        </w:numPr>
+        <w:spacing w:line="360" w:lineRule="auto"/>
+        <w:rPr>
+          <w:rFonts w:asciiTheme="minorHAnsi" w:hAnsiTheme="minorHAnsi"/>
+        </w:rPr>
+      </w:pPr>
+      <w:r>
+        <w:rPr>
+          <w:rFonts w:asciiTheme="minorHAnsi" w:hAnsiTheme="minorHAnsi"/>
+        </w:rPr>
+        <w:t>Display all tasks chronologically</w:t>
       </w:r>
     </w:p>
     <w:p>
@@ -2787,11 +3310,18 @@
         <w:pStyle w:val="ListParagraph"/>
         <w:numPr>
           <w:ilvl w:val="0"/>
-          <w:numId w:val="4"/>
-        </w:numPr>
-      </w:pPr>
-      <w:r>
-        <w:t>Assign due dates and time blocks</w:t>
+          <w:numId w:val="8"/>
+        </w:numPr>
+        <w:spacing w:line="360" w:lineRule="auto"/>
+        <w:rPr>
+          <w:rFonts w:asciiTheme="minorHAnsi" w:hAnsiTheme="minorHAnsi"/>
+        </w:rPr>
+      </w:pPr>
+      <w:r>
+        <w:rPr>
+          <w:rFonts w:asciiTheme="minorHAnsi" w:hAnsiTheme="minorHAnsi"/>
+        </w:rPr>
+        <w:t>Group by: Today, Tomorrow, This Week, Later, Someday</w:t>
       </w:r>
     </w:p>
     <w:p>
@@ -2799,11 +3329,32 @@
         <w:pStyle w:val="ListParagraph"/>
         <w:numPr>
           <w:ilvl w:val="0"/>
-          <w:numId w:val="4"/>
-        </w:numPr>
-      </w:pPr>
-      <w:r>
-        <w:t>Support recurring tasks</w:t>
+          <w:numId w:val="8"/>
+        </w:numPr>
+        <w:spacing w:line="360" w:lineRule="auto"/>
+        <w:rPr>
+          <w:rFonts w:asciiTheme="minorHAnsi" w:hAnsiTheme="minorHAnsi"/>
+        </w:rPr>
+      </w:pPr>
+      <w:r>
+        <w:rPr>
+          <w:rFonts w:asciiTheme="minorHAnsi" w:hAnsiTheme="minorHAnsi"/>
+        </w:rPr>
+        <w:t xml:space="preserve">Sort by: Priority, Due date, </w:t>
+      </w:r>
+      <w:proofErr w:type="gramStart"/>
+      <w:r>
+        <w:rPr>
+          <w:rFonts w:asciiTheme="minorHAnsi" w:hAnsiTheme="minorHAnsi"/>
+        </w:rPr>
+        <w:t>Created</w:t>
+      </w:r>
+      <w:proofErr w:type="gramEnd"/>
+      <w:r>
+        <w:rPr>
+          <w:rFonts w:asciiTheme="minorHAnsi" w:hAnsiTheme="minorHAnsi"/>
+        </w:rPr>
+        <w:t xml:space="preserve"> date, Label</w:t>
       </w:r>
     </w:p>
     <w:p>
@@ -2811,22 +3362,635 @@
         <w:pStyle w:val="ListParagraph"/>
         <w:numPr>
           <w:ilvl w:val="0"/>
-          <w:numId w:val="4"/>
-        </w:numPr>
-      </w:pPr>
-      <w:r>
-        <w:t>Allow categorization by type (Work, Personal)</w:t>
+          <w:numId w:val="8"/>
+        </w:numPr>
+        <w:spacing w:line="360" w:lineRule="auto"/>
+        <w:rPr>
+          <w:rFonts w:asciiTheme="minorHAnsi" w:hAnsiTheme="minorHAnsi"/>
+        </w:rPr>
+      </w:pPr>
+      <w:r>
+        <w:rPr>
+          <w:rFonts w:asciiTheme="minorHAnsi" w:hAnsiTheme="minorHAnsi"/>
+        </w:rPr>
+        <w:t>Quick actions: Complete, Reschedule, Add to calendar</w:t>
+      </w:r>
+    </w:p>
+    <w:p>
+      <w:pPr>
+        <w:pStyle w:val="ListParagraph"/>
+        <w:numPr>
+          <w:ilvl w:val="0"/>
+          <w:numId w:val="8"/>
+        </w:numPr>
+        <w:spacing w:line="360" w:lineRule="auto"/>
+        <w:rPr>
+          <w:rFonts w:asciiTheme="minorHAnsi" w:hAnsiTheme="minorHAnsi"/>
+        </w:rPr>
+      </w:pPr>
+      <w:r>
+        <w:rPr>
+          <w:rFonts w:asciiTheme="minorHAnsi" w:hAnsiTheme="minorHAnsi"/>
+        </w:rPr>
+        <w:t>Bulk operations: Multi-select, batch edit</w:t>
+      </w:r>
+    </w:p>
+    <w:p>
+      <w:pPr>
+        <w:pStyle w:val="ListParagraph"/>
+        <w:spacing w:line="360" w:lineRule="auto"/>
+        <w:rPr>
+          <w:rFonts w:asciiTheme="minorHAnsi" w:hAnsiTheme="minorHAnsi"/>
+        </w:rPr>
+      </w:pPr>
+    </w:p>
+    <w:p>
+      <w:pPr>
+        <w:spacing w:line="360" w:lineRule="auto"/>
+        <w:rPr>
+          <w:rFonts w:asciiTheme="minorHAnsi" w:hAnsiTheme="minorHAnsi"/>
+          <w:b/>
+          <w:bCs/>
+        </w:rPr>
+      </w:pPr>
+      <w:r>
+        <w:rPr>
+          <w:rFonts w:asciiTheme="minorHAnsi" w:hAnsiTheme="minorHAnsi"/>
+          <w:b/>
+          <w:bCs/>
+        </w:rPr>
+        <w:t>View Two: Time-Block Planner (Toggle Style)</w:t>
+      </w:r>
+    </w:p>
+    <w:p>
+      <w:pPr>
+        <w:pStyle w:val="ListParagraph"/>
+        <w:numPr>
+          <w:ilvl w:val="0"/>
+          <w:numId w:val="4"/>
+        </w:numPr>
+        <w:spacing w:line="360" w:lineRule="auto"/>
+        <w:rPr>
+          <w:rFonts w:asciiTheme="minorHAnsi" w:hAnsiTheme="minorHAnsi"/>
+        </w:rPr>
+      </w:pPr>
+      <w:r>
+        <w:rPr>
+          <w:rFonts w:asciiTheme="minorHAnsi" w:hAnsiTheme="minorHAnsi"/>
+        </w:rPr>
+        <w:t>Weekly view with 24-hour time slots (0:00 - 23:59)</w:t>
+      </w:r>
+    </w:p>
+    <w:p>
+      <w:pPr>
+        <w:pStyle w:val="ListParagraph"/>
+        <w:numPr>
+          <w:ilvl w:val="0"/>
+          <w:numId w:val="4"/>
+        </w:numPr>
+        <w:spacing w:line="360" w:lineRule="auto"/>
+        <w:rPr>
+          <w:rFonts w:asciiTheme="minorHAnsi" w:hAnsiTheme="minorHAnsi"/>
+        </w:rPr>
+      </w:pPr>
+      <w:r>
+        <w:rPr>
+          <w:rFonts w:asciiTheme="minorHAnsi" w:hAnsiTheme="minorHAnsi"/>
+        </w:rPr>
+        <w:t>Flexible Scheduling:</w:t>
+      </w:r>
+    </w:p>
+    <w:p>
+      <w:pPr>
+        <w:pStyle w:val="ListParagraph"/>
+        <w:numPr>
+          <w:ilvl w:val="1"/>
+          <w:numId w:val="4"/>
+        </w:numPr>
+        <w:spacing w:line="360" w:lineRule="auto"/>
+        <w:rPr>
+          <w:rFonts w:asciiTheme="minorHAnsi" w:hAnsiTheme="minorHAnsi"/>
+        </w:rPr>
+      </w:pPr>
+      <w:r>
+        <w:rPr>
+          <w:rFonts w:asciiTheme="minorHAnsi" w:hAnsiTheme="minorHAnsi"/>
+        </w:rPr>
+        <w:t>Drag tasks from sidebar into specific time slots</w:t>
+      </w:r>
+    </w:p>
+    <w:p>
+      <w:pPr>
+        <w:pStyle w:val="ListParagraph"/>
+        <w:numPr>
+          <w:ilvl w:val="1"/>
+          <w:numId w:val="4"/>
+        </w:numPr>
+        <w:spacing w:line="360" w:lineRule="auto"/>
+        <w:rPr>
+          <w:rFonts w:asciiTheme="minorHAnsi" w:hAnsiTheme="minorHAnsi"/>
+        </w:rPr>
+      </w:pPr>
+      <w:r>
+        <w:rPr>
+          <w:rFonts w:asciiTheme="minorHAnsi" w:hAnsiTheme="minorHAnsi"/>
+        </w:rPr>
+        <w:t>Click and drag to select time range, then assign task</w:t>
+      </w:r>
+    </w:p>
+    <w:p>
+      <w:pPr>
+        <w:pStyle w:val="ListParagraph"/>
+        <w:numPr>
+          <w:ilvl w:val="1"/>
+          <w:numId w:val="4"/>
+        </w:numPr>
+        <w:spacing w:line="360" w:lineRule="auto"/>
+        <w:rPr>
+          <w:rFonts w:asciiTheme="minorHAnsi" w:hAnsiTheme="minorHAnsi"/>
+        </w:rPr>
+      </w:pPr>
+      <w:r>
+        <w:rPr>
+          <w:rFonts w:asciiTheme="minorHAnsi" w:hAnsiTheme="minorHAnsi"/>
+        </w:rPr>
+        <w:t>Time adjustments via drag to resize block</w:t>
+      </w:r>
+    </w:p>
+    <w:p>
+      <w:pPr>
+        <w:pStyle w:val="ListParagraph"/>
+        <w:numPr>
+          <w:ilvl w:val="0"/>
+          <w:numId w:val="4"/>
+        </w:numPr>
+        <w:spacing w:line="360" w:lineRule="auto"/>
+        <w:rPr>
+          <w:rFonts w:asciiTheme="minorHAnsi" w:hAnsiTheme="minorHAnsi"/>
+        </w:rPr>
+      </w:pPr>
+      <w:r>
+        <w:rPr>
+          <w:rFonts w:asciiTheme="minorHAnsi" w:hAnsiTheme="minorHAnsi"/>
+        </w:rPr>
+        <w:t>Time Tracking Features:</w:t>
+      </w:r>
+    </w:p>
+    <w:p>
+      <w:pPr>
+        <w:pStyle w:val="ListParagraph"/>
+        <w:numPr>
+          <w:ilvl w:val="1"/>
+          <w:numId w:val="4"/>
+        </w:numPr>
+        <w:spacing w:line="360" w:lineRule="auto"/>
+        <w:rPr>
+          <w:rFonts w:asciiTheme="minorHAnsi" w:hAnsiTheme="minorHAnsi"/>
+        </w:rPr>
+      </w:pPr>
+      <w:r>
+        <w:rPr>
+          <w:rFonts w:asciiTheme="minorHAnsi" w:hAnsiTheme="minorHAnsi"/>
+        </w:rPr>
+        <w:t>Start/Stop Timer on any time block</w:t>
+      </w:r>
+    </w:p>
+    <w:p>
+      <w:pPr>
+        <w:pStyle w:val="ListParagraph"/>
+        <w:numPr>
+          <w:ilvl w:val="1"/>
+          <w:numId w:val="4"/>
+        </w:numPr>
+        <w:spacing w:line="360" w:lineRule="auto"/>
+        <w:rPr>
+          <w:rFonts w:asciiTheme="minorHAnsi" w:hAnsiTheme="minorHAnsi"/>
+        </w:rPr>
+      </w:pPr>
+      <w:r>
+        <w:rPr>
+          <w:rFonts w:asciiTheme="minorHAnsi" w:hAnsiTheme="minorHAnsi"/>
+        </w:rPr>
+        <w:t>Manual time entry</w:t>
+      </w:r>
+    </w:p>
+    <w:p>
+      <w:pPr>
+        <w:pStyle w:val="ListParagraph"/>
+        <w:numPr>
+          <w:ilvl w:val="1"/>
+          <w:numId w:val="4"/>
+        </w:numPr>
+        <w:spacing w:line="360" w:lineRule="auto"/>
+        <w:rPr>
+          <w:rFonts w:asciiTheme="minorHAnsi" w:hAnsiTheme="minorHAnsi"/>
+        </w:rPr>
+      </w:pPr>
+      <w:r>
+        <w:rPr>
+          <w:rFonts w:asciiTheme="minorHAnsi" w:hAnsiTheme="minorHAnsi"/>
+        </w:rPr>
+        <w:t>Running timer indicator</w:t>
+      </w:r>
+    </w:p>
+    <w:p>
+      <w:pPr>
+        <w:pStyle w:val="ListParagraph"/>
+        <w:numPr>
+          <w:ilvl w:val="0"/>
+          <w:numId w:val="4"/>
+        </w:numPr>
+        <w:spacing w:line="360" w:lineRule="auto"/>
+        <w:rPr>
+          <w:rFonts w:asciiTheme="minorHAnsi" w:hAnsiTheme="minorHAnsi"/>
+        </w:rPr>
+      </w:pPr>
+      <w:r>
+        <w:rPr>
+          <w:rFonts w:asciiTheme="minorHAnsi" w:hAnsiTheme="minorHAnsi"/>
+        </w:rPr>
+        <w:lastRenderedPageBreak/>
+        <w:t>Two Section Side Bar:</w:t>
+      </w:r>
+    </w:p>
+    <w:p>
+      <w:pPr>
+        <w:pStyle w:val="ListParagraph"/>
+        <w:numPr>
+          <w:ilvl w:val="1"/>
+          <w:numId w:val="4"/>
+        </w:numPr>
+        <w:spacing w:line="360" w:lineRule="auto"/>
+        <w:rPr>
+          <w:rFonts w:asciiTheme="minorHAnsi" w:hAnsiTheme="minorHAnsi"/>
+        </w:rPr>
+      </w:pPr>
+      <w:r>
+        <w:rPr>
+          <w:rFonts w:asciiTheme="minorHAnsi" w:hAnsiTheme="minorHAnsi"/>
+        </w:rPr>
+        <w:t>Section One – Date Assigned, No time</w:t>
+      </w:r>
+    </w:p>
+    <w:p>
+      <w:pPr>
+        <w:pStyle w:val="ListParagraph"/>
+        <w:numPr>
+          <w:ilvl w:val="2"/>
+          <w:numId w:val="4"/>
+        </w:numPr>
+        <w:spacing w:line="360" w:lineRule="auto"/>
+        <w:rPr>
+          <w:rFonts w:asciiTheme="minorHAnsi" w:hAnsiTheme="minorHAnsi"/>
+        </w:rPr>
+      </w:pPr>
+      <w:r>
+        <w:rPr>
+          <w:rFonts w:asciiTheme="minorHAnsi" w:hAnsiTheme="minorHAnsi"/>
+        </w:rPr>
+        <w:t>Tasks with due dates but no scheduled time</w:t>
+      </w:r>
+    </w:p>
+    <w:p>
+      <w:pPr>
+        <w:pStyle w:val="ListParagraph"/>
+        <w:numPr>
+          <w:ilvl w:val="2"/>
+          <w:numId w:val="4"/>
+        </w:numPr>
+        <w:spacing w:line="360" w:lineRule="auto"/>
+        <w:rPr>
+          <w:rFonts w:asciiTheme="minorHAnsi" w:hAnsiTheme="minorHAnsi"/>
+        </w:rPr>
+      </w:pPr>
+      <w:r>
+        <w:rPr>
+          <w:rFonts w:asciiTheme="minorHAnsi" w:hAnsiTheme="minorHAnsi"/>
+        </w:rPr>
+        <w:t>Quick-add to time slots</w:t>
+      </w:r>
+    </w:p>
+    <w:p>
+      <w:pPr>
+        <w:pStyle w:val="ListParagraph"/>
+        <w:numPr>
+          <w:ilvl w:val="1"/>
+          <w:numId w:val="4"/>
+        </w:numPr>
+        <w:spacing w:line="360" w:lineRule="auto"/>
+        <w:rPr>
+          <w:rFonts w:asciiTheme="minorHAnsi" w:hAnsiTheme="minorHAnsi"/>
+        </w:rPr>
+      </w:pPr>
+      <w:r>
+        <w:rPr>
+          <w:rFonts w:asciiTheme="minorHAnsi" w:hAnsiTheme="minorHAnsi"/>
+        </w:rPr>
+        <w:t>Section Two – Unscheduled Task</w:t>
+      </w:r>
+    </w:p>
+    <w:p>
+      <w:pPr>
+        <w:pStyle w:val="ListParagraph"/>
+        <w:numPr>
+          <w:ilvl w:val="2"/>
+          <w:numId w:val="4"/>
+        </w:numPr>
+        <w:spacing w:line="360" w:lineRule="auto"/>
+        <w:rPr>
+          <w:rFonts w:asciiTheme="minorHAnsi" w:hAnsiTheme="minorHAnsi"/>
+        </w:rPr>
+      </w:pPr>
+      <w:r>
+        <w:rPr>
+          <w:rFonts w:asciiTheme="minorHAnsi" w:hAnsiTheme="minorHAnsi"/>
+        </w:rPr>
+        <w:t>No date or time assigned</w:t>
+      </w:r>
+    </w:p>
+    <w:p>
+      <w:pPr>
+        <w:pStyle w:val="ListParagraph"/>
+        <w:numPr>
+          <w:ilvl w:val="2"/>
+          <w:numId w:val="4"/>
+        </w:numPr>
+        <w:spacing w:line="360" w:lineRule="auto"/>
+        <w:rPr>
+          <w:rFonts w:asciiTheme="minorHAnsi" w:hAnsiTheme="minorHAnsi"/>
+        </w:rPr>
+      </w:pPr>
+      <w:r>
+        <w:rPr>
+          <w:rFonts w:asciiTheme="minorHAnsi" w:hAnsiTheme="minorHAnsi"/>
+        </w:rPr>
+        <w:t>“Someday/Maybe” item</w:t>
+      </w:r>
+    </w:p>
+    <w:p>
+      <w:pPr>
+        <w:pStyle w:val="ListParagraph"/>
+        <w:numPr>
+          <w:ilvl w:val="0"/>
+          <w:numId w:val="4"/>
+        </w:numPr>
+        <w:spacing w:line="360" w:lineRule="auto"/>
+        <w:rPr>
+          <w:rFonts w:asciiTheme="minorHAnsi" w:hAnsiTheme="minorHAnsi"/>
+        </w:rPr>
+      </w:pPr>
+      <w:r>
+        <w:rPr>
+          <w:rFonts w:asciiTheme="minorHAnsi" w:hAnsiTheme="minorHAnsi"/>
+        </w:rPr>
+        <w:t>Visual Indicators:</w:t>
+      </w:r>
+    </w:p>
+    <w:p>
+      <w:pPr>
+        <w:pStyle w:val="ListParagraph"/>
+        <w:numPr>
+          <w:ilvl w:val="1"/>
+          <w:numId w:val="4"/>
+        </w:numPr>
+        <w:spacing w:line="360" w:lineRule="auto"/>
+        <w:rPr>
+          <w:rFonts w:asciiTheme="minorHAnsi" w:hAnsiTheme="minorHAnsi"/>
+        </w:rPr>
+      </w:pPr>
+      <w:r>
+        <w:rPr>
+          <w:rFonts w:asciiTheme="minorHAnsi" w:hAnsiTheme="minorHAnsi"/>
+        </w:rPr>
+        <w:t>Scheduled Tasks (In time slots with time range)</w:t>
+      </w:r>
+    </w:p>
+    <w:p>
+      <w:pPr>
+        <w:pStyle w:val="ListParagraph"/>
+        <w:numPr>
+          <w:ilvl w:val="1"/>
+          <w:numId w:val="4"/>
+        </w:numPr>
+        <w:spacing w:line="360" w:lineRule="auto"/>
+        <w:rPr>
+          <w:rFonts w:asciiTheme="minorHAnsi" w:hAnsiTheme="minorHAnsi"/>
+        </w:rPr>
+      </w:pPr>
+      <w:r>
+        <w:rPr>
+          <w:rFonts w:asciiTheme="minorHAnsi" w:hAnsiTheme="minorHAnsi"/>
+        </w:rPr>
+        <w:t>Date-only Tasks (In sidebar section 1)</w:t>
+      </w:r>
+    </w:p>
+    <w:p>
+      <w:pPr>
+        <w:pStyle w:val="ListParagraph"/>
+        <w:numPr>
+          <w:ilvl w:val="1"/>
+          <w:numId w:val="4"/>
+        </w:numPr>
+        <w:spacing w:line="360" w:lineRule="auto"/>
+        <w:rPr>
+          <w:rFonts w:asciiTheme="minorHAnsi" w:hAnsiTheme="minorHAnsi"/>
+        </w:rPr>
+      </w:pPr>
+      <w:r>
+        <w:rPr>
+          <w:rFonts w:asciiTheme="minorHAnsi" w:hAnsiTheme="minorHAnsi"/>
+        </w:rPr>
+        <w:t>Unscheduled Tasks (In sidebar section 2)</w:t>
+      </w:r>
+    </w:p>
+    <w:p>
+      <w:pPr>
+        <w:pStyle w:val="ListParagraph"/>
+        <w:numPr>
+          <w:ilvl w:val="1"/>
+          <w:numId w:val="4"/>
+        </w:numPr>
+        <w:spacing w:line="360" w:lineRule="auto"/>
+        <w:rPr>
+          <w:rFonts w:asciiTheme="minorHAnsi" w:hAnsiTheme="minorHAnsi"/>
+        </w:rPr>
+      </w:pPr>
+      <w:r>
+        <w:rPr>
+          <w:rFonts w:asciiTheme="minorHAnsi" w:hAnsiTheme="minorHAnsi"/>
+        </w:rPr>
+        <w:t>Completed Tasks (Greyed out with checkmark)</w:t>
+      </w:r>
+    </w:p>
+    <w:p>
+      <w:pPr>
+        <w:pStyle w:val="ListParagraph"/>
+        <w:numPr>
+          <w:ilvl w:val="1"/>
+          <w:numId w:val="4"/>
+        </w:numPr>
+        <w:spacing w:line="360" w:lineRule="auto"/>
+        <w:rPr>
+          <w:rFonts w:asciiTheme="minorHAnsi" w:hAnsiTheme="minorHAnsi"/>
+        </w:rPr>
+      </w:pPr>
+      <w:r>
+        <w:rPr>
+          <w:rFonts w:asciiTheme="minorHAnsi" w:hAnsiTheme="minorHAnsi"/>
+        </w:rPr>
+        <w:t>In-progress Tasks (Highlighted with timer)</w:t>
+      </w:r>
+    </w:p>
+    <w:p>
+      <w:pPr>
+        <w:pStyle w:val="ListParagraph"/>
+        <w:numPr>
+          <w:ilvl w:val="1"/>
+          <w:numId w:val="4"/>
+        </w:numPr>
+        <w:spacing w:line="360" w:lineRule="auto"/>
+        <w:rPr>
+          <w:rFonts w:asciiTheme="minorHAnsi" w:hAnsiTheme="minorHAnsi"/>
+        </w:rPr>
+      </w:pPr>
+      <w:r>
+        <w:rPr>
+          <w:rFonts w:asciiTheme="minorHAnsi" w:hAnsiTheme="minorHAnsi"/>
+        </w:rPr>
+        <w:t>Colour coding by label/category</w:t>
+      </w:r>
+    </w:p>
+    <w:p>
+      <w:pPr>
+        <w:pStyle w:val="ListParagraph"/>
+        <w:spacing w:line="360" w:lineRule="auto"/>
+        <w:ind w:left="1440"/>
+        <w:rPr>
+          <w:rFonts w:asciiTheme="minorHAnsi" w:hAnsiTheme="minorHAnsi"/>
+        </w:rPr>
+      </w:pPr>
+    </w:p>
+    <w:p>
+      <w:pPr>
+        <w:spacing w:line="360" w:lineRule="auto"/>
+        <w:rPr>
+          <w:rFonts w:asciiTheme="minorHAnsi" w:hAnsiTheme="minorHAnsi"/>
+          <w:b/>
+          <w:bCs/>
+        </w:rPr>
+      </w:pPr>
+      <w:r>
+        <w:rPr>
+          <w:rFonts w:asciiTheme="minorHAnsi" w:hAnsiTheme="minorHAnsi"/>
+          <w:b/>
+          <w:bCs/>
+        </w:rPr>
+        <w:t>View Three:</w:t>
+      </w:r>
+      <w:r>
+        <w:rPr>
+          <w:rFonts w:asciiTheme="minorHAnsi" w:hAnsiTheme="minorHAnsi"/>
+          <w:b/>
+          <w:bCs/>
+        </w:rPr>
+        <w:t xml:space="preserve"> Filtered Task Board (Smart List View)</w:t>
+      </w:r>
+    </w:p>
+    <w:p>
+      <w:pPr>
+        <w:pStyle w:val="ListParagraph"/>
+        <w:numPr>
+          <w:ilvl w:val="0"/>
+          <w:numId w:val="4"/>
+        </w:numPr>
+        <w:spacing w:line="360" w:lineRule="auto"/>
+        <w:rPr>
+          <w:rFonts w:asciiTheme="minorHAnsi" w:hAnsiTheme="minorHAnsi"/>
+        </w:rPr>
+      </w:pPr>
+      <w:r>
+        <w:rPr>
+          <w:rFonts w:asciiTheme="minorHAnsi" w:hAnsiTheme="minorHAnsi"/>
+        </w:rPr>
+        <w:t>Advanced Filtering:</w:t>
+      </w:r>
+    </w:p>
+    <w:p>
+      <w:pPr>
+        <w:pStyle w:val="ListParagraph"/>
+        <w:numPr>
+          <w:ilvl w:val="1"/>
+          <w:numId w:val="4"/>
+        </w:numPr>
+        <w:spacing w:line="360" w:lineRule="auto"/>
+        <w:rPr>
+          <w:rFonts w:asciiTheme="minorHAnsi" w:hAnsiTheme="minorHAnsi"/>
+        </w:rPr>
+      </w:pPr>
+      <w:r>
+        <w:rPr>
+          <w:rFonts w:asciiTheme="minorHAnsi" w:hAnsiTheme="minorHAnsi"/>
+        </w:rPr>
+        <w:t>By Label, Priority, Status, Category</w:t>
+      </w:r>
+    </w:p>
+    <w:p>
+      <w:pPr>
+        <w:pStyle w:val="ListParagraph"/>
+        <w:numPr>
+          <w:ilvl w:val="0"/>
+          <w:numId w:val="4"/>
+        </w:numPr>
+        <w:spacing w:line="360" w:lineRule="auto"/>
+        <w:rPr>
+          <w:rFonts w:asciiTheme="minorHAnsi" w:hAnsiTheme="minorHAnsi"/>
+        </w:rPr>
+      </w:pPr>
+      <w:r>
+        <w:rPr>
+          <w:rFonts w:asciiTheme="minorHAnsi" w:hAnsiTheme="minorHAnsi"/>
+        </w:rPr>
+        <w:t>Saved Filter Preset</w:t>
+      </w:r>
+    </w:p>
+    <w:p>
+      <w:pPr>
+        <w:pStyle w:val="ListParagraph"/>
+        <w:numPr>
+          <w:ilvl w:val="0"/>
+          <w:numId w:val="4"/>
+        </w:numPr>
+        <w:spacing w:line="360" w:lineRule="auto"/>
+        <w:rPr>
+          <w:rFonts w:asciiTheme="minorHAnsi" w:hAnsiTheme="minorHAnsi"/>
+        </w:rPr>
+      </w:pPr>
+      <w:r>
+        <w:rPr>
+          <w:rFonts w:asciiTheme="minorHAnsi" w:hAnsiTheme="minorHAnsi"/>
+        </w:rPr>
+        <w:t>Export Filtered Lists</w:t>
       </w:r>
     </w:p>
     <w:p>
       <w:pPr>
         <w:pStyle w:val="Heading2"/>
-      </w:pPr>
-      <w:bookmarkStart w:id="6" w:name="_Toc208560971"/>
-      <w:r>
-        <w:t>Calendar View</w:t>
-      </w:r>
-      <w:bookmarkEnd w:id="6"/>
+        <w:rPr>
+          <w:rFonts w:asciiTheme="minorHAnsi" w:hAnsiTheme="minorHAnsi"/>
+          <w:b/>
+          <w:bCs/>
+        </w:rPr>
+      </w:pPr>
+      <w:bookmarkStart w:id="7" w:name="_Toc210977700"/>
+      <w:r>
+        <w:rPr>
+          <w:rFonts w:asciiTheme="minorHAnsi" w:hAnsiTheme="minorHAnsi"/>
+          <w:b/>
+          <w:bCs/>
+        </w:rPr>
+        <w:t>Time Tracking</w:t>
+      </w:r>
+      <w:bookmarkEnd w:id="7"/>
     </w:p>
     <w:p>
       <w:pPr>
@@ -2835,9 +3999,92 @@
           <w:ilvl w:val="0"/>
           <w:numId w:val="4"/>
         </w:numPr>
-      </w:pPr>
-      <w:r>
-        <w:t>View tasks in day/week/month/year formats</w:t>
+        <w:spacing w:line="360" w:lineRule="auto"/>
+        <w:rPr>
+          <w:rFonts w:asciiTheme="minorHAnsi" w:hAnsiTheme="minorHAnsi"/>
+        </w:rPr>
+      </w:pPr>
+      <w:r>
+        <w:rPr>
+          <w:rFonts w:asciiTheme="minorHAnsi" w:hAnsiTheme="minorHAnsi"/>
+        </w:rPr>
+        <w:t>Core Features</w:t>
+      </w:r>
+    </w:p>
+    <w:p>
+      <w:pPr>
+        <w:pStyle w:val="ListParagraph"/>
+        <w:numPr>
+          <w:ilvl w:val="1"/>
+          <w:numId w:val="4"/>
+        </w:numPr>
+        <w:spacing w:line="360" w:lineRule="auto"/>
+        <w:rPr>
+          <w:rFonts w:asciiTheme="minorHAnsi" w:hAnsiTheme="minorHAnsi"/>
+        </w:rPr>
+      </w:pPr>
+      <w:r>
+        <w:rPr>
+          <w:rFonts w:asciiTheme="minorHAnsi" w:hAnsiTheme="minorHAnsi"/>
+        </w:rPr>
+        <w:t>Task-level time tracking</w:t>
+      </w:r>
+    </w:p>
+    <w:p>
+      <w:pPr>
+        <w:pStyle w:val="ListParagraph"/>
+        <w:numPr>
+          <w:ilvl w:val="1"/>
+          <w:numId w:val="4"/>
+        </w:numPr>
+        <w:spacing w:line="360" w:lineRule="auto"/>
+        <w:rPr>
+          <w:rFonts w:asciiTheme="minorHAnsi" w:hAnsiTheme="minorHAnsi"/>
+        </w:rPr>
+      </w:pPr>
+      <w:r>
+        <w:rPr>
+          <w:rFonts w:asciiTheme="minorHAnsi" w:hAnsiTheme="minorHAnsi"/>
+        </w:rPr>
+        <w:t>Manual vs Automatic time logs</w:t>
+      </w:r>
+    </w:p>
+    <w:p>
+      <w:pPr>
+        <w:pStyle w:val="ListParagraph"/>
+        <w:numPr>
+          <w:ilvl w:val="1"/>
+          <w:numId w:val="4"/>
+        </w:numPr>
+        <w:spacing w:line="360" w:lineRule="auto"/>
+        <w:rPr>
+          <w:rFonts w:asciiTheme="minorHAnsi" w:hAnsiTheme="minorHAnsi"/>
+        </w:rPr>
+      </w:pPr>
+      <w:r>
+        <w:rPr>
+          <w:rFonts w:asciiTheme="minorHAnsi" w:hAnsiTheme="minorHAnsi"/>
+        </w:rPr>
+        <w:t>Running timer persistent across app sessions</w:t>
+      </w:r>
+    </w:p>
+    <w:p>
+      <w:pPr>
+        <w:pStyle w:val="ListParagraph"/>
+        <w:numPr>
+          <w:ilvl w:val="1"/>
+          <w:numId w:val="4"/>
+        </w:numPr>
+        <w:spacing w:line="360" w:lineRule="auto"/>
+        <w:rPr>
+          <w:rFonts w:asciiTheme="minorHAnsi" w:hAnsiTheme="minorHAnsi"/>
+        </w:rPr>
+      </w:pPr>
+      <w:r>
+        <w:rPr>
+          <w:rFonts w:asciiTheme="minorHAnsi" w:hAnsiTheme="minorHAnsi"/>
+        </w:rPr>
+        <w:t>Pause/Resume Functionality</w:t>
       </w:r>
     </w:p>
     <w:p>
@@ -2847,10 +4094,76 @@
           <w:ilvl w:val="0"/>
           <w:numId w:val="4"/>
         </w:numPr>
-      </w:pPr>
-      <w:r>
-        <w:t>Navigate to any date via calendar</w:t>
-      </w:r>
+        <w:spacing w:line="360" w:lineRule="auto"/>
+        <w:rPr>
+          <w:rFonts w:asciiTheme="minorHAnsi" w:hAnsiTheme="minorHAnsi"/>
+        </w:rPr>
+      </w:pPr>
+      <w:r>
+        <w:rPr>
+          <w:rFonts w:asciiTheme="minorHAnsi" w:hAnsiTheme="minorHAnsi"/>
+        </w:rPr>
+        <w:t>Tracking Modes</w:t>
+      </w:r>
+    </w:p>
+    <w:p>
+      <w:pPr>
+        <w:pStyle w:val="ListParagraph"/>
+        <w:numPr>
+          <w:ilvl w:val="1"/>
+          <w:numId w:val="4"/>
+        </w:numPr>
+        <w:spacing w:line="360" w:lineRule="auto"/>
+        <w:rPr>
+          <w:rFonts w:asciiTheme="minorHAnsi" w:hAnsiTheme="minorHAnsi"/>
+        </w:rPr>
+      </w:pPr>
+      <w:r>
+        <w:rPr>
+          <w:rFonts w:asciiTheme="minorHAnsi" w:hAnsiTheme="minorHAnsi"/>
+        </w:rPr>
+        <w:t>Active Tracking: Start timer on task</w:t>
+      </w:r>
+    </w:p>
+    <w:p>
+      <w:pPr>
+        <w:pStyle w:val="ListParagraph"/>
+        <w:numPr>
+          <w:ilvl w:val="1"/>
+          <w:numId w:val="4"/>
+        </w:numPr>
+        <w:spacing w:line="360" w:lineRule="auto"/>
+        <w:rPr>
+          <w:rFonts w:asciiTheme="minorHAnsi" w:hAnsiTheme="minorHAnsi"/>
+        </w:rPr>
+      </w:pPr>
+      <w:r>
+        <w:rPr>
+          <w:rFonts w:asciiTheme="minorHAnsi" w:hAnsiTheme="minorHAnsi"/>
+        </w:rPr>
+        <w:t>Passive Tracking: Manual time entry</w:t>
+      </w:r>
+    </w:p>
+    <w:p>
+      <w:pPr>
+        <w:pStyle w:val="Heading2"/>
+        <w:rPr>
+          <w:rFonts w:asciiTheme="minorHAnsi" w:hAnsiTheme="minorHAnsi"/>
+          <w:b/>
+          <w:bCs/>
+        </w:rPr>
+      </w:pPr>
+      <w:bookmarkStart w:id="8" w:name="_Toc210977701"/>
+      <w:r>
+        <w:rPr>
+          <w:rFonts w:asciiTheme="minorHAnsi" w:hAnsiTheme="minorHAnsi"/>
+          <w:b/>
+          <w:bCs/>
+        </w:rPr>
+        <w:lastRenderedPageBreak/>
+        <w:t>Calendar View (Month/Yearly)</w:t>
+      </w:r>
+      <w:bookmarkEnd w:id="8"/>
     </w:p>
     <w:p>
       <w:pPr>
@@ -2859,9 +4172,16 @@
           <w:ilvl w:val="0"/>
           <w:numId w:val="4"/>
         </w:numPr>
-      </w:pPr>
-      <w:r>
-        <w:t>Drag and drop tasks to schedule them</w:t>
+        <w:spacing w:line="360" w:lineRule="auto"/>
+        <w:rPr>
+          <w:rFonts w:asciiTheme="minorHAnsi" w:hAnsiTheme="minorHAnsi"/>
+        </w:rPr>
+      </w:pPr>
+      <w:r>
+        <w:rPr>
+          <w:rFonts w:asciiTheme="minorHAnsi" w:hAnsiTheme="minorHAnsi"/>
+        </w:rPr>
+        <w:t>Month and Year view option</w:t>
       </w:r>
     </w:p>
     <w:p>
@@ -2871,9 +4191,16 @@
           <w:ilvl w:val="0"/>
           <w:numId w:val="4"/>
         </w:numPr>
-      </w:pPr>
-      <w:r>
-        <w:t>Adjust task duration by dragging</w:t>
+        <w:spacing w:line="360" w:lineRule="auto"/>
+        <w:rPr>
+          <w:rFonts w:asciiTheme="minorHAnsi" w:hAnsiTheme="minorHAnsi"/>
+        </w:rPr>
+      </w:pPr>
+      <w:r>
+        <w:rPr>
+          <w:rFonts w:asciiTheme="minorHAnsi" w:hAnsiTheme="minorHAnsi"/>
+        </w:rPr>
+        <w:t>Primary purpose: Navigate to specific date and view special dates</w:t>
       </w:r>
     </w:p>
     <w:p>
@@ -2883,20 +4210,256 @@
           <w:ilvl w:val="0"/>
           <w:numId w:val="4"/>
         </w:numPr>
-      </w:pPr>
-      <w:r>
-        <w:t>Color-coded task types</w:t>
+        <w:spacing w:line="360" w:lineRule="auto"/>
+        <w:rPr>
+          <w:rFonts w:asciiTheme="minorHAnsi" w:hAnsiTheme="minorHAnsi"/>
+        </w:rPr>
+      </w:pPr>
+      <w:r>
+        <w:rPr>
+          <w:rFonts w:asciiTheme="minorHAnsi" w:hAnsiTheme="minorHAnsi"/>
+        </w:rPr>
+        <w:t>Interactions:</w:t>
+      </w:r>
+    </w:p>
+    <w:p>
+      <w:pPr>
+        <w:pStyle w:val="ListParagraph"/>
+        <w:numPr>
+          <w:ilvl w:val="1"/>
+          <w:numId w:val="4"/>
+        </w:numPr>
+        <w:spacing w:line="360" w:lineRule="auto"/>
+        <w:rPr>
+          <w:rFonts w:asciiTheme="minorHAnsi" w:hAnsiTheme="minorHAnsi"/>
+        </w:rPr>
+      </w:pPr>
+      <w:r>
+        <w:rPr>
+          <w:rFonts w:asciiTheme="minorHAnsi" w:hAnsiTheme="minorHAnsi"/>
+        </w:rPr>
+        <w:t>Click on any date -&gt; Opens Time-block Planner for that day</w:t>
+      </w:r>
+    </w:p>
+    <w:p>
+      <w:pPr>
+        <w:pStyle w:val="ListParagraph"/>
+        <w:numPr>
+          <w:ilvl w:val="1"/>
+          <w:numId w:val="4"/>
+        </w:numPr>
+        <w:spacing w:line="360" w:lineRule="auto"/>
+        <w:rPr>
+          <w:rFonts w:asciiTheme="minorHAnsi" w:hAnsiTheme="minorHAnsi"/>
+        </w:rPr>
+      </w:pPr>
+      <w:r>
+        <w:rPr>
+          <w:rFonts w:asciiTheme="minorHAnsi" w:hAnsiTheme="minorHAnsi"/>
+        </w:rPr>
+        <w:t>Visual Indicators for:</w:t>
+      </w:r>
+    </w:p>
+    <w:p>
+      <w:pPr>
+        <w:pStyle w:val="ListParagraph"/>
+        <w:numPr>
+          <w:ilvl w:val="2"/>
+          <w:numId w:val="4"/>
+        </w:numPr>
+        <w:spacing w:line="360" w:lineRule="auto"/>
+        <w:rPr>
+          <w:rFonts w:asciiTheme="minorHAnsi" w:hAnsiTheme="minorHAnsi"/>
+        </w:rPr>
+      </w:pPr>
+      <w:r>
+        <w:rPr>
+          <w:rFonts w:asciiTheme="minorHAnsi" w:hAnsiTheme="minorHAnsi"/>
+        </w:rPr>
+        <w:t>Days with scheduled tasks (Dot indicator)</w:t>
+      </w:r>
+    </w:p>
+    <w:p>
+      <w:pPr>
+        <w:pStyle w:val="ListParagraph"/>
+        <w:numPr>
+          <w:ilvl w:val="2"/>
+          <w:numId w:val="4"/>
+        </w:numPr>
+        <w:spacing w:line="360" w:lineRule="auto"/>
+        <w:rPr>
+          <w:rFonts w:asciiTheme="minorHAnsi" w:hAnsiTheme="minorHAnsi"/>
+        </w:rPr>
+      </w:pPr>
+      <w:r>
+        <w:rPr>
+          <w:rFonts w:asciiTheme="minorHAnsi" w:hAnsiTheme="minorHAnsi"/>
+        </w:rPr>
+        <w:t>Special Dates (Birthday icon, custom icons)</w:t>
+      </w:r>
+    </w:p>
+    <w:p>
+      <w:pPr>
+        <w:pStyle w:val="ListParagraph"/>
+        <w:numPr>
+          <w:ilvl w:val="2"/>
+          <w:numId w:val="4"/>
+        </w:numPr>
+        <w:spacing w:line="360" w:lineRule="auto"/>
+        <w:rPr>
+          <w:rFonts w:asciiTheme="minorHAnsi" w:hAnsiTheme="minorHAnsi"/>
+          <w:highlight w:val="yellow"/>
+        </w:rPr>
+      </w:pPr>
+      <w:r>
+        <w:rPr>
+          <w:rFonts w:asciiTheme="minorHAnsi" w:hAnsiTheme="minorHAnsi"/>
+          <w:highlight w:val="yellow"/>
+        </w:rPr>
+        <w:t>Task Density (Colour intensity)</w:t>
+      </w:r>
+    </w:p>
+    <w:p>
+      <w:pPr>
+        <w:pStyle w:val="ListParagraph"/>
+        <w:numPr>
+          <w:ilvl w:val="0"/>
+          <w:numId w:val="4"/>
+        </w:numPr>
+        <w:spacing w:line="360" w:lineRule="auto"/>
+        <w:rPr>
+          <w:rFonts w:asciiTheme="minorHAnsi" w:hAnsiTheme="minorHAnsi"/>
+        </w:rPr>
+      </w:pPr>
+      <w:r>
+        <w:rPr>
+          <w:rFonts w:asciiTheme="minorHAnsi" w:hAnsiTheme="minorHAnsi"/>
+        </w:rPr>
+        <w:t>Special Dates Manager</w:t>
+      </w:r>
+    </w:p>
+    <w:p>
+      <w:pPr>
+        <w:pStyle w:val="ListParagraph"/>
+        <w:numPr>
+          <w:ilvl w:val="1"/>
+          <w:numId w:val="4"/>
+        </w:numPr>
+        <w:spacing w:line="360" w:lineRule="auto"/>
+        <w:rPr>
+          <w:rFonts w:asciiTheme="minorHAnsi" w:hAnsiTheme="minorHAnsi"/>
+        </w:rPr>
+      </w:pPr>
+      <w:r>
+        <w:rPr>
+          <w:rFonts w:asciiTheme="minorHAnsi" w:hAnsiTheme="minorHAnsi"/>
+        </w:rPr>
+        <w:t>Create date entries:</w:t>
+      </w:r>
+    </w:p>
+    <w:p>
+      <w:pPr>
+        <w:pStyle w:val="ListParagraph"/>
+        <w:numPr>
+          <w:ilvl w:val="2"/>
+          <w:numId w:val="4"/>
+        </w:numPr>
+        <w:spacing w:line="360" w:lineRule="auto"/>
+        <w:rPr>
+          <w:rFonts w:asciiTheme="minorHAnsi" w:hAnsiTheme="minorHAnsi"/>
+        </w:rPr>
+      </w:pPr>
+      <w:r>
+        <w:rPr>
+          <w:rFonts w:asciiTheme="minorHAnsi" w:hAnsiTheme="minorHAnsi"/>
+        </w:rPr>
+        <w:t>Birthday, anniversaries, holidays</w:t>
+      </w:r>
+    </w:p>
+    <w:p>
+      <w:pPr>
+        <w:pStyle w:val="ListParagraph"/>
+        <w:numPr>
+          <w:ilvl w:val="2"/>
+          <w:numId w:val="4"/>
+        </w:numPr>
+        <w:spacing w:line="360" w:lineRule="auto"/>
+        <w:rPr>
+          <w:rFonts w:asciiTheme="minorHAnsi" w:hAnsiTheme="minorHAnsi"/>
+        </w:rPr>
+      </w:pPr>
+      <w:r>
+        <w:rPr>
+          <w:rFonts w:asciiTheme="minorHAnsi" w:hAnsiTheme="minorHAnsi"/>
+        </w:rPr>
+        <w:t>Custom recurring dates</w:t>
+      </w:r>
+    </w:p>
+    <w:p>
+      <w:pPr>
+        <w:pStyle w:val="ListParagraph"/>
+        <w:numPr>
+          <w:ilvl w:val="1"/>
+          <w:numId w:val="4"/>
+        </w:numPr>
+        <w:spacing w:line="360" w:lineRule="auto"/>
+        <w:rPr>
+          <w:rFonts w:asciiTheme="minorHAnsi" w:hAnsiTheme="minorHAnsi"/>
+        </w:rPr>
+      </w:pPr>
+      <w:r>
+        <w:rPr>
+          <w:rFonts w:asciiTheme="minorHAnsi" w:hAnsiTheme="minorHAnsi"/>
+        </w:rPr>
+        <w:t>Display on calendar with special icon</w:t>
+      </w:r>
+    </w:p>
+    <w:p>
+      <w:pPr>
+        <w:pStyle w:val="ListParagraph"/>
+        <w:numPr>
+          <w:ilvl w:val="1"/>
+          <w:numId w:val="4"/>
+        </w:numPr>
+        <w:spacing w:line="360" w:lineRule="auto"/>
+        <w:rPr>
+          <w:rFonts w:asciiTheme="minorHAnsi" w:hAnsiTheme="minorHAnsi"/>
+        </w:rPr>
+      </w:pPr>
+      <w:r>
+        <w:rPr>
+          <w:rFonts w:asciiTheme="minorHAnsi" w:hAnsiTheme="minorHAnsi"/>
+        </w:rPr>
+        <w:t>Reminder notification</w:t>
       </w:r>
     </w:p>
     <w:p>
       <w:pPr>
         <w:pStyle w:val="Heading2"/>
-      </w:pPr>
-      <w:bookmarkStart w:id="7" w:name="_Toc208560972"/>
-      <w:r>
-        <w:t>Time Tracking</w:t>
-      </w:r>
-      <w:bookmarkEnd w:id="7"/>
+        <w:rPr>
+          <w:rFonts w:asciiTheme="minorHAnsi" w:hAnsiTheme="minorHAnsi"/>
+          <w:b/>
+          <w:bCs/>
+        </w:rPr>
+      </w:pPr>
+      <w:bookmarkStart w:id="9" w:name="_Toc210977702"/>
+      <w:r>
+        <w:rPr>
+          <w:rFonts w:asciiTheme="minorHAnsi" w:hAnsiTheme="minorHAnsi"/>
+          <w:b/>
+          <w:bCs/>
+        </w:rPr>
+        <w:t>Dashboard &amp; Analytics</w:t>
+      </w:r>
+      <w:r>
+        <w:rPr>
+          <w:rFonts w:asciiTheme="minorHAnsi" w:hAnsiTheme="minorHAnsi"/>
+          <w:b/>
+          <w:bCs/>
+        </w:rPr>
+        <w:t xml:space="preserve"> (Overall Section)</w:t>
+      </w:r>
+      <w:bookmarkEnd w:id="9"/>
     </w:p>
     <w:p>
       <w:pPr>
@@ -2905,9 +4468,73 @@
           <w:ilvl w:val="0"/>
           <w:numId w:val="4"/>
         </w:numPr>
-      </w:pPr>
-      <w:r>
-        <w:t>Start/Stop timers for tasks</w:t>
+        <w:spacing w:line="360" w:lineRule="auto"/>
+        <w:rPr>
+          <w:rFonts w:asciiTheme="minorHAnsi" w:hAnsiTheme="minorHAnsi"/>
+        </w:rPr>
+      </w:pPr>
+      <w:r>
+        <w:rPr>
+          <w:rFonts w:asciiTheme="minorHAnsi" w:hAnsiTheme="minorHAnsi"/>
+        </w:rPr>
+        <w:t>Quick Stats Cards:</w:t>
+      </w:r>
+    </w:p>
+    <w:p>
+      <w:pPr>
+        <w:pStyle w:val="ListParagraph"/>
+        <w:numPr>
+          <w:ilvl w:val="1"/>
+          <w:numId w:val="4"/>
+        </w:numPr>
+        <w:spacing w:line="360" w:lineRule="auto"/>
+        <w:rPr>
+          <w:rFonts w:asciiTheme="minorHAnsi" w:hAnsiTheme="minorHAnsi"/>
+        </w:rPr>
+      </w:pPr>
+      <w:r>
+        <w:rPr>
+          <w:rFonts w:asciiTheme="minorHAnsi" w:hAnsiTheme="minorHAnsi"/>
+        </w:rPr>
+        <w:t>Today’s completion rate (X/Y tasks completed)</w:t>
+      </w:r>
+    </w:p>
+    <w:p>
+      <w:pPr>
+        <w:pStyle w:val="ListParagraph"/>
+        <w:numPr>
+          <w:ilvl w:val="1"/>
+          <w:numId w:val="4"/>
+        </w:numPr>
+        <w:spacing w:line="360" w:lineRule="auto"/>
+        <w:rPr>
+          <w:rFonts w:asciiTheme="minorHAnsi" w:hAnsiTheme="minorHAnsi"/>
+        </w:rPr>
+      </w:pPr>
+      <w:r>
+        <w:rPr>
+          <w:rFonts w:asciiTheme="minorHAnsi" w:hAnsiTheme="minorHAnsi"/>
+        </w:rPr>
+        <w:t>This week’s completion rate</w:t>
+      </w:r>
+    </w:p>
+    <w:p>
+      <w:pPr>
+        <w:pStyle w:val="ListParagraph"/>
+        <w:numPr>
+          <w:ilvl w:val="1"/>
+          <w:numId w:val="4"/>
+        </w:numPr>
+        <w:spacing w:line="360" w:lineRule="auto"/>
+        <w:rPr>
+          <w:rFonts w:asciiTheme="minorHAnsi" w:hAnsiTheme="minorHAnsi"/>
+        </w:rPr>
+      </w:pPr>
+      <w:r>
+        <w:rPr>
+          <w:rFonts w:asciiTheme="minorHAnsi" w:hAnsiTheme="minorHAnsi"/>
+        </w:rPr>
+        <w:t xml:space="preserve">Upcoming deadlines </w:t>
       </w:r>
     </w:p>
     <w:p>
@@ -2917,9 +4544,245 @@
           <w:ilvl w:val="0"/>
           <w:numId w:val="4"/>
         </w:numPr>
-      </w:pPr>
-      <w:r>
-        <w:t>View historical records of time spent</w:t>
+        <w:spacing w:line="360" w:lineRule="auto"/>
+        <w:rPr>
+          <w:rFonts w:asciiTheme="minorHAnsi" w:hAnsiTheme="minorHAnsi"/>
+        </w:rPr>
+      </w:pPr>
+      <w:r>
+        <w:rPr>
+          <w:rFonts w:asciiTheme="minorHAnsi" w:hAnsiTheme="minorHAnsi"/>
+        </w:rPr>
+        <w:t>Visualizations</w:t>
+      </w:r>
+    </w:p>
+    <w:p>
+      <w:pPr>
+        <w:pStyle w:val="ListParagraph"/>
+        <w:numPr>
+          <w:ilvl w:val="1"/>
+          <w:numId w:val="4"/>
+        </w:numPr>
+        <w:spacing w:line="360" w:lineRule="auto"/>
+        <w:rPr>
+          <w:rFonts w:asciiTheme="minorHAnsi" w:hAnsiTheme="minorHAnsi"/>
+        </w:rPr>
+      </w:pPr>
+      <w:r>
+        <w:rPr>
+          <w:rFonts w:asciiTheme="minorHAnsi" w:hAnsiTheme="minorHAnsi"/>
+        </w:rPr>
+        <w:t>Task Completion Trend</w:t>
+      </w:r>
+    </w:p>
+    <w:p>
+      <w:pPr>
+        <w:pStyle w:val="ListParagraph"/>
+        <w:numPr>
+          <w:ilvl w:val="2"/>
+          <w:numId w:val="4"/>
+        </w:numPr>
+        <w:spacing w:line="360" w:lineRule="auto"/>
+        <w:rPr>
+          <w:rFonts w:asciiTheme="minorHAnsi" w:hAnsiTheme="minorHAnsi"/>
+        </w:rPr>
+      </w:pPr>
+      <w:r>
+        <w:rPr>
+          <w:rFonts w:asciiTheme="minorHAnsi" w:hAnsiTheme="minorHAnsi"/>
+        </w:rPr>
+        <w:t>Line chart showing completion over 7.30/90 days</w:t>
+      </w:r>
+    </w:p>
+    <w:p>
+      <w:pPr>
+        <w:pStyle w:val="ListParagraph"/>
+        <w:numPr>
+          <w:ilvl w:val="2"/>
+          <w:numId w:val="4"/>
+        </w:numPr>
+        <w:spacing w:line="360" w:lineRule="auto"/>
+        <w:rPr>
+          <w:rFonts w:asciiTheme="minorHAnsi" w:hAnsiTheme="minorHAnsi"/>
+        </w:rPr>
+      </w:pPr>
+      <w:r>
+        <w:rPr>
+          <w:rFonts w:asciiTheme="minorHAnsi" w:hAnsiTheme="minorHAnsi"/>
+        </w:rPr>
+        <w:t>Selectable time ranges</w:t>
+      </w:r>
+    </w:p>
+    <w:p>
+      <w:pPr>
+        <w:pStyle w:val="ListParagraph"/>
+        <w:numPr>
+          <w:ilvl w:val="1"/>
+          <w:numId w:val="4"/>
+        </w:numPr>
+        <w:spacing w:line="360" w:lineRule="auto"/>
+        <w:rPr>
+          <w:rFonts w:asciiTheme="minorHAnsi" w:hAnsiTheme="minorHAnsi"/>
+        </w:rPr>
+      </w:pPr>
+      <w:r>
+        <w:rPr>
+          <w:rFonts w:asciiTheme="minorHAnsi" w:hAnsiTheme="minorHAnsi"/>
+        </w:rPr>
+        <w:t>Task Status Breakdown</w:t>
+      </w:r>
+    </w:p>
+    <w:p>
+      <w:pPr>
+        <w:pStyle w:val="ListParagraph"/>
+        <w:numPr>
+          <w:ilvl w:val="2"/>
+          <w:numId w:val="4"/>
+        </w:numPr>
+        <w:spacing w:line="360" w:lineRule="auto"/>
+        <w:rPr>
+          <w:rFonts w:asciiTheme="minorHAnsi" w:hAnsiTheme="minorHAnsi"/>
+        </w:rPr>
+      </w:pPr>
+      <w:r>
+        <w:rPr>
+          <w:rFonts w:asciiTheme="minorHAnsi" w:hAnsiTheme="minorHAnsi"/>
+        </w:rPr>
+        <w:t>Pie chart showing Complete/Incomplete/Extended/Overdue %</w:t>
+      </w:r>
+    </w:p>
+    <w:p>
+      <w:pPr>
+        <w:pStyle w:val="ListParagraph"/>
+        <w:numPr>
+          <w:ilvl w:val="2"/>
+          <w:numId w:val="4"/>
+        </w:numPr>
+        <w:spacing w:line="360" w:lineRule="auto"/>
+        <w:rPr>
+          <w:rFonts w:asciiTheme="minorHAnsi" w:hAnsiTheme="minorHAnsi"/>
+        </w:rPr>
+      </w:pPr>
+      <w:r>
+        <w:rPr>
+          <w:rFonts w:asciiTheme="minorHAnsi" w:hAnsiTheme="minorHAnsi"/>
+        </w:rPr>
+        <w:t>Click segments to filter tasks</w:t>
+      </w:r>
+    </w:p>
+    <w:p>
+      <w:pPr>
+        <w:pStyle w:val="ListParagraph"/>
+        <w:numPr>
+          <w:ilvl w:val="1"/>
+          <w:numId w:val="4"/>
+        </w:numPr>
+        <w:spacing w:line="360" w:lineRule="auto"/>
+        <w:rPr>
+          <w:rFonts w:asciiTheme="minorHAnsi" w:hAnsiTheme="minorHAnsi"/>
+        </w:rPr>
+      </w:pPr>
+      <w:r>
+        <w:rPr>
+          <w:rFonts w:asciiTheme="minorHAnsi" w:hAnsiTheme="minorHAnsi"/>
+        </w:rPr>
+        <w:t>Time Distribution</w:t>
+      </w:r>
+    </w:p>
+    <w:p>
+      <w:pPr>
+        <w:pStyle w:val="ListParagraph"/>
+        <w:numPr>
+          <w:ilvl w:val="2"/>
+          <w:numId w:val="4"/>
+        </w:numPr>
+        <w:spacing w:line="360" w:lineRule="auto"/>
+        <w:rPr>
+          <w:rFonts w:asciiTheme="minorHAnsi" w:hAnsiTheme="minorHAnsi"/>
+        </w:rPr>
+      </w:pPr>
+      <w:r>
+        <w:rPr>
+          <w:rFonts w:asciiTheme="minorHAnsi" w:hAnsiTheme="minorHAnsi"/>
+        </w:rPr>
+        <w:t>Bar chart showing time spent by category/label</w:t>
+      </w:r>
+    </w:p>
+    <w:p>
+      <w:pPr>
+        <w:pStyle w:val="ListParagraph"/>
+        <w:numPr>
+          <w:ilvl w:val="2"/>
+          <w:numId w:val="4"/>
+        </w:numPr>
+        <w:spacing w:line="360" w:lineRule="auto"/>
+        <w:rPr>
+          <w:rFonts w:asciiTheme="minorHAnsi" w:hAnsiTheme="minorHAnsi"/>
+        </w:rPr>
+      </w:pPr>
+      <w:r>
+        <w:rPr>
+          <w:rFonts w:asciiTheme="minorHAnsi" w:hAnsiTheme="minorHAnsi"/>
+        </w:rPr>
+        <w:t>Daily/Weekly/Monthly views</w:t>
+      </w:r>
+    </w:p>
+    <w:p>
+      <w:pPr>
+        <w:pStyle w:val="ListParagraph"/>
+        <w:numPr>
+          <w:ilvl w:val="1"/>
+          <w:numId w:val="4"/>
+        </w:numPr>
+        <w:spacing w:line="360" w:lineRule="auto"/>
+        <w:rPr>
+          <w:rFonts w:asciiTheme="minorHAnsi" w:hAnsiTheme="minorHAnsi"/>
+        </w:rPr>
+      </w:pPr>
+      <w:r>
+        <w:rPr>
+          <w:rFonts w:asciiTheme="minorHAnsi" w:hAnsiTheme="minorHAnsi"/>
+        </w:rPr>
+        <w:lastRenderedPageBreak/>
+        <w:t>Productivity Heatmap</w:t>
+      </w:r>
+    </w:p>
+    <w:p>
+      <w:pPr>
+        <w:pStyle w:val="ListParagraph"/>
+        <w:numPr>
+          <w:ilvl w:val="2"/>
+          <w:numId w:val="4"/>
+        </w:numPr>
+        <w:spacing w:line="360" w:lineRule="auto"/>
+        <w:rPr>
+          <w:rFonts w:asciiTheme="minorHAnsi" w:hAnsiTheme="minorHAnsi"/>
+        </w:rPr>
+      </w:pPr>
+      <w:r>
+        <w:rPr>
+          <w:rFonts w:asciiTheme="minorHAnsi" w:hAnsiTheme="minorHAnsi"/>
+        </w:rPr>
+        <w:t>Bar chart showing productive days</w:t>
+      </w:r>
+    </w:p>
+    <w:p>
+      <w:pPr>
+        <w:pStyle w:val="ListParagraph"/>
+        <w:numPr>
+          <w:ilvl w:val="2"/>
+          <w:numId w:val="4"/>
+        </w:numPr>
+        <w:spacing w:line="360" w:lineRule="auto"/>
+        <w:rPr>
+          <w:rFonts w:asciiTheme="minorHAnsi" w:hAnsiTheme="minorHAnsi"/>
+        </w:rPr>
+      </w:pPr>
+      <w:r>
+        <w:rPr>
+          <w:rFonts w:asciiTheme="minorHAnsi" w:hAnsiTheme="minorHAnsi"/>
+        </w:rPr>
+        <w:t>Colour intensity</w:t>
       </w:r>
     </w:p>
     <w:p>
@@ -2929,9 +4792,187 @@
           <w:ilvl w:val="0"/>
           <w:numId w:val="4"/>
         </w:numPr>
-      </w:pPr>
-      <w:r>
-        <w:t>Assign time logs to tasks</w:t>
+        <w:spacing w:line="360" w:lineRule="auto"/>
+        <w:rPr>
+          <w:rFonts w:asciiTheme="minorHAnsi" w:hAnsiTheme="minorHAnsi"/>
+        </w:rPr>
+      </w:pPr>
+      <w:r>
+        <w:rPr>
+          <w:rFonts w:asciiTheme="minorHAnsi" w:hAnsiTheme="minorHAnsi"/>
+        </w:rPr>
+        <w:t>AI-Powered Planning Section</w:t>
+      </w:r>
+    </w:p>
+    <w:p>
+      <w:pPr>
+        <w:pStyle w:val="ListParagraph"/>
+        <w:numPr>
+          <w:ilvl w:val="1"/>
+          <w:numId w:val="4"/>
+        </w:numPr>
+        <w:spacing w:line="360" w:lineRule="auto"/>
+        <w:rPr>
+          <w:rFonts w:asciiTheme="minorHAnsi" w:hAnsiTheme="minorHAnsi"/>
+        </w:rPr>
+      </w:pPr>
+      <w:r>
+        <w:rPr>
+          <w:rFonts w:asciiTheme="minorHAnsi" w:hAnsiTheme="minorHAnsi"/>
+        </w:rPr>
+        <w:t>“Generate Daily Plan” Button</w:t>
+      </w:r>
+    </w:p>
+    <w:p>
+      <w:pPr>
+        <w:pStyle w:val="ListParagraph"/>
+        <w:numPr>
+          <w:ilvl w:val="1"/>
+          <w:numId w:val="4"/>
+        </w:numPr>
+        <w:spacing w:line="360" w:lineRule="auto"/>
+        <w:rPr>
+          <w:rFonts w:asciiTheme="minorHAnsi" w:hAnsiTheme="minorHAnsi"/>
+        </w:rPr>
+      </w:pPr>
+      <w:r>
+        <w:rPr>
+          <w:rFonts w:asciiTheme="minorHAnsi" w:hAnsiTheme="minorHAnsi"/>
+        </w:rPr>
+        <w:t>AI Analyses:</w:t>
+      </w:r>
+    </w:p>
+    <w:p>
+      <w:pPr>
+        <w:pStyle w:val="ListParagraph"/>
+        <w:numPr>
+          <w:ilvl w:val="2"/>
+          <w:numId w:val="4"/>
+        </w:numPr>
+        <w:spacing w:line="360" w:lineRule="auto"/>
+        <w:rPr>
+          <w:rFonts w:asciiTheme="minorHAnsi" w:hAnsiTheme="minorHAnsi"/>
+        </w:rPr>
+      </w:pPr>
+      <w:r>
+        <w:rPr>
+          <w:rFonts w:asciiTheme="minorHAnsi" w:hAnsiTheme="minorHAnsi"/>
+        </w:rPr>
+        <w:t>Uncompleted tasks from previous days</w:t>
+      </w:r>
+    </w:p>
+    <w:p>
+      <w:pPr>
+        <w:pStyle w:val="ListParagraph"/>
+        <w:numPr>
+          <w:ilvl w:val="2"/>
+          <w:numId w:val="4"/>
+        </w:numPr>
+        <w:spacing w:line="360" w:lineRule="auto"/>
+        <w:rPr>
+          <w:rFonts w:asciiTheme="minorHAnsi" w:hAnsiTheme="minorHAnsi"/>
+        </w:rPr>
+      </w:pPr>
+      <w:r>
+        <w:rPr>
+          <w:rFonts w:asciiTheme="minorHAnsi" w:hAnsiTheme="minorHAnsi"/>
+        </w:rPr>
+        <w:t>Task priorities and deadlines</w:t>
+      </w:r>
+    </w:p>
+    <w:p>
+      <w:pPr>
+        <w:pStyle w:val="ListParagraph"/>
+        <w:numPr>
+          <w:ilvl w:val="2"/>
+          <w:numId w:val="4"/>
+        </w:numPr>
+        <w:spacing w:line="360" w:lineRule="auto"/>
+        <w:rPr>
+          <w:rFonts w:asciiTheme="minorHAnsi" w:hAnsiTheme="minorHAnsi"/>
+        </w:rPr>
+      </w:pPr>
+      <w:r>
+        <w:rPr>
+          <w:rFonts w:asciiTheme="minorHAnsi" w:hAnsiTheme="minorHAnsi"/>
+        </w:rPr>
+        <w:t>Past completion patterns and habits</w:t>
+      </w:r>
+    </w:p>
+    <w:p>
+      <w:pPr>
+        <w:pStyle w:val="ListParagraph"/>
+        <w:numPr>
+          <w:ilvl w:val="1"/>
+          <w:numId w:val="4"/>
+        </w:numPr>
+        <w:spacing w:line="360" w:lineRule="auto"/>
+        <w:rPr>
+          <w:rFonts w:asciiTheme="minorHAnsi" w:hAnsiTheme="minorHAnsi"/>
+        </w:rPr>
+      </w:pPr>
+      <w:r>
+        <w:rPr>
+          <w:rFonts w:asciiTheme="minorHAnsi" w:hAnsiTheme="minorHAnsi"/>
+        </w:rPr>
+        <w:t>Output:</w:t>
+      </w:r>
+    </w:p>
+    <w:p>
+      <w:pPr>
+        <w:pStyle w:val="ListParagraph"/>
+        <w:numPr>
+          <w:ilvl w:val="2"/>
+          <w:numId w:val="4"/>
+        </w:numPr>
+        <w:spacing w:line="360" w:lineRule="auto"/>
+        <w:rPr>
+          <w:rFonts w:asciiTheme="minorHAnsi" w:hAnsiTheme="minorHAnsi"/>
+        </w:rPr>
+      </w:pPr>
+      <w:r>
+        <w:rPr>
+          <w:rFonts w:asciiTheme="minorHAnsi" w:hAnsiTheme="minorHAnsi"/>
+        </w:rPr>
+        <w:t>Suggested schedule with time blocks (To be placed in unscheduled Task Section)</w:t>
+      </w:r>
+    </w:p>
+    <w:p>
+      <w:pPr>
+        <w:pStyle w:val="ListParagraph"/>
+        <w:numPr>
+          <w:ilvl w:val="2"/>
+          <w:numId w:val="4"/>
+        </w:numPr>
+        <w:spacing w:line="360" w:lineRule="auto"/>
+        <w:rPr>
+          <w:rFonts w:asciiTheme="minorHAnsi" w:hAnsiTheme="minorHAnsi"/>
+        </w:rPr>
+      </w:pPr>
+      <w:r>
+        <w:rPr>
+          <w:rFonts w:asciiTheme="minorHAnsi" w:hAnsiTheme="minorHAnsi"/>
+        </w:rPr>
+        <w:t>Reasoning for each recommendation</w:t>
+      </w:r>
+    </w:p>
+    <w:p>
+      <w:pPr>
+        <w:pStyle w:val="ListParagraph"/>
+        <w:numPr>
+          <w:ilvl w:val="2"/>
+          <w:numId w:val="4"/>
+        </w:numPr>
+        <w:spacing w:line="360" w:lineRule="auto"/>
+        <w:rPr>
+          <w:rFonts w:asciiTheme="minorHAnsi" w:hAnsiTheme="minorHAnsi"/>
+        </w:rPr>
+      </w:pPr>
+      <w:r>
+        <w:rPr>
+          <w:rFonts w:asciiTheme="minorHAnsi" w:hAnsiTheme="minorHAnsi"/>
+        </w:rPr>
+        <w:t>Estimated completion probability</w:t>
       </w:r>
     </w:p>
     <w:p>
@@ -2941,20 +4982,113 @@
           <w:ilvl w:val="0"/>
           <w:numId w:val="4"/>
         </w:numPr>
-      </w:pPr>
-      <w:r>
-        <w:t>Generate time reports per day/week/month</w:t>
+        <w:spacing w:line="360" w:lineRule="auto"/>
+        <w:rPr>
+          <w:rFonts w:asciiTheme="minorHAnsi" w:hAnsiTheme="minorHAnsi"/>
+        </w:rPr>
+      </w:pPr>
+      <w:r>
+        <w:rPr>
+          <w:rFonts w:asciiTheme="minorHAnsi" w:hAnsiTheme="minorHAnsi"/>
+        </w:rPr>
+        <w:t>Report Section</w:t>
+      </w:r>
+    </w:p>
+    <w:p>
+      <w:pPr>
+        <w:pStyle w:val="ListParagraph"/>
+        <w:numPr>
+          <w:ilvl w:val="1"/>
+          <w:numId w:val="4"/>
+        </w:numPr>
+        <w:spacing w:line="360" w:lineRule="auto"/>
+        <w:rPr>
+          <w:rFonts w:asciiTheme="minorHAnsi" w:hAnsiTheme="minorHAnsi"/>
+        </w:rPr>
+      </w:pPr>
+      <w:r>
+        <w:rPr>
+          <w:rFonts w:asciiTheme="minorHAnsi" w:hAnsiTheme="minorHAnsi"/>
+        </w:rPr>
+        <w:t>Export Time Logs</w:t>
+      </w:r>
+    </w:p>
+    <w:p>
+      <w:pPr>
+        <w:pStyle w:val="ListParagraph"/>
+        <w:numPr>
+          <w:ilvl w:val="1"/>
+          <w:numId w:val="4"/>
+        </w:numPr>
+        <w:spacing w:line="360" w:lineRule="auto"/>
+        <w:rPr>
+          <w:rFonts w:asciiTheme="minorHAnsi" w:hAnsiTheme="minorHAnsi"/>
+        </w:rPr>
+      </w:pPr>
+      <w:r>
+        <w:rPr>
+          <w:rFonts w:asciiTheme="minorHAnsi" w:hAnsiTheme="minorHAnsi"/>
+        </w:rPr>
+        <w:t>Weekly/Monthly Productivity Reports</w:t>
+      </w:r>
+    </w:p>
+    <w:p>
+      <w:pPr>
+        <w:pStyle w:val="ListParagraph"/>
+        <w:numPr>
+          <w:ilvl w:val="1"/>
+          <w:numId w:val="4"/>
+        </w:numPr>
+        <w:spacing w:line="360" w:lineRule="auto"/>
+        <w:rPr>
+          <w:rFonts w:asciiTheme="minorHAnsi" w:hAnsiTheme="minorHAnsi"/>
+        </w:rPr>
+      </w:pPr>
+      <w:r>
+        <w:rPr>
+          <w:rFonts w:asciiTheme="minorHAnsi" w:hAnsiTheme="minorHAnsi"/>
+        </w:rPr>
+        <w:t>Category-wise Time Breakdown</w:t>
+      </w:r>
+    </w:p>
+    <w:p>
+      <w:pPr>
+        <w:pStyle w:val="ListParagraph"/>
+        <w:numPr>
+          <w:ilvl w:val="1"/>
+          <w:numId w:val="4"/>
+        </w:numPr>
+        <w:spacing w:line="360" w:lineRule="auto"/>
+        <w:rPr>
+          <w:rFonts w:asciiTheme="minorHAnsi" w:hAnsiTheme="minorHAnsi"/>
+        </w:rPr>
+      </w:pPr>
+      <w:r>
+        <w:rPr>
+          <w:rFonts w:asciiTheme="minorHAnsi" w:hAnsiTheme="minorHAnsi"/>
+        </w:rPr>
+        <w:t>Custom Date Range Reports</w:t>
       </w:r>
     </w:p>
     <w:p>
       <w:pPr>
         <w:pStyle w:val="Heading2"/>
-      </w:pPr>
-      <w:bookmarkStart w:id="8" w:name="_Toc208560973"/>
-      <w:r>
-        <w:t>Notification</w:t>
-      </w:r>
-      <w:bookmarkEnd w:id="8"/>
+        <w:rPr>
+          <w:rFonts w:asciiTheme="minorHAnsi" w:hAnsiTheme="minorHAnsi"/>
+          <w:b/>
+          <w:bCs/>
+        </w:rPr>
+      </w:pPr>
+      <w:bookmarkStart w:id="10" w:name="_Toc210977703"/>
+      <w:r>
+        <w:rPr>
+          <w:rFonts w:asciiTheme="minorHAnsi" w:hAnsiTheme="minorHAnsi"/>
+          <w:b/>
+          <w:bCs/>
+        </w:rPr>
+        <w:t>Notification &amp; Reminders</w:t>
+      </w:r>
+      <w:bookmarkEnd w:id="10"/>
     </w:p>
     <w:p>
       <w:pPr>
@@ -2963,9 +5097,54 @@
           <w:ilvl w:val="0"/>
           <w:numId w:val="4"/>
         </w:numPr>
-      </w:pPr>
-      <w:r>
-        <w:t>Remind users of upcoming tasks</w:t>
+        <w:spacing w:line="360" w:lineRule="auto"/>
+        <w:rPr>
+          <w:rFonts w:asciiTheme="minorHAnsi" w:hAnsiTheme="minorHAnsi"/>
+        </w:rPr>
+      </w:pPr>
+      <w:r>
+        <w:rPr>
+          <w:rFonts w:asciiTheme="minorHAnsi" w:hAnsiTheme="minorHAnsi"/>
+        </w:rPr>
+        <w:t>Core Task Reminders</w:t>
+      </w:r>
+    </w:p>
+    <w:p>
+      <w:pPr>
+        <w:pStyle w:val="ListParagraph"/>
+        <w:numPr>
+          <w:ilvl w:val="1"/>
+          <w:numId w:val="4"/>
+        </w:numPr>
+        <w:spacing w:line="360" w:lineRule="auto"/>
+        <w:rPr>
+          <w:rFonts w:asciiTheme="minorHAnsi" w:hAnsiTheme="minorHAnsi"/>
+        </w:rPr>
+      </w:pPr>
+      <w:r>
+        <w:rPr>
+          <w:rFonts w:asciiTheme="minorHAnsi" w:hAnsiTheme="minorHAnsi"/>
+        </w:rPr>
+        <w:t>Task Due Reminder</w:t>
+      </w:r>
+    </w:p>
+    <w:p>
+      <w:pPr>
+        <w:pStyle w:val="ListParagraph"/>
+        <w:numPr>
+          <w:ilvl w:val="1"/>
+          <w:numId w:val="4"/>
+        </w:numPr>
+        <w:spacing w:line="360" w:lineRule="auto"/>
+        <w:rPr>
+          <w:rFonts w:asciiTheme="minorHAnsi" w:hAnsiTheme="minorHAnsi"/>
+        </w:rPr>
+      </w:pPr>
+      <w:r>
+        <w:rPr>
+          <w:rFonts w:asciiTheme="minorHAnsi" w:hAnsiTheme="minorHAnsi"/>
+        </w:rPr>
+        <w:t>Overdue Task Notification</w:t>
       </w:r>
     </w:p>
     <w:p>
@@ -2975,9 +5154,73 @@
           <w:ilvl w:val="0"/>
           <w:numId w:val="4"/>
         </w:numPr>
-      </w:pPr>
-      <w:r>
-        <w:t>Notify users after long continuous work sessions</w:t>
+        <w:spacing w:line="360" w:lineRule="auto"/>
+        <w:rPr>
+          <w:rFonts w:asciiTheme="minorHAnsi" w:hAnsiTheme="minorHAnsi"/>
+        </w:rPr>
+      </w:pPr>
+      <w:r>
+        <w:rPr>
+          <w:rFonts w:asciiTheme="minorHAnsi" w:hAnsiTheme="minorHAnsi"/>
+        </w:rPr>
+        <w:t>Wellness Reminders</w:t>
+      </w:r>
+    </w:p>
+    <w:p>
+      <w:pPr>
+        <w:pStyle w:val="ListParagraph"/>
+        <w:numPr>
+          <w:ilvl w:val="1"/>
+          <w:numId w:val="4"/>
+        </w:numPr>
+        <w:spacing w:line="360" w:lineRule="auto"/>
+        <w:rPr>
+          <w:rFonts w:asciiTheme="minorHAnsi" w:hAnsiTheme="minorHAnsi"/>
+        </w:rPr>
+      </w:pPr>
+      <w:r>
+        <w:rPr>
+          <w:rFonts w:asciiTheme="minorHAnsi" w:hAnsiTheme="minorHAnsi"/>
+        </w:rPr>
+        <w:t>Overwork Alert (After 2+ hours continuous work)</w:t>
+      </w:r>
+    </w:p>
+    <w:p>
+      <w:pPr>
+        <w:pStyle w:val="ListParagraph"/>
+        <w:numPr>
+          <w:ilvl w:val="1"/>
+          <w:numId w:val="4"/>
+        </w:numPr>
+        <w:spacing w:line="360" w:lineRule="auto"/>
+        <w:rPr>
+          <w:rFonts w:asciiTheme="minorHAnsi" w:hAnsiTheme="minorHAnsi"/>
+        </w:rPr>
+      </w:pPr>
+      <w:r>
+        <w:rPr>
+          <w:rFonts w:asciiTheme="minorHAnsi" w:hAnsiTheme="minorHAnsi"/>
+        </w:rPr>
+        <w:t>Break Suggestions</w:t>
+      </w:r>
+    </w:p>
+    <w:p>
+      <w:pPr>
+        <w:pStyle w:val="ListParagraph"/>
+        <w:numPr>
+          <w:ilvl w:val="1"/>
+          <w:numId w:val="4"/>
+        </w:numPr>
+        <w:spacing w:line="360" w:lineRule="auto"/>
+        <w:rPr>
+          <w:rFonts w:asciiTheme="minorHAnsi" w:hAnsiTheme="minorHAnsi"/>
+        </w:rPr>
+      </w:pPr>
+      <w:r>
+        <w:rPr>
+          <w:rFonts w:asciiTheme="minorHAnsi" w:hAnsiTheme="minorHAnsi"/>
+        </w:rPr>
+        <w:t>End-of-day wrap-up reminders</w:t>
       </w:r>
     </w:p>
     <w:p>
@@ -2987,20 +5230,100 @@
           <w:ilvl w:val="0"/>
           <w:numId w:val="4"/>
         </w:numPr>
-      </w:pPr>
-      <w:r>
-        <w:t>Set custom reminders</w:t>
-      </w:r>
+        <w:spacing w:line="360" w:lineRule="auto"/>
+        <w:rPr>
+          <w:rFonts w:asciiTheme="minorHAnsi" w:hAnsiTheme="minorHAnsi"/>
+        </w:rPr>
+      </w:pPr>
+      <w:r>
+        <w:rPr>
+          <w:rFonts w:asciiTheme="minorHAnsi" w:hAnsiTheme="minorHAnsi"/>
+        </w:rPr>
+        <w:t>Special Date Notifications</w:t>
+      </w:r>
+    </w:p>
+    <w:p>
+      <w:pPr>
+        <w:pStyle w:val="ListParagraph"/>
+        <w:numPr>
+          <w:ilvl w:val="1"/>
+          <w:numId w:val="4"/>
+        </w:numPr>
+        <w:spacing w:line="360" w:lineRule="auto"/>
+        <w:rPr>
+          <w:rFonts w:asciiTheme="minorHAnsi" w:hAnsiTheme="minorHAnsi"/>
+        </w:rPr>
+      </w:pPr>
+      <w:r>
+        <w:rPr>
+          <w:rFonts w:asciiTheme="minorHAnsi" w:hAnsiTheme="minorHAnsi"/>
+        </w:rPr>
+        <w:t>Birthday/Anniversary Reminders</w:t>
+      </w:r>
+    </w:p>
+    <w:p>
+      <w:pPr>
+        <w:pStyle w:val="ListParagraph"/>
+        <w:numPr>
+          <w:ilvl w:val="1"/>
+          <w:numId w:val="4"/>
+        </w:numPr>
+        <w:spacing w:line="360" w:lineRule="auto"/>
+        <w:rPr>
+          <w:rFonts w:asciiTheme="minorHAnsi" w:hAnsiTheme="minorHAnsi"/>
+        </w:rPr>
+      </w:pPr>
+      <w:r>
+        <w:rPr>
+          <w:rFonts w:asciiTheme="minorHAnsi" w:hAnsiTheme="minorHAnsi"/>
+        </w:rPr>
+        <w:t>Upcoming event notifications</w:t>
+      </w:r>
+    </w:p>
+    <w:p>
+      <w:pPr>
+        <w:pStyle w:val="Heading1"/>
+        <w:numPr>
+          <w:ilvl w:val="0"/>
+          <w:numId w:val="0"/>
+        </w:numPr>
+        <w:ind w:left="360" w:hanging="360"/>
+        <w:rPr>
+          <w:rFonts w:asciiTheme="minorHAnsi" w:hAnsiTheme="minorHAnsi"/>
+        </w:rPr>
+      </w:pPr>
+      <w:bookmarkStart w:id="11" w:name="_Toc210977704"/>
+      <w:r>
+        <w:rPr>
+          <w:rFonts w:asciiTheme="minorHAnsi" w:hAnsiTheme="minorHAnsi"/>
+        </w:rPr>
+        <w:lastRenderedPageBreak/>
+        <w:t>Non-Functional Requirements</w:t>
+      </w:r>
+      <w:bookmarkEnd w:id="11"/>
+    </w:p>
+    <w:p>
+      <w:pPr>
+        <w:rPr>
+          <w:rFonts w:asciiTheme="minorHAnsi" w:hAnsiTheme="minorHAnsi"/>
+        </w:rPr>
+      </w:pPr>
     </w:p>
     <w:p>
       <w:pPr>
         <w:pStyle w:val="Heading2"/>
-      </w:pPr>
-      <w:bookmarkStart w:id="9" w:name="_Toc208560974"/>
-      <w:r>
-        <w:t>Dashboard &amp; Analytics</w:t>
-      </w:r>
-      <w:bookmarkEnd w:id="9"/>
+        <w:rPr>
+          <w:rFonts w:asciiTheme="minorHAnsi" w:hAnsiTheme="minorHAnsi"/>
+        </w:rPr>
+      </w:pPr>
+      <w:bookmarkStart w:id="12" w:name="_Toc210977705"/>
+      <w:r>
+        <w:rPr>
+          <w:rFonts w:asciiTheme="minorHAnsi" w:hAnsiTheme="minorHAnsi"/>
+        </w:rPr>
+        <w:t>Usability</w:t>
+      </w:r>
+      <w:bookmarkEnd w:id="12"/>
     </w:p>
     <w:p>
       <w:pPr>
@@ -3009,9 +5332,15 @@
           <w:ilvl w:val="0"/>
           <w:numId w:val="4"/>
         </w:numPr>
-      </w:pPr>
-      <w:r>
-        <w:t>Display task completion rate</w:t>
+        <w:rPr>
+          <w:rFonts w:asciiTheme="minorHAnsi" w:hAnsiTheme="minorHAnsi"/>
+        </w:rPr>
+      </w:pPr>
+      <w:r>
+        <w:rPr>
+          <w:rFonts w:asciiTheme="minorHAnsi" w:hAnsiTheme="minorHAnsi"/>
+        </w:rPr>
+        <w:t>Clean and intuitive UI/UX</w:t>
       </w:r>
     </w:p>
     <w:p>
@@ -3021,9 +5350,15 @@
           <w:ilvl w:val="0"/>
           <w:numId w:val="4"/>
         </w:numPr>
-      </w:pPr>
-      <w:r>
-        <w:t>Visualize productivity by type/category</w:t>
+        <w:rPr>
+          <w:rFonts w:asciiTheme="minorHAnsi" w:hAnsiTheme="minorHAnsi"/>
+        </w:rPr>
+      </w:pPr>
+      <w:r>
+        <w:rPr>
+          <w:rFonts w:asciiTheme="minorHAnsi" w:hAnsiTheme="minorHAnsi"/>
+        </w:rPr>
+        <w:t>Responsive design for desktop and tablet</w:t>
       </w:r>
     </w:p>
     <w:p>
@@ -3033,10 +5368,32 @@
           <w:ilvl w:val="0"/>
           <w:numId w:val="4"/>
         </w:numPr>
-      </w:pPr>
-      <w:r>
-        <w:t>View time spent per task or category</w:t>
-      </w:r>
+        <w:rPr>
+          <w:rFonts w:asciiTheme="minorHAnsi" w:hAnsiTheme="minorHAnsi"/>
+        </w:rPr>
+      </w:pPr>
+      <w:r>
+        <w:rPr>
+          <w:rFonts w:asciiTheme="minorHAnsi" w:hAnsiTheme="minorHAnsi"/>
+        </w:rPr>
+        <w:t>Can easily add their plans to the application</w:t>
+      </w:r>
+    </w:p>
+    <w:p>
+      <w:pPr>
+        <w:pStyle w:val="Heading2"/>
+        <w:rPr>
+          <w:rFonts w:asciiTheme="minorHAnsi" w:hAnsiTheme="minorHAnsi"/>
+        </w:rPr>
+      </w:pPr>
+      <w:bookmarkStart w:id="13" w:name="_Toc210977706"/>
+      <w:r>
+        <w:rPr>
+          <w:rFonts w:asciiTheme="minorHAnsi" w:hAnsiTheme="minorHAnsi"/>
+        </w:rPr>
+        <w:t>Performance</w:t>
+      </w:r>
+      <w:bookmarkEnd w:id="13"/>
     </w:p>
     <w:p>
       <w:pPr>
@@ -3045,21 +5402,68 @@
           <w:ilvl w:val="0"/>
           <w:numId w:val="4"/>
         </w:numPr>
-      </w:pPr>
-      <w:r>
-        <w:t>Display trends over time (Line charts, pie charts)</w:t>
+        <w:rPr>
+          <w:rFonts w:asciiTheme="minorHAnsi" w:hAnsiTheme="minorHAnsi"/>
+        </w:rPr>
+      </w:pPr>
+      <w:r>
+        <w:rPr>
+          <w:rFonts w:asciiTheme="minorHAnsi" w:hAnsiTheme="minorHAnsi"/>
+        </w:rPr>
+        <w:t>Fast rendering calendar and task list</w:t>
+      </w:r>
+    </w:p>
+    <w:p>
+      <w:pPr>
+        <w:pStyle w:val="ListParagraph"/>
+        <w:numPr>
+          <w:ilvl w:val="0"/>
+          <w:numId w:val="4"/>
+        </w:numPr>
+        <w:rPr>
+          <w:rFonts w:asciiTheme="minorHAnsi" w:hAnsiTheme="minorHAnsi"/>
+        </w:rPr>
+      </w:pPr>
+      <w:r>
+        <w:rPr>
+          <w:rFonts w:asciiTheme="minorHAnsi" w:hAnsiTheme="minorHAnsi"/>
+        </w:rPr>
+        <w:t>Time tracking accurate to the second</w:t>
+      </w:r>
+    </w:p>
+    <w:p>
+      <w:pPr>
+        <w:pStyle w:val="ListParagraph"/>
+        <w:numPr>
+          <w:ilvl w:val="0"/>
+          <w:numId w:val="4"/>
+        </w:numPr>
+        <w:rPr>
+          <w:rFonts w:asciiTheme="minorHAnsi" w:hAnsiTheme="minorHAnsi"/>
+        </w:rPr>
+      </w:pPr>
+      <w:r>
+        <w:rPr>
+          <w:rFonts w:asciiTheme="minorHAnsi" w:hAnsiTheme="minorHAnsi"/>
+        </w:rPr>
+        <w:t>Provide support with planning, through AI</w:t>
       </w:r>
     </w:p>
     <w:p>
       <w:pPr>
         <w:pStyle w:val="Heading2"/>
-      </w:pPr>
-      <w:bookmarkStart w:id="10" w:name="_Toc208560975"/>
-      <w:r>
-        <w:lastRenderedPageBreak/>
-        <w:t>AI-Powered Features (Optional)</w:t>
-      </w:r>
-      <w:bookmarkEnd w:id="10"/>
+        <w:rPr>
+          <w:rFonts w:asciiTheme="minorHAnsi" w:hAnsiTheme="minorHAnsi"/>
+        </w:rPr>
+      </w:pPr>
+      <w:bookmarkStart w:id="14" w:name="_Toc210977707"/>
+      <w:r>
+        <w:rPr>
+          <w:rFonts w:asciiTheme="minorHAnsi" w:hAnsiTheme="minorHAnsi"/>
+        </w:rPr>
+        <w:t>Reliability</w:t>
+      </w:r>
+      <w:bookmarkEnd w:id="14"/>
     </w:p>
     <w:p>
       <w:pPr>
@@ -3068,9 +5472,15 @@
           <w:ilvl w:val="0"/>
           <w:numId w:val="4"/>
         </w:numPr>
-      </w:pPr>
-      <w:r>
-        <w:t>Daily summaries generated by AI</w:t>
+        <w:rPr>
+          <w:rFonts w:asciiTheme="minorHAnsi" w:hAnsiTheme="minorHAnsi"/>
+        </w:rPr>
+      </w:pPr>
+      <w:r>
+        <w:rPr>
+          <w:rFonts w:asciiTheme="minorHAnsi" w:hAnsiTheme="minorHAnsi"/>
+        </w:rPr>
+        <w:t>Save data locally and/or in the cloud</w:t>
       </w:r>
     </w:p>
     <w:p>
@@ -3080,10 +5490,32 @@
           <w:ilvl w:val="0"/>
           <w:numId w:val="4"/>
         </w:numPr>
-      </w:pPr>
-      <w:r>
-        <w:t>Suggest daily plans based on past habits</w:t>
-      </w:r>
+        <w:rPr>
+          <w:rFonts w:asciiTheme="minorHAnsi" w:hAnsiTheme="minorHAnsi"/>
+        </w:rPr>
+      </w:pPr>
+      <w:r>
+        <w:rPr>
+          <w:rFonts w:asciiTheme="minorHAnsi" w:hAnsiTheme="minorHAnsi"/>
+        </w:rPr>
+        <w:t>Auto-save task data</w:t>
+      </w:r>
+    </w:p>
+    <w:p>
+      <w:pPr>
+        <w:pStyle w:val="Heading2"/>
+        <w:rPr>
+          <w:rFonts w:asciiTheme="minorHAnsi" w:hAnsiTheme="minorHAnsi"/>
+        </w:rPr>
+      </w:pPr>
+      <w:bookmarkStart w:id="15" w:name="_Toc210977708"/>
+      <w:r>
+        <w:rPr>
+          <w:rFonts w:asciiTheme="minorHAnsi" w:hAnsiTheme="minorHAnsi"/>
+        </w:rPr>
+        <w:t>Scalability</w:t>
+      </w:r>
+      <w:bookmarkEnd w:id="15"/>
     </w:p>
     <w:p>
       <w:pPr>
@@ -3092,22 +5524,89 @@
           <w:ilvl w:val="0"/>
           <w:numId w:val="4"/>
         </w:numPr>
-      </w:pPr>
-      <w:r>
-        <w:t>Smart reminders based on typical schedule</w:t>
-      </w:r>
-    </w:p>
-    <w:p/>
-    <w:p>
-      <w:pPr>
-        <w:rPr>
-          <w:rFonts w:eastAsiaTheme="majorEastAsia" w:cstheme="majorBidi"/>
+        <w:rPr>
+          <w:rFonts w:asciiTheme="minorHAnsi" w:hAnsiTheme="minorHAnsi"/>
+        </w:rPr>
+      </w:pPr>
+      <w:r>
+        <w:rPr>
+          <w:rFonts w:asciiTheme="minorHAnsi" w:hAnsiTheme="minorHAnsi"/>
+        </w:rPr>
+        <w:t>Able to support large number of tasks and users</w:t>
+      </w:r>
+    </w:p>
+    <w:p>
+      <w:pPr>
+        <w:pStyle w:val="Heading2"/>
+        <w:rPr>
+          <w:rFonts w:asciiTheme="minorHAnsi" w:hAnsiTheme="minorHAnsi"/>
+        </w:rPr>
+      </w:pPr>
+      <w:bookmarkStart w:id="16" w:name="_Toc210977709"/>
+      <w:r>
+        <w:rPr>
+          <w:rFonts w:asciiTheme="minorHAnsi" w:hAnsiTheme="minorHAnsi"/>
+        </w:rPr>
+        <w:t>Security</w:t>
+      </w:r>
+      <w:bookmarkEnd w:id="16"/>
+    </w:p>
+    <w:p>
+      <w:pPr>
+        <w:pStyle w:val="ListParagraph"/>
+        <w:numPr>
+          <w:ilvl w:val="0"/>
+          <w:numId w:val="4"/>
+        </w:numPr>
+        <w:rPr>
+          <w:rFonts w:asciiTheme="minorHAnsi" w:hAnsiTheme="minorHAnsi"/>
+        </w:rPr>
+      </w:pPr>
+      <w:r>
+        <w:rPr>
+          <w:rFonts w:asciiTheme="minorHAnsi" w:hAnsiTheme="minorHAnsi"/>
+        </w:rPr>
+        <w:t>User authentication</w:t>
+      </w:r>
+    </w:p>
+    <w:p>
+      <w:pPr>
+        <w:pStyle w:val="ListParagraph"/>
+        <w:numPr>
+          <w:ilvl w:val="0"/>
+          <w:numId w:val="4"/>
+        </w:numPr>
+        <w:rPr>
+          <w:rFonts w:asciiTheme="minorHAnsi" w:hAnsiTheme="minorHAnsi"/>
+        </w:rPr>
+      </w:pPr>
+      <w:r>
+        <w:rPr>
+          <w:rFonts w:asciiTheme="minorHAnsi" w:hAnsiTheme="minorHAnsi"/>
+        </w:rPr>
+        <w:t>Data encryption for personal tasks and logs.</w:t>
+      </w:r>
+    </w:p>
+    <w:p>
+      <w:pPr>
+        <w:rPr>
+          <w:rFonts w:asciiTheme="minorHAnsi" w:hAnsiTheme="minorHAnsi"/>
+        </w:rPr>
+      </w:pPr>
+    </w:p>
+    <w:p>
+      <w:pPr>
+        <w:rPr>
+          <w:rFonts w:asciiTheme="minorHAnsi" w:eastAsiaTheme="majorEastAsia" w:hAnsiTheme="minorHAnsi" w:cstheme="majorBidi"/>
           <w:b/>
           <w:sz w:val="36"/>
           <w:szCs w:val="40"/>
         </w:rPr>
       </w:pPr>
       <w:r>
+        <w:rPr>
+          <w:rFonts w:asciiTheme="minorHAnsi" w:hAnsiTheme="minorHAnsi"/>
+        </w:rPr>
         <w:br w:type="page"/>
       </w:r>
     </w:p>
@@ -3119,250 +5618,83 @@
           <w:numId w:val="0"/>
         </w:numPr>
         <w:ind w:left="360" w:hanging="360"/>
-      </w:pPr>
-      <w:bookmarkStart w:id="11" w:name="_Toc208560976"/>
-      <w:r>
-        <w:lastRenderedPageBreak/>
-        <w:t>Non-Functional Requirements</w:t>
-      </w:r>
-      <w:bookmarkEnd w:id="11"/>
-    </w:p>
-    <w:p/>
-    <w:p>
-      <w:pPr>
-        <w:pStyle w:val="Heading2"/>
-      </w:pPr>
-      <w:bookmarkStart w:id="12" w:name="_Toc208560977"/>
-      <w:r>
-        <w:t>Usability</w:t>
-      </w:r>
-      <w:bookmarkEnd w:id="12"/>
-    </w:p>
-    <w:p>
-      <w:pPr>
-        <w:pStyle w:val="ListParagraph"/>
-        <w:numPr>
-          <w:ilvl w:val="0"/>
-          <w:numId w:val="4"/>
-        </w:numPr>
-      </w:pPr>
-      <w:r>
-        <w:t>Clean and intuitive UI/UX</w:t>
-      </w:r>
-    </w:p>
-    <w:p>
-      <w:pPr>
-        <w:pStyle w:val="ListParagraph"/>
-        <w:numPr>
-          <w:ilvl w:val="0"/>
-          <w:numId w:val="4"/>
-        </w:numPr>
-      </w:pPr>
-      <w:r>
-        <w:t>Responsive design for desktop and tablet</w:t>
-      </w:r>
-    </w:p>
-    <w:p>
-      <w:pPr>
-        <w:pStyle w:val="ListParagraph"/>
-        <w:numPr>
-          <w:ilvl w:val="0"/>
-          <w:numId w:val="4"/>
-        </w:numPr>
-      </w:pPr>
-      <w:r>
-        <w:t>Can easily add their plans to the application</w:t>
-      </w:r>
-    </w:p>
-    <w:p>
-      <w:pPr>
-        <w:pStyle w:val="Heading2"/>
-      </w:pPr>
-      <w:bookmarkStart w:id="13" w:name="_Toc208560978"/>
-      <w:r>
-        <w:t>Performance</w:t>
-      </w:r>
-      <w:bookmarkEnd w:id="13"/>
-    </w:p>
-    <w:p>
-      <w:pPr>
-        <w:pStyle w:val="ListParagraph"/>
-        <w:numPr>
-          <w:ilvl w:val="0"/>
-          <w:numId w:val="4"/>
-        </w:numPr>
-      </w:pPr>
-      <w:r>
-        <w:t>Fast rendering calendar and task list</w:t>
-      </w:r>
-    </w:p>
-    <w:p>
-      <w:pPr>
-        <w:pStyle w:val="ListParagraph"/>
-        <w:numPr>
-          <w:ilvl w:val="0"/>
-          <w:numId w:val="4"/>
-        </w:numPr>
-      </w:pPr>
-      <w:r>
-        <w:t>Time tracking accurate to the second</w:t>
-      </w:r>
-    </w:p>
-    <w:p>
-      <w:pPr>
-        <w:pStyle w:val="ListParagraph"/>
-        <w:numPr>
-          <w:ilvl w:val="0"/>
-          <w:numId w:val="4"/>
-        </w:numPr>
-      </w:pPr>
-      <w:r>
-        <w:t>Provide support with planning, through AI</w:t>
-      </w:r>
-    </w:p>
-    <w:p>
-      <w:pPr>
-        <w:pStyle w:val="Heading2"/>
-      </w:pPr>
-      <w:bookmarkStart w:id="14" w:name="_Toc208560979"/>
-      <w:r>
-        <w:t>Reliability</w:t>
-      </w:r>
-      <w:bookmarkEnd w:id="14"/>
-    </w:p>
-    <w:p>
-      <w:pPr>
-        <w:pStyle w:val="ListParagraph"/>
-        <w:numPr>
-          <w:ilvl w:val="0"/>
-          <w:numId w:val="4"/>
-        </w:numPr>
-      </w:pPr>
-      <w:r>
-        <w:t>Save data locally and/or in the cloud</w:t>
-      </w:r>
-    </w:p>
-    <w:p>
-      <w:pPr>
-        <w:pStyle w:val="ListParagraph"/>
-        <w:numPr>
-          <w:ilvl w:val="0"/>
-          <w:numId w:val="4"/>
-        </w:numPr>
-      </w:pPr>
-      <w:r>
-        <w:t>Auto-save task data</w:t>
-      </w:r>
-    </w:p>
-    <w:p>
-      <w:pPr>
-        <w:pStyle w:val="Heading2"/>
-      </w:pPr>
-      <w:bookmarkStart w:id="15" w:name="_Toc208560980"/>
-      <w:r>
-        <w:t>Scalability</w:t>
-      </w:r>
-      <w:bookmarkEnd w:id="15"/>
-    </w:p>
-    <w:p>
-      <w:pPr>
-        <w:pStyle w:val="ListParagraph"/>
-        <w:numPr>
-          <w:ilvl w:val="0"/>
-          <w:numId w:val="4"/>
-        </w:numPr>
-      </w:pPr>
-      <w:r>
-        <w:t>Able to support large number of tasks and users</w:t>
-      </w:r>
-    </w:p>
-    <w:p>
-      <w:pPr>
-        <w:pStyle w:val="Heading2"/>
-      </w:pPr>
-      <w:bookmarkStart w:id="16" w:name="_Toc208560981"/>
-      <w:r>
-        <w:t>Security</w:t>
-      </w:r>
-      <w:bookmarkEnd w:id="16"/>
-    </w:p>
-    <w:p>
-      <w:pPr>
-        <w:pStyle w:val="ListParagraph"/>
-        <w:numPr>
-          <w:ilvl w:val="0"/>
-          <w:numId w:val="4"/>
-        </w:numPr>
-      </w:pPr>
-      <w:r>
-        <w:t>User authentication</w:t>
-      </w:r>
-    </w:p>
-    <w:p>
-      <w:pPr>
-        <w:pStyle w:val="ListParagraph"/>
-        <w:numPr>
-          <w:ilvl w:val="0"/>
-          <w:numId w:val="4"/>
-        </w:numPr>
-      </w:pPr>
-      <w:r>
-        <w:t>Data encryption for personal tasks and logs.</w:t>
-      </w:r>
-    </w:p>
-    <w:p/>
-    <w:p>
-      <w:pPr>
-        <w:rPr>
-          <w:rFonts w:eastAsiaTheme="majorEastAsia" w:cstheme="majorBidi"/>
-          <w:b/>
-          <w:sz w:val="36"/>
-          <w:szCs w:val="40"/>
-        </w:rPr>
-      </w:pPr>
-      <w:r>
-        <w:br w:type="page"/>
-      </w:r>
-    </w:p>
-    <w:p>
-      <w:pPr>
-        <w:pStyle w:val="Heading1"/>
-        <w:numPr>
-          <w:ilvl w:val="0"/>
-          <w:numId w:val="0"/>
-        </w:numPr>
-        <w:ind w:left="360" w:hanging="360"/>
-      </w:pPr>
-      <w:bookmarkStart w:id="17" w:name="_Toc208560982"/>
-      <w:r>
+        <w:rPr>
+          <w:rFonts w:asciiTheme="minorHAnsi" w:hAnsiTheme="minorHAnsi"/>
+        </w:rPr>
+      </w:pPr>
+      <w:bookmarkStart w:id="17" w:name="_Toc210977710"/>
+      <w:r>
+        <w:rPr>
+          <w:rFonts w:asciiTheme="minorHAnsi" w:hAnsiTheme="minorHAnsi"/>
+        </w:rPr>
         <w:lastRenderedPageBreak/>
         <w:t>System Architecture</w:t>
       </w:r>
       <w:bookmarkEnd w:id="17"/>
     </w:p>
-    <w:p/>
+    <w:p>
+      <w:pPr>
+        <w:rPr>
+          <w:rFonts w:asciiTheme="minorHAnsi" w:hAnsiTheme="minorHAnsi"/>
+        </w:rPr>
+      </w:pPr>
+    </w:p>
     <w:p>
       <w:pPr>
         <w:pStyle w:val="Heading2"/>
-      </w:pPr>
-      <w:bookmarkStart w:id="18" w:name="_Toc208560983"/>
-      <w:r>
+        <w:rPr>
+          <w:rFonts w:asciiTheme="minorHAnsi" w:hAnsiTheme="minorHAnsi"/>
+        </w:rPr>
+      </w:pPr>
+      <w:bookmarkStart w:id="18" w:name="_Toc210977711"/>
+      <w:r>
+        <w:rPr>
+          <w:rFonts w:asciiTheme="minorHAnsi" w:hAnsiTheme="minorHAnsi"/>
+        </w:rPr>
         <w:t>Frontend (React)</w:t>
       </w:r>
       <w:bookmarkEnd w:id="18"/>
     </w:p>
     <w:p>
-      <w:r>
+      <w:pPr>
+        <w:rPr>
+          <w:rFonts w:asciiTheme="minorHAnsi" w:hAnsiTheme="minorHAnsi"/>
+        </w:rPr>
+      </w:pPr>
+      <w:r>
+        <w:rPr>
+          <w:rFonts w:asciiTheme="minorHAnsi" w:hAnsiTheme="minorHAnsi"/>
+        </w:rPr>
         <w:t xml:space="preserve">React provides a component-based architecture that's perfect for building interactive user interfaces for habit tracking applications. Its virtual DOM ensures smooth performance when displaying lists of habits, charts, and real-time updates. </w:t>
       </w:r>
       <w:proofErr w:type="spellStart"/>
       <w:r>
+        <w:rPr>
+          <w:rFonts w:asciiTheme="minorHAnsi" w:hAnsiTheme="minorHAnsi"/>
+        </w:rPr>
         <w:t>React's</w:t>
       </w:r>
       <w:proofErr w:type="spellEnd"/>
       <w:r>
+        <w:rPr>
+          <w:rFonts w:asciiTheme="minorHAnsi" w:hAnsiTheme="minorHAnsi"/>
+        </w:rPr>
         <w:t xml:space="preserve"> extensive ecosystem offers pre-built components for data visualization, date pickers, and form handling, which are essential for tracking applications. The declarative nature of React makes it easier to manage complex state changes as users add, edit, and complete habits. When combined with Electron, React allows developers to leverage web development skills while creating a native desktop experience. The component reusability also means that when mobile versions are eventually built, significant portions of UI logic can be shared with React Native.</w:t>
       </w:r>
+    </w:p>
+    <w:p>
+      <w:pPr>
+        <w:rPr>
+          <w:rFonts w:asciiTheme="minorHAnsi" w:hAnsiTheme="minorHAnsi"/>
+        </w:rPr>
+      </w:pPr>
+    </w:p>
+    <w:p>
+      <w:pPr>
+        <w:rPr>
+          <w:rFonts w:asciiTheme="minorHAnsi" w:hAnsiTheme="minorHAnsi"/>
+        </w:rPr>
+      </w:pPr>
     </w:p>
     <w:p>
       <w:pPr>
@@ -3370,88 +5702,286 @@
         <w:tabs>
           <w:tab w:val="left" w:pos="2115"/>
         </w:tabs>
-      </w:pPr>
-      <w:bookmarkStart w:id="19" w:name="_Toc208560984"/>
-      <w:r>
+        <w:rPr>
+          <w:rFonts w:asciiTheme="minorHAnsi" w:hAnsiTheme="minorHAnsi"/>
+        </w:rPr>
+      </w:pPr>
+      <w:bookmarkStart w:id="19" w:name="_Toc210977712"/>
+      <w:r>
+        <w:rPr>
+          <w:rFonts w:asciiTheme="minorHAnsi" w:hAnsiTheme="minorHAnsi"/>
+        </w:rPr>
         <w:t>Backend (Express)</w:t>
       </w:r>
       <w:bookmarkEnd w:id="19"/>
     </w:p>
     <w:p>
-      <w:r>
+      <w:pPr>
+        <w:rPr>
+          <w:rFonts w:asciiTheme="minorHAnsi" w:hAnsiTheme="minorHAnsi"/>
+        </w:rPr>
+      </w:pPr>
+      <w:r>
+        <w:rPr>
+          <w:rFonts w:asciiTheme="minorHAnsi" w:hAnsiTheme="minorHAnsi"/>
+        </w:rPr>
         <w:t xml:space="preserve">Express.js offers a lightweight, flexible framework for building REST APIs that can handle all habit tracking business logic. Its middleware architecture allows easy addition of authentication, logging, and data validation layers as applications grow. Express integrates seamlessly with PostgreSQL through ORMs like </w:t>
       </w:r>
       <w:proofErr w:type="spellStart"/>
       <w:r>
+        <w:rPr>
+          <w:rFonts w:asciiTheme="minorHAnsi" w:hAnsiTheme="minorHAnsi"/>
+        </w:rPr>
         <w:t>Sequelize</w:t>
       </w:r>
       <w:proofErr w:type="spellEnd"/>
       <w:r>
+        <w:rPr>
+          <w:rFonts w:asciiTheme="minorHAnsi" w:hAnsiTheme="minorHAnsi"/>
+        </w:rPr>
         <w:t xml:space="preserve"> or Prisma, making database operations straightforward and secure. The framework's simplicity means faster development cycles and easier debugging, which is crucial for desktop-first applications that need to be reliable and responsive. Express also provides excellent support for real-time features through WebSocket integration, enabling live updates and notifications. Its stateless nature makes it easy to scale horizontally when eventually moving to cloud deployment for mobile access.</w:t>
       </w:r>
     </w:p>
     <w:p>
       <w:pPr>
+        <w:rPr>
+          <w:rFonts w:asciiTheme="minorHAnsi" w:hAnsiTheme="minorHAnsi"/>
+        </w:rPr>
+      </w:pPr>
+    </w:p>
+    <w:p>
+      <w:pPr>
+        <w:rPr>
+          <w:rFonts w:asciiTheme="minorHAnsi" w:hAnsiTheme="minorHAnsi"/>
+        </w:rPr>
+      </w:pPr>
+    </w:p>
+    <w:p>
+      <w:pPr>
+        <w:rPr>
+          <w:rFonts w:asciiTheme="minorHAnsi" w:hAnsiTheme="minorHAnsi"/>
+        </w:rPr>
+      </w:pPr>
+    </w:p>
+    <w:p>
+      <w:pPr>
+        <w:rPr>
+          <w:rFonts w:asciiTheme="minorHAnsi" w:hAnsiTheme="minorHAnsi"/>
+        </w:rPr>
+      </w:pPr>
+    </w:p>
+    <w:p>
+      <w:pPr>
+        <w:rPr>
+          <w:rFonts w:asciiTheme="minorHAnsi" w:hAnsiTheme="minorHAnsi"/>
+        </w:rPr>
+      </w:pPr>
+    </w:p>
+    <w:p>
+      <w:pPr>
         <w:pStyle w:val="Heading2"/>
-      </w:pPr>
-      <w:bookmarkStart w:id="20" w:name="_Toc208560985"/>
-      <w:r>
+        <w:rPr>
+          <w:rFonts w:asciiTheme="minorHAnsi" w:hAnsiTheme="minorHAnsi"/>
+        </w:rPr>
+      </w:pPr>
+      <w:bookmarkStart w:id="20" w:name="_Toc210977713"/>
+      <w:r>
+        <w:rPr>
+          <w:rFonts w:asciiTheme="minorHAnsi" w:hAnsiTheme="minorHAnsi"/>
+        </w:rPr>
+        <w:lastRenderedPageBreak/>
         <w:t>Database (PostgreSQL)</w:t>
       </w:r>
       <w:bookmarkEnd w:id="20"/>
     </w:p>
     <w:p>
-      <w:r>
+      <w:pPr>
+        <w:rPr>
+          <w:rFonts w:asciiTheme="minorHAnsi" w:hAnsiTheme="minorHAnsi"/>
+        </w:rPr>
+      </w:pPr>
+      <w:r>
+        <w:rPr>
+          <w:rFonts w:asciiTheme="minorHAnsi" w:hAnsiTheme="minorHAnsi"/>
+        </w:rPr>
         <w:t>PostgreSQL is an enterprise-grade relational database that provides ACID compliance, ensuring habit tracking data remains consistent and reliable. Its advanced data types, including JSON support, allow storage of flexible habit configurations and user preferences without sacrificing query performance. PostgreSQL's excellent indexing capabilities ensure fast searches through large amounts of historical tracking data, which becomes important as users accumulate months or years of habit records. The database's robust backup and recovery features protect against data loss, which is critical for personal productivity applications. PostgreSQL also offers powerful analytical functions that can generate insights and statistics about user habits over time. Its mature ecosystem and extensive documentation make it a safe choice for long-term development, and its ability to run both locally and in the cloud provides flexibility for deployment strategies.</w:t>
       </w:r>
     </w:p>
-    <w:p/>
+    <w:p>
+      <w:pPr>
+        <w:rPr>
+          <w:rFonts w:asciiTheme="minorHAnsi" w:hAnsiTheme="minorHAnsi"/>
+        </w:rPr>
+      </w:pPr>
+    </w:p>
+    <w:p>
+      <w:pPr>
+        <w:rPr>
+          <w:rFonts w:asciiTheme="minorHAnsi" w:hAnsiTheme="minorHAnsi"/>
+        </w:rPr>
+      </w:pPr>
+    </w:p>
+    <w:p>
+      <w:pPr>
+        <w:rPr>
+          <w:rFonts w:asciiTheme="minorHAnsi" w:hAnsiTheme="minorHAnsi"/>
+        </w:rPr>
+      </w:pPr>
+    </w:p>
+    <w:p>
+      <w:pPr>
+        <w:rPr>
+          <w:rFonts w:asciiTheme="minorHAnsi" w:hAnsiTheme="minorHAnsi"/>
+        </w:rPr>
+      </w:pPr>
+    </w:p>
     <w:p>
       <w:pPr>
         <w:pStyle w:val="Heading2"/>
-      </w:pPr>
-      <w:bookmarkStart w:id="21" w:name="_Toc208560986"/>
-      <w:r>
+        <w:rPr>
+          <w:rFonts w:asciiTheme="minorHAnsi" w:hAnsiTheme="minorHAnsi"/>
+        </w:rPr>
+      </w:pPr>
+      <w:bookmarkStart w:id="21" w:name="_Toc210977714"/>
+      <w:r>
+        <w:rPr>
+          <w:rFonts w:asciiTheme="minorHAnsi" w:hAnsiTheme="minorHAnsi"/>
+        </w:rPr>
+        <w:t>Electron</w:t>
+      </w:r>
+      <w:bookmarkEnd w:id="21"/>
+    </w:p>
+    <w:p>
+      <w:pPr>
+        <w:rPr>
+          <w:rFonts w:asciiTheme="minorHAnsi" w:hAnsiTheme="minorHAnsi"/>
+        </w:rPr>
+      </w:pPr>
+      <w:r>
+        <w:rPr>
+          <w:rFonts w:asciiTheme="minorHAnsi" w:hAnsiTheme="minorHAnsi"/>
+        </w:rPr>
+        <w:t>Electron is a cross-platform desktop application framework that enables building native desktop apps using web technologies like HTML, CSS, and JavaScript. For EverydayTracking, Electron acts as the bridge between the React frontend and the operating system, providing access to native features like system notifications, file system access, and system tray integration. Its main process handles application lifecycle events while renderer processes display the React UI, with preload scripts ensuring secure communication between components. This architecture is particularly beneficial for habit tracking applications because it enables native desktop features like startup on boot, persistent habit reminders, and offline functionality. Electron also provides automatic updates and can package the entire application into a single executable, eliminating the need for users to install separate dependencies like Node.js or PostgreSQL.</w:t>
+      </w:r>
+    </w:p>
+    <w:p>
+      <w:pPr>
+        <w:rPr>
+          <w:rFonts w:asciiTheme="minorHAnsi" w:hAnsiTheme="minorHAnsi"/>
+        </w:rPr>
+      </w:pPr>
+    </w:p>
+    <w:p>
+      <w:pPr>
+        <w:rPr>
+          <w:rFonts w:asciiTheme="minorHAnsi" w:hAnsiTheme="minorHAnsi"/>
+        </w:rPr>
+      </w:pPr>
+    </w:p>
+    <w:p>
+      <w:pPr>
+        <w:rPr>
+          <w:rFonts w:asciiTheme="minorHAnsi" w:hAnsiTheme="minorHAnsi"/>
+        </w:rPr>
+      </w:pPr>
+    </w:p>
+    <w:p>
+      <w:pPr>
+        <w:rPr>
+          <w:rFonts w:asciiTheme="minorHAnsi" w:hAnsiTheme="minorHAnsi"/>
+        </w:rPr>
+      </w:pPr>
+    </w:p>
+    <w:p>
+      <w:pPr>
+        <w:pStyle w:val="Heading2"/>
+        <w:rPr>
+          <w:rFonts w:asciiTheme="minorHAnsi" w:hAnsiTheme="minorHAnsi"/>
+        </w:rPr>
+      </w:pPr>
+      <w:bookmarkStart w:id="22" w:name="_Toc210977715"/>
+      <w:r>
+        <w:rPr>
+          <w:rFonts w:asciiTheme="minorHAnsi" w:hAnsiTheme="minorHAnsi"/>
+        </w:rPr>
         <w:lastRenderedPageBreak/>
-        <w:t>Electron</w:t>
-      </w:r>
-      <w:bookmarkEnd w:id="21"/>
-    </w:p>
-    <w:p>
-      <w:r>
-        <w:t>Electron is a cross-platform desktop application framework that enables building native desktop apps using web technologies like HTML, CSS, and JavaScript. For EverydayTracking, Electron acts as the bridge between the React frontend and the operating system, providing access to native features like system notifications, file system access, and system tray integration. Its main process handles application lifecycle events while renderer processes display the React UI, with preload scripts ensuring secure communication between components. This architecture is particularly beneficial for habit tracking applications because it enables native desktop features like startup on boot, persistent habit reminders, and offline functionality. Electron also provides automatic updates and can package the entire application into a single executable, eliminating the need for users to install separate dependencies like Node.js or PostgreSQL.</w:t>
-      </w:r>
+        <w:t>DevOps &amp; CI/CD (Docker)</w:t>
+      </w:r>
+      <w:bookmarkEnd w:id="22"/>
+    </w:p>
+    <w:p>
+      <w:pPr>
+        <w:rPr>
+          <w:rFonts w:asciiTheme="minorHAnsi" w:hAnsiTheme="minorHAnsi"/>
+        </w:rPr>
+      </w:pPr>
+      <w:r>
+        <w:rPr>
+          <w:rFonts w:asciiTheme="minorHAnsi" w:hAnsiTheme="minorHAnsi"/>
+        </w:rPr>
+        <w:t>Docker containerization simplifies the development and deployment process by ensuring applications run consistently across different environments. For desktop applications, Docker allows packaging of PostgreSQL and Express servers into containers that can be easily distributed with Electron apps or run separately for development. This approach eliminates "works on my machine" problems and makes it easier for team members to set up development environments. Docker Compose can orchestrate multi-container setups, automatically starting databases and API servers when users launch applications. The containerized approach also prepares projects for future cloud deployments, as the same Docker images can be deployed to cloud platforms with minimal configuration changes. Additionally, Docker enables implementation of automated testing pipelines that run in isolated environments, ensuring code quality and reliability.</w:t>
+      </w:r>
+    </w:p>
+    <w:p>
+      <w:pPr>
+        <w:rPr>
+          <w:rFonts w:asciiTheme="minorHAnsi" w:hAnsiTheme="minorHAnsi"/>
+        </w:rPr>
+      </w:pPr>
+    </w:p>
+    <w:p>
+      <w:pPr>
+        <w:rPr>
+          <w:rFonts w:asciiTheme="minorHAnsi" w:hAnsiTheme="minorHAnsi"/>
+        </w:rPr>
+      </w:pPr>
+    </w:p>
+    <w:p>
+      <w:pPr>
+        <w:rPr>
+          <w:rFonts w:asciiTheme="minorHAnsi" w:hAnsiTheme="minorHAnsi"/>
+        </w:rPr>
+      </w:pPr>
+    </w:p>
+    <w:p>
+      <w:pPr>
+        <w:rPr>
+          <w:rFonts w:asciiTheme="minorHAnsi" w:hAnsiTheme="minorHAnsi"/>
+        </w:rPr>
+      </w:pPr>
     </w:p>
     <w:p>
       <w:pPr>
         <w:pStyle w:val="Heading2"/>
-      </w:pPr>
-      <w:bookmarkStart w:id="22" w:name="_Toc208560987"/>
-      <w:r>
-        <w:t>DevOps &amp; CI/CD (Docker)</w:t>
-      </w:r>
-      <w:bookmarkEnd w:id="22"/>
-    </w:p>
-    <w:p>
-      <w:r>
-        <w:t>Docker containerization simplifies the development and deployment process by ensuring applications run consistently across different environments. For desktop applications, Docker allows packaging of PostgreSQL and Express servers into containers that can be easily distributed with Electron apps or run separately for development. This approach eliminates "works on my machine" problems and makes it easier for team members to set up development environments. Docker Compose can orchestrate multi-container setups, automatically starting databases and API servers when users launch applications. The containerized approach also prepares projects for future cloud deployments, as the same Docker images can be deployed to cloud platforms with minimal configuration changes. Additionally, Docker enables implementation of automated testing pipelines that run in isolated environments, ensuring code quality and reliability.</w:t>
-      </w:r>
-    </w:p>
-    <w:p>
-      <w:pPr>
-        <w:pStyle w:val="Heading2"/>
-      </w:pPr>
-      <w:bookmarkStart w:id="23" w:name="_Toc208560988"/>
-      <w:r>
+        <w:rPr>
+          <w:rFonts w:asciiTheme="minorHAnsi" w:hAnsiTheme="minorHAnsi"/>
+        </w:rPr>
+      </w:pPr>
+      <w:bookmarkStart w:id="23" w:name="_Toc210977716"/>
+      <w:r>
+        <w:rPr>
+          <w:rFonts w:asciiTheme="minorHAnsi" w:hAnsiTheme="minorHAnsi"/>
+        </w:rPr>
         <w:t>Hosting &amp; Development (To be conducted)</w:t>
       </w:r>
       <w:bookmarkEnd w:id="23"/>
     </w:p>
     <w:p>
-      <w:r>
+      <w:pPr>
+        <w:rPr>
+          <w:rFonts w:asciiTheme="minorHAnsi" w:hAnsiTheme="minorHAnsi"/>
+        </w:rPr>
+      </w:pPr>
+      <w:r>
+        <w:rPr>
+          <w:rFonts w:asciiTheme="minorHAnsi" w:hAnsiTheme="minorHAnsi"/>
+        </w:rPr>
         <w:t>The hosting strategy for desktop applications involves both local and cloud considerations. Initially, applications will run entirely on users' machines with local PostgreSQL instances and API servers, requiring no external hosting for basic functionality. However, planning for cloud hosting enables features like data synchronization across devices, collaborative habit tracking, and remote backups. Cloud platforms like AWS, Google Cloud, or Azure can host Express APIs and PostgreSQL databases, allowing users to access their data from multiple devices. This hybrid approach gives users the reliability of local data storage while providing the convenience of cloud synchronization. Development environments should mirror this architecture, using Docker to simulate both local and cloud configurations. Consider implementing environment-specific configurations that allow seamless switching between local-only and cloud-connected modes, giving users choice in how they want to manage their data</w:t>
       </w:r>
       <w:r>
+        <w:rPr>
+          <w:rFonts w:asciiTheme="minorHAnsi" w:hAnsiTheme="minorHAnsi"/>
+        </w:rPr>
         <w:br w:type="page"/>
       </w:r>
     </w:p>
@@ -3463,9 +5993,15 @@
           <w:numId w:val="0"/>
         </w:numPr>
         <w:ind w:left="357" w:hanging="357"/>
-      </w:pPr>
-      <w:bookmarkStart w:id="24" w:name="_Toc208560989"/>
-      <w:r>
+        <w:rPr>
+          <w:rFonts w:asciiTheme="minorHAnsi" w:hAnsiTheme="minorHAnsi"/>
+        </w:rPr>
+      </w:pPr>
+      <w:bookmarkStart w:id="24" w:name="_Toc210977717"/>
+      <w:r>
+        <w:rPr>
+          <w:rFonts w:asciiTheme="minorHAnsi" w:hAnsiTheme="minorHAnsi"/>
+        </w:rPr>
         <w:lastRenderedPageBreak/>
         <w:t>System Architecture View</w:t>
       </w:r>
@@ -3474,9 +6010,15 @@
     <w:p>
       <w:pPr>
         <w:pStyle w:val="Heading2"/>
-      </w:pPr>
-      <w:bookmarkStart w:id="25" w:name="_Toc208560990"/>
-      <w:r>
+        <w:rPr>
+          <w:rFonts w:asciiTheme="minorHAnsi" w:hAnsiTheme="minorHAnsi"/>
+        </w:rPr>
+      </w:pPr>
+      <w:bookmarkStart w:id="25" w:name="_Toc210977718"/>
+      <w:r>
+        <w:rPr>
+          <w:rFonts w:asciiTheme="minorHAnsi" w:hAnsiTheme="minorHAnsi"/>
+        </w:rPr>
         <w:t>Layer 1: Desktop Application</w:t>
       </w:r>
       <w:bookmarkEnd w:id="25"/>
@@ -3492,8 +6034,14 @@
           <w:tab w:val="num" w:pos="1080"/>
         </w:tabs>
         <w:ind w:left="1080"/>
-      </w:pPr>
-      <w:r>
+        <w:rPr>
+          <w:rFonts w:asciiTheme="minorHAnsi" w:hAnsiTheme="minorHAnsi"/>
+        </w:rPr>
+      </w:pPr>
+      <w:r>
+        <w:rPr>
+          <w:rFonts w:asciiTheme="minorHAnsi" w:hAnsiTheme="minorHAnsi"/>
+        </w:rPr>
         <w:t>React Frontend (Electron Renderer Process)</w:t>
       </w:r>
     </w:p>
@@ -3508,8 +6056,14 @@
           <w:tab w:val="num" w:pos="1800"/>
         </w:tabs>
         <w:ind w:left="1800"/>
-      </w:pPr>
-      <w:r>
+        <w:rPr>
+          <w:rFonts w:asciiTheme="minorHAnsi" w:hAnsiTheme="minorHAnsi"/>
+        </w:rPr>
+      </w:pPr>
+      <w:r>
+        <w:rPr>
+          <w:rFonts w:asciiTheme="minorHAnsi" w:hAnsiTheme="minorHAnsi"/>
+        </w:rPr>
         <w:t>Habit Tracking User Interface</w:t>
       </w:r>
     </w:p>
@@ -3524,8 +6078,14 @@
           <w:tab w:val="num" w:pos="1080"/>
         </w:tabs>
         <w:ind w:left="1080"/>
-      </w:pPr>
-      <w:r>
+        <w:rPr>
+          <w:rFonts w:asciiTheme="minorHAnsi" w:hAnsiTheme="minorHAnsi"/>
+        </w:rPr>
+      </w:pPr>
+      <w:r>
+        <w:rPr>
+          <w:rFonts w:asciiTheme="minorHAnsi" w:hAnsiTheme="minorHAnsi"/>
+        </w:rPr>
         <w:t>Electron Main Process</w:t>
       </w:r>
     </w:p>
@@ -3540,17 +6100,29 @@
           <w:tab w:val="num" w:pos="1800"/>
         </w:tabs>
         <w:ind w:left="1800"/>
-      </w:pPr>
-      <w:r>
+        <w:rPr>
+          <w:rFonts w:asciiTheme="minorHAnsi" w:hAnsiTheme="minorHAnsi"/>
+        </w:rPr>
+      </w:pPr>
+      <w:r>
+        <w:rPr>
+          <w:rFonts w:asciiTheme="minorHAnsi" w:hAnsiTheme="minorHAnsi"/>
+        </w:rPr>
         <w:t>Native OS Integration</w:t>
       </w:r>
     </w:p>
     <w:p>
       <w:pPr>
         <w:pStyle w:val="Heading2"/>
-      </w:pPr>
-      <w:bookmarkStart w:id="26" w:name="_Toc208560991"/>
-      <w:r>
+        <w:rPr>
+          <w:rFonts w:asciiTheme="minorHAnsi" w:hAnsiTheme="minorHAnsi"/>
+        </w:rPr>
+      </w:pPr>
+      <w:bookmarkStart w:id="26" w:name="_Toc210977719"/>
+      <w:r>
+        <w:rPr>
+          <w:rFonts w:asciiTheme="minorHAnsi" w:hAnsiTheme="minorHAnsi"/>
+        </w:rPr>
         <w:t>Layer 2: API Server</w:t>
       </w:r>
       <w:bookmarkEnd w:id="26"/>
@@ -3566,8 +6138,14 @@
           <w:tab w:val="num" w:pos="1080"/>
         </w:tabs>
         <w:ind w:left="1080"/>
-      </w:pPr>
-      <w:r>
+        <w:rPr>
+          <w:rFonts w:asciiTheme="minorHAnsi" w:hAnsiTheme="minorHAnsi"/>
+        </w:rPr>
+      </w:pPr>
+      <w:r>
+        <w:rPr>
+          <w:rFonts w:asciiTheme="minorHAnsi" w:hAnsiTheme="minorHAnsi"/>
+        </w:rPr>
         <w:t>Express API Server (localhost:3001)</w:t>
       </w:r>
     </w:p>
@@ -3582,8 +6160,14 @@
           <w:tab w:val="num" w:pos="1800"/>
         </w:tabs>
         <w:ind w:left="1800"/>
-      </w:pPr>
-      <w:r>
+        <w:rPr>
+          <w:rFonts w:asciiTheme="minorHAnsi" w:hAnsiTheme="minorHAnsi"/>
+        </w:rPr>
+      </w:pPr>
+      <w:r>
+        <w:rPr>
+          <w:rFonts w:asciiTheme="minorHAnsi" w:hAnsiTheme="minorHAnsi"/>
+        </w:rPr>
         <w:t>Business Logic &amp; API Layer</w:t>
       </w:r>
     </w:p>
@@ -3598,17 +6182,29 @@
           <w:tab w:val="num" w:pos="1800"/>
         </w:tabs>
         <w:ind w:left="1800"/>
-      </w:pPr>
-      <w:r>
+        <w:rPr>
+          <w:rFonts w:asciiTheme="minorHAnsi" w:hAnsiTheme="minorHAnsi"/>
+        </w:rPr>
+      </w:pPr>
+      <w:r>
+        <w:rPr>
+          <w:rFonts w:asciiTheme="minorHAnsi" w:hAnsiTheme="minorHAnsi"/>
+        </w:rPr>
         <w:t>Handles HTTP/API calls from desktop app</w:t>
       </w:r>
     </w:p>
     <w:p>
       <w:pPr>
         <w:pStyle w:val="Heading2"/>
-      </w:pPr>
-      <w:bookmarkStart w:id="27" w:name="_Toc208560992"/>
-      <w:r>
+        <w:rPr>
+          <w:rFonts w:asciiTheme="minorHAnsi" w:hAnsiTheme="minorHAnsi"/>
+        </w:rPr>
+      </w:pPr>
+      <w:bookmarkStart w:id="27" w:name="_Toc210977720"/>
+      <w:r>
+        <w:rPr>
+          <w:rFonts w:asciiTheme="minorHAnsi" w:hAnsiTheme="minorHAnsi"/>
+        </w:rPr>
         <w:t>Layer 3: Database</w:t>
       </w:r>
       <w:bookmarkEnd w:id="27"/>
@@ -3624,8 +6220,14 @@
           <w:tab w:val="num" w:pos="1080"/>
         </w:tabs>
         <w:ind w:left="1080"/>
-      </w:pPr>
-      <w:r>
+        <w:rPr>
+          <w:rFonts w:asciiTheme="minorHAnsi" w:hAnsiTheme="minorHAnsi"/>
+        </w:rPr>
+      </w:pPr>
+      <w:r>
+        <w:rPr>
+          <w:rFonts w:asciiTheme="minorHAnsi" w:hAnsiTheme="minorHAnsi"/>
+        </w:rPr>
         <w:t>PostgreSQL Database (localhost:5432)</w:t>
       </w:r>
     </w:p>
@@ -3640,8 +6242,14 @@
           <w:tab w:val="num" w:pos="1800"/>
         </w:tabs>
         <w:ind w:left="1800"/>
-      </w:pPr>
-      <w:r>
+        <w:rPr>
+          <w:rFonts w:asciiTheme="minorHAnsi" w:hAnsiTheme="minorHAnsi"/>
+        </w:rPr>
+      </w:pPr>
+      <w:r>
+        <w:rPr>
+          <w:rFonts w:asciiTheme="minorHAnsi" w:hAnsiTheme="minorHAnsi"/>
+        </w:rPr>
         <w:t>Data Persistence</w:t>
       </w:r>
     </w:p>
@@ -3656,23 +6264,44 @@
           <w:tab w:val="num" w:pos="1800"/>
         </w:tabs>
         <w:ind w:left="1800"/>
-      </w:pPr>
-      <w:r>
+        <w:rPr>
+          <w:rFonts w:asciiTheme="minorHAnsi" w:hAnsiTheme="minorHAnsi"/>
+        </w:rPr>
+      </w:pPr>
+      <w:r>
+        <w:rPr>
+          <w:rFonts w:asciiTheme="minorHAnsi" w:hAnsiTheme="minorHAnsi"/>
+        </w:rPr>
         <w:t>Receives database queries from API server</w:t>
       </w:r>
     </w:p>
-    <w:p/>
-    <w:p/>
-    <w:p>
-      <w:pPr>
-        <w:rPr>
-          <w:rFonts w:eastAsiaTheme="majorEastAsia" w:cstheme="majorBidi"/>
+    <w:p>
+      <w:pPr>
+        <w:rPr>
+          <w:rFonts w:asciiTheme="minorHAnsi" w:hAnsiTheme="minorHAnsi"/>
+        </w:rPr>
+      </w:pPr>
+    </w:p>
+    <w:p>
+      <w:pPr>
+        <w:rPr>
+          <w:rFonts w:asciiTheme="minorHAnsi" w:hAnsiTheme="minorHAnsi"/>
+        </w:rPr>
+      </w:pPr>
+    </w:p>
+    <w:p>
+      <w:pPr>
+        <w:rPr>
+          <w:rFonts w:asciiTheme="minorHAnsi" w:eastAsiaTheme="majorEastAsia" w:hAnsiTheme="minorHAnsi" w:cstheme="majorBidi"/>
           <w:b/>
           <w:sz w:val="36"/>
           <w:szCs w:val="40"/>
         </w:rPr>
       </w:pPr>
       <w:r>
+        <w:rPr>
+          <w:rFonts w:asciiTheme="minorHAnsi" w:hAnsiTheme="minorHAnsi"/>
+        </w:rPr>
         <w:br w:type="page"/>
       </w:r>
     </w:p>
@@ -3684,13 +6313,22 @@
           <w:numId w:val="0"/>
         </w:numPr>
         <w:ind w:left="360" w:hanging="360"/>
-      </w:pPr>
-      <w:bookmarkStart w:id="28" w:name="_Toc208560993"/>
-      <w:r>
+        <w:rPr>
+          <w:rFonts w:asciiTheme="minorHAnsi" w:hAnsiTheme="minorHAnsi"/>
+        </w:rPr>
+      </w:pPr>
+      <w:bookmarkStart w:id="28" w:name="_Toc210977721"/>
+      <w:r>
+        <w:rPr>
+          <w:rFonts w:asciiTheme="minorHAnsi" w:hAnsiTheme="minorHAnsi"/>
+        </w:rPr>
         <w:lastRenderedPageBreak/>
         <w:t>UI/UX Design</w:t>
       </w:r>
       <w:r>
+        <w:rPr>
+          <w:rFonts w:asciiTheme="minorHAnsi" w:hAnsiTheme="minorHAnsi"/>
+        </w:rPr>
         <w:t xml:space="preserve"> (Figma)</w:t>
       </w:r>
       <w:bookmarkEnd w:id="28"/>
@@ -3699,18 +6337,24 @@
       <w:pPr>
         <w:pStyle w:val="ListParagraph"/>
         <w:ind w:left="360"/>
-      </w:pPr>
-    </w:p>
-    <w:p>
-      <w:pPr>
-        <w:rPr>
-          <w:rFonts w:eastAsiaTheme="majorEastAsia" w:cstheme="majorBidi"/>
+        <w:rPr>
+          <w:rFonts w:asciiTheme="minorHAnsi" w:hAnsiTheme="minorHAnsi"/>
+        </w:rPr>
+      </w:pPr>
+    </w:p>
+    <w:p>
+      <w:pPr>
+        <w:rPr>
+          <w:rFonts w:asciiTheme="minorHAnsi" w:eastAsiaTheme="majorEastAsia" w:hAnsiTheme="minorHAnsi" w:cstheme="majorBidi"/>
           <w:b/>
           <w:sz w:val="36"/>
           <w:szCs w:val="40"/>
         </w:rPr>
       </w:pPr>
       <w:r>
+        <w:rPr>
+          <w:rFonts w:asciiTheme="minorHAnsi" w:hAnsiTheme="minorHAnsi"/>
+        </w:rPr>
         <w:br w:type="page"/>
       </w:r>
     </w:p>
@@ -3722,25 +6366,40 @@
           <w:numId w:val="0"/>
         </w:numPr>
         <w:ind w:left="360" w:hanging="360"/>
-      </w:pPr>
-      <w:bookmarkStart w:id="29" w:name="_Toc208560994"/>
-      <w:r>
+        <w:rPr>
+          <w:rFonts w:asciiTheme="minorHAnsi" w:hAnsiTheme="minorHAnsi"/>
+        </w:rPr>
+      </w:pPr>
+      <w:bookmarkStart w:id="29" w:name="_Toc210977722"/>
+      <w:r>
+        <w:rPr>
+          <w:rFonts w:asciiTheme="minorHAnsi" w:hAnsiTheme="minorHAnsi"/>
+        </w:rPr>
         <w:lastRenderedPageBreak/>
         <w:t>Development Tools &amp; Stack Summary</w:t>
       </w:r>
       <w:bookmarkEnd w:id="29"/>
     </w:p>
-    <w:p/>
-    <w:p>
-      <w:pPr>
-        <w:rPr>
-          <w:rFonts w:eastAsiaTheme="majorEastAsia" w:cstheme="majorBidi"/>
+    <w:p>
+      <w:pPr>
+        <w:rPr>
+          <w:rFonts w:asciiTheme="minorHAnsi" w:hAnsiTheme="minorHAnsi"/>
+        </w:rPr>
+      </w:pPr>
+    </w:p>
+    <w:p>
+      <w:pPr>
+        <w:rPr>
+          <w:rFonts w:asciiTheme="minorHAnsi" w:eastAsiaTheme="majorEastAsia" w:hAnsiTheme="minorHAnsi" w:cstheme="majorBidi"/>
           <w:b/>
           <w:sz w:val="36"/>
           <w:szCs w:val="40"/>
         </w:rPr>
       </w:pPr>
       <w:r>
+        <w:rPr>
+          <w:rFonts w:asciiTheme="minorHAnsi" w:hAnsiTheme="minorHAnsi"/>
+        </w:rPr>
         <w:br w:type="page"/>
       </w:r>
     </w:p>
@@ -3752,21 +6411,39 @@
           <w:numId w:val="0"/>
         </w:numPr>
         <w:ind w:left="360" w:hanging="360"/>
-      </w:pPr>
-      <w:bookmarkStart w:id="30" w:name="_Toc208560995"/>
-      <w:r>
+        <w:rPr>
+          <w:rFonts w:asciiTheme="minorHAnsi" w:hAnsiTheme="minorHAnsi"/>
+        </w:rPr>
+      </w:pPr>
+      <w:bookmarkStart w:id="30" w:name="_Toc210977723"/>
+      <w:r>
+        <w:rPr>
+          <w:rFonts w:asciiTheme="minorHAnsi" w:hAnsiTheme="minorHAnsi"/>
+        </w:rPr>
         <w:lastRenderedPageBreak/>
         <w:t>Project Milestones</w:t>
       </w:r>
       <w:bookmarkEnd w:id="30"/>
     </w:p>
-    <w:p/>
+    <w:p>
+      <w:pPr>
+        <w:rPr>
+          <w:rFonts w:asciiTheme="minorHAnsi" w:hAnsiTheme="minorHAnsi"/>
+        </w:rPr>
+      </w:pPr>
+    </w:p>
     <w:p>
       <w:pPr>
         <w:pStyle w:val="Heading2"/>
-      </w:pPr>
-      <w:bookmarkStart w:id="31" w:name="_Toc208560996"/>
-      <w:r>
+        <w:rPr>
+          <w:rFonts w:asciiTheme="minorHAnsi" w:hAnsiTheme="minorHAnsi"/>
+        </w:rPr>
+      </w:pPr>
+      <w:bookmarkStart w:id="31" w:name="_Toc210977724"/>
+      <w:r>
+        <w:rPr>
+          <w:rFonts w:asciiTheme="minorHAnsi" w:hAnsiTheme="minorHAnsi"/>
+        </w:rPr>
         <w:t>Planning and Research</w:t>
       </w:r>
       <w:bookmarkEnd w:id="31"/>
@@ -3778,21 +6455,36 @@
           <w:ilvl w:val="0"/>
           <w:numId w:val="4"/>
         </w:numPr>
-      </w:pPr>
-      <w:r>
+        <w:rPr>
+          <w:rFonts w:asciiTheme="minorHAnsi" w:hAnsiTheme="minorHAnsi"/>
+        </w:rPr>
+      </w:pPr>
+      <w:r>
+        <w:rPr>
+          <w:rFonts w:asciiTheme="minorHAnsi" w:hAnsiTheme="minorHAnsi"/>
+        </w:rPr>
         <w:t>Define the project requirements and create a detailed project plan.</w:t>
       </w:r>
     </w:p>
     <w:p>
       <w:pPr>
         <w:pStyle w:val="Heading2"/>
-      </w:pPr>
-      <w:bookmarkStart w:id="32" w:name="_Toc208560997"/>
-      <w:r>
+        <w:rPr>
+          <w:rFonts w:asciiTheme="minorHAnsi" w:hAnsiTheme="minorHAnsi"/>
+        </w:rPr>
+      </w:pPr>
+      <w:bookmarkStart w:id="32" w:name="_Toc210977725"/>
+      <w:r>
+        <w:rPr>
+          <w:rFonts w:asciiTheme="minorHAnsi" w:hAnsiTheme="minorHAnsi"/>
+        </w:rPr>
         <w:t>Design and Prototyping</w:t>
       </w:r>
       <w:bookmarkEnd w:id="32"/>
       <w:r>
+        <w:rPr>
+          <w:rFonts w:asciiTheme="minorHAnsi" w:hAnsiTheme="minorHAnsi"/>
+        </w:rPr>
         <w:t xml:space="preserve"> </w:t>
       </w:r>
     </w:p>
@@ -3803,8 +6495,14 @@
           <w:ilvl w:val="0"/>
           <w:numId w:val="4"/>
         </w:numPr>
-      </w:pPr>
-      <w:r>
+        <w:rPr>
+          <w:rFonts w:asciiTheme="minorHAnsi" w:hAnsiTheme="minorHAnsi"/>
+        </w:rPr>
+      </w:pPr>
+      <w:r>
+        <w:rPr>
+          <w:rFonts w:asciiTheme="minorHAnsi" w:hAnsiTheme="minorHAnsi"/>
+        </w:rPr>
         <w:t>Develop the wireframes and prototypes for the UI.</w:t>
       </w:r>
     </w:p>
@@ -3815,17 +6513,29 @@
           <w:ilvl w:val="0"/>
           <w:numId w:val="4"/>
         </w:numPr>
-      </w:pPr>
-      <w:r>
+        <w:rPr>
+          <w:rFonts w:asciiTheme="minorHAnsi" w:hAnsiTheme="minorHAnsi"/>
+        </w:rPr>
+      </w:pPr>
+      <w:r>
+        <w:rPr>
+          <w:rFonts w:asciiTheme="minorHAnsi" w:hAnsiTheme="minorHAnsi"/>
+        </w:rPr>
         <w:t>Start Implementation on Figma and gather feedback on the UI Design.</w:t>
       </w:r>
     </w:p>
     <w:p>
       <w:pPr>
         <w:pStyle w:val="Heading2"/>
-      </w:pPr>
-      <w:bookmarkStart w:id="33" w:name="_Toc208560998"/>
-      <w:r>
+        <w:rPr>
+          <w:rFonts w:asciiTheme="minorHAnsi" w:hAnsiTheme="minorHAnsi"/>
+        </w:rPr>
+      </w:pPr>
+      <w:bookmarkStart w:id="33" w:name="_Toc210977726"/>
+      <w:r>
+        <w:rPr>
+          <w:rFonts w:asciiTheme="minorHAnsi" w:hAnsiTheme="minorHAnsi"/>
+        </w:rPr>
         <w:t>Development</w:t>
       </w:r>
       <w:bookmarkEnd w:id="33"/>
@@ -3837,8 +6547,14 @@
           <w:ilvl w:val="0"/>
           <w:numId w:val="4"/>
         </w:numPr>
-      </w:pPr>
-      <w:r>
+        <w:rPr>
+          <w:rFonts w:asciiTheme="minorHAnsi" w:hAnsiTheme="minorHAnsi"/>
+        </w:rPr>
+      </w:pPr>
+      <w:r>
+        <w:rPr>
+          <w:rFonts w:asciiTheme="minorHAnsi" w:hAnsiTheme="minorHAnsi"/>
+        </w:rPr>
         <w:t>Implement the core features of the software.</w:t>
       </w:r>
     </w:p>
@@ -3849,17 +6565,29 @@
           <w:ilvl w:val="0"/>
           <w:numId w:val="4"/>
         </w:numPr>
-      </w:pPr>
-      <w:r>
+        <w:rPr>
+          <w:rFonts w:asciiTheme="minorHAnsi" w:hAnsiTheme="minorHAnsi"/>
+        </w:rPr>
+      </w:pPr>
+      <w:r>
+        <w:rPr>
+          <w:rFonts w:asciiTheme="minorHAnsi" w:hAnsiTheme="minorHAnsi"/>
+        </w:rPr>
         <w:t>Conduct regular testing and debugging to ensure functionality.</w:t>
       </w:r>
     </w:p>
     <w:p>
       <w:pPr>
         <w:pStyle w:val="Heading2"/>
-      </w:pPr>
-      <w:bookmarkStart w:id="34" w:name="_Toc208560999"/>
-      <w:r>
+        <w:rPr>
+          <w:rFonts w:asciiTheme="minorHAnsi" w:hAnsiTheme="minorHAnsi"/>
+        </w:rPr>
+      </w:pPr>
+      <w:bookmarkStart w:id="34" w:name="_Toc210977727"/>
+      <w:r>
+        <w:rPr>
+          <w:rFonts w:asciiTheme="minorHAnsi" w:hAnsiTheme="minorHAnsi"/>
+        </w:rPr>
         <w:t>Testing</w:t>
       </w:r>
       <w:bookmarkEnd w:id="34"/>
@@ -3871,8 +6599,14 @@
           <w:ilvl w:val="0"/>
           <w:numId w:val="4"/>
         </w:numPr>
-      </w:pPr>
-      <w:r>
+        <w:rPr>
+          <w:rFonts w:asciiTheme="minorHAnsi" w:hAnsiTheme="minorHAnsi"/>
+        </w:rPr>
+      </w:pPr>
+      <w:r>
+        <w:rPr>
+          <w:rFonts w:asciiTheme="minorHAnsi" w:hAnsiTheme="minorHAnsi"/>
+        </w:rPr>
         <w:t>Allow selected group of users to try out the application.</w:t>
       </w:r>
     </w:p>
@@ -3883,17 +6617,29 @@
           <w:ilvl w:val="0"/>
           <w:numId w:val="4"/>
         </w:numPr>
-      </w:pPr>
-      <w:r>
+        <w:rPr>
+          <w:rFonts w:asciiTheme="minorHAnsi" w:hAnsiTheme="minorHAnsi"/>
+        </w:rPr>
+      </w:pPr>
+      <w:r>
+        <w:rPr>
+          <w:rFonts w:asciiTheme="minorHAnsi" w:hAnsiTheme="minorHAnsi"/>
+        </w:rPr>
         <w:t>Collect feedback and make necessary improvements.</w:t>
       </w:r>
     </w:p>
     <w:p>
       <w:pPr>
         <w:pStyle w:val="Heading2"/>
-      </w:pPr>
-      <w:bookmarkStart w:id="35" w:name="_Toc208561000"/>
-      <w:r>
+        <w:rPr>
+          <w:rFonts w:asciiTheme="minorHAnsi" w:hAnsiTheme="minorHAnsi"/>
+        </w:rPr>
+      </w:pPr>
+      <w:bookmarkStart w:id="35" w:name="_Toc210977728"/>
+      <w:r>
+        <w:rPr>
+          <w:rFonts w:asciiTheme="minorHAnsi" w:hAnsiTheme="minorHAnsi"/>
+        </w:rPr>
         <w:t>Launch</w:t>
       </w:r>
       <w:bookmarkEnd w:id="35"/>
@@ -3905,17 +6651,29 @@
           <w:ilvl w:val="0"/>
           <w:numId w:val="4"/>
         </w:numPr>
-      </w:pPr>
-      <w:r>
+        <w:rPr>
+          <w:rFonts w:asciiTheme="minorHAnsi" w:hAnsiTheme="minorHAnsi"/>
+        </w:rPr>
+      </w:pPr>
+      <w:r>
+        <w:rPr>
+          <w:rFonts w:asciiTheme="minorHAnsi" w:hAnsiTheme="minorHAnsi"/>
+        </w:rPr>
         <w:t>Launch the software to the public on specified platform.</w:t>
       </w:r>
     </w:p>
     <w:p>
       <w:pPr>
         <w:pStyle w:val="Heading2"/>
-      </w:pPr>
-      <w:bookmarkStart w:id="36" w:name="_Toc208561001"/>
-      <w:r>
+        <w:rPr>
+          <w:rFonts w:asciiTheme="minorHAnsi" w:hAnsiTheme="minorHAnsi"/>
+        </w:rPr>
+      </w:pPr>
+      <w:bookmarkStart w:id="36" w:name="_Toc210977729"/>
+      <w:r>
+        <w:rPr>
+          <w:rFonts w:asciiTheme="minorHAnsi" w:hAnsiTheme="minorHAnsi"/>
+        </w:rPr>
         <w:t>Final Documentation</w:t>
       </w:r>
       <w:bookmarkEnd w:id="36"/>
@@ -3927,8 +6685,14 @@
           <w:ilvl w:val="0"/>
           <w:numId w:val="4"/>
         </w:numPr>
-      </w:pPr>
-      <w:r>
+        <w:rPr>
+          <w:rFonts w:asciiTheme="minorHAnsi" w:hAnsiTheme="minorHAnsi"/>
+        </w:rPr>
+      </w:pPr>
+      <w:r>
+        <w:rPr>
+          <w:rFonts w:asciiTheme="minorHAnsi" w:hAnsiTheme="minorHAnsi"/>
+        </w:rPr>
         <w:t>Finalise the Documentation.</w:t>
       </w:r>
     </w:p>
@@ -3939,17 +6703,44 @@
           <w:ilvl w:val="0"/>
           <w:numId w:val="4"/>
         </w:numPr>
-      </w:pPr>
-      <w:r>
+        <w:rPr>
+          <w:rFonts w:asciiTheme="minorHAnsi" w:hAnsiTheme="minorHAnsi"/>
+        </w:rPr>
+      </w:pPr>
+      <w:r>
+        <w:rPr>
+          <w:rFonts w:asciiTheme="minorHAnsi" w:hAnsiTheme="minorHAnsi"/>
+        </w:rPr>
         <w:t>Implement Read</w:t>
       </w:r>
       <w:r>
+        <w:rPr>
+          <w:rFonts w:asciiTheme="minorHAnsi" w:hAnsiTheme="minorHAnsi"/>
+        </w:rPr>
         <w:t>Me File.</w:t>
       </w:r>
     </w:p>
-    <w:p/>
-    <w:p/>
-    <w:p/>
+    <w:p>
+      <w:pPr>
+        <w:rPr>
+          <w:rFonts w:asciiTheme="minorHAnsi" w:hAnsiTheme="minorHAnsi"/>
+        </w:rPr>
+      </w:pPr>
+    </w:p>
+    <w:p>
+      <w:pPr>
+        <w:rPr>
+          <w:rFonts w:asciiTheme="minorHAnsi" w:hAnsiTheme="minorHAnsi"/>
+        </w:rPr>
+      </w:pPr>
+    </w:p>
+    <w:p>
+      <w:pPr>
+        <w:rPr>
+          <w:rFonts w:asciiTheme="minorHAnsi" w:hAnsiTheme="minorHAnsi"/>
+        </w:rPr>
+      </w:pPr>
+    </w:p>
     <w:sectPr>
       <w:footerReference w:type="default" r:id="rId8"/>
       <w:pgSz w:w="11906" w:h="16838"/>
@@ -4216,31 +7007,31 @@
       <w:lvlText w:val="-"/>
       <w:lvlJc w:val="left"/>
       <w:pPr>
-        <w:ind w:left="720" w:hanging="360"/>
+        <w:ind w:left="360" w:hanging="360"/>
       </w:pPr>
       <w:rPr>
         <w:rFonts w:ascii="Times New Roman" w:eastAsiaTheme="minorEastAsia" w:hAnsi="Times New Roman" w:cs="Times New Roman" w:hint="default"/>
       </w:rPr>
     </w:lvl>
-    <w:lvl w:ilvl="1" w:tplc="0C090003" w:tentative="1">
+    <w:lvl w:ilvl="1" w:tplc="0C090003">
       <w:start w:val="1"/>
       <w:numFmt w:val="bullet"/>
       <w:lvlText w:val="o"/>
       <w:lvlJc w:val="left"/>
       <w:pPr>
-        <w:ind w:left="1440" w:hanging="360"/>
+        <w:ind w:left="1080" w:hanging="360"/>
       </w:pPr>
       <w:rPr>
         <w:rFonts w:ascii="Courier New" w:hAnsi="Courier New" w:cs="Courier New" w:hint="default"/>
       </w:rPr>
     </w:lvl>
-    <w:lvl w:ilvl="2" w:tplc="0C090005" w:tentative="1">
+    <w:lvl w:ilvl="2" w:tplc="0C090005">
       <w:start w:val="1"/>
       <w:numFmt w:val="bullet"/>
       <w:lvlText w:val=""/>
       <w:lvlJc w:val="left"/>
       <w:pPr>
-        <w:ind w:left="2160" w:hanging="360"/>
+        <w:ind w:left="1800" w:hanging="360"/>
       </w:pPr>
       <w:rPr>
         <w:rFonts w:ascii="Wingdings" w:hAnsi="Wingdings" w:hint="default"/>
@@ -4252,7 +7043,7 @@
       <w:lvlText w:val=""/>
       <w:lvlJc w:val="left"/>
       <w:pPr>
-        <w:ind w:left="2880" w:hanging="360"/>
+        <w:ind w:left="2520" w:hanging="360"/>
       </w:pPr>
       <w:rPr>
         <w:rFonts w:ascii="Symbol" w:hAnsi="Symbol" w:hint="default"/>
@@ -4264,7 +7055,7 @@
       <w:lvlText w:val="o"/>
       <w:lvlJc w:val="left"/>
       <w:pPr>
-        <w:ind w:left="3600" w:hanging="360"/>
+        <w:ind w:left="3240" w:hanging="360"/>
       </w:pPr>
       <w:rPr>
         <w:rFonts w:ascii="Courier New" w:hAnsi="Courier New" w:cs="Courier New" w:hint="default"/>
@@ -4276,7 +7067,7 @@
       <w:lvlText w:val=""/>
       <w:lvlJc w:val="left"/>
       <w:pPr>
-        <w:ind w:left="4320" w:hanging="360"/>
+        <w:ind w:left="3960" w:hanging="360"/>
       </w:pPr>
       <w:rPr>
         <w:rFonts w:ascii="Wingdings" w:hAnsi="Wingdings" w:hint="default"/>
@@ -4288,7 +7079,7 @@
       <w:lvlText w:val=""/>
       <w:lvlJc w:val="left"/>
       <w:pPr>
-        <w:ind w:left="5040" w:hanging="360"/>
+        <w:ind w:left="4680" w:hanging="360"/>
       </w:pPr>
       <w:rPr>
         <w:rFonts w:ascii="Symbol" w:hAnsi="Symbol" w:hint="default"/>
@@ -4300,7 +7091,7 @@
       <w:lvlText w:val="o"/>
       <w:lvlJc w:val="left"/>
       <w:pPr>
-        <w:ind w:left="5760" w:hanging="360"/>
+        <w:ind w:left="5400" w:hanging="360"/>
       </w:pPr>
       <w:rPr>
         <w:rFonts w:ascii="Courier New" w:hAnsi="Courier New" w:cs="Courier New" w:hint="default"/>
@@ -4312,7 +7103,7 @@
       <w:lvlText w:val=""/>
       <w:lvlJc w:val="left"/>
       <w:pPr>
-        <w:ind w:left="6480" w:hanging="360"/>
+        <w:ind w:left="6120" w:hanging="360"/>
       </w:pPr>
       <w:rPr>
         <w:rFonts w:ascii="Wingdings" w:hAnsi="Wingdings" w:hint="default"/>
@@ -4740,6 +7531,119 @@
     </w:lvl>
   </w:abstractNum>
   <w:abstractNum w:abstractNumId="5" w15:restartNumberingAfterBreak="0">
+    <w:nsid w:val="744E2544"/>
+    <w:multiLevelType w:val="hybridMultilevel"/>
+    <w:tmpl w:val="CF0A41CC"/>
+    <w:lvl w:ilvl="0" w:tplc="E4A4F714">
+      <w:start w:val="4"/>
+      <w:numFmt w:val="bullet"/>
+      <w:lvlText w:val="-"/>
+      <w:lvlJc w:val="left"/>
+      <w:pPr>
+        <w:ind w:left="360" w:hanging="360"/>
+      </w:pPr>
+      <w:rPr>
+        <w:rFonts w:ascii="Times New Roman" w:eastAsiaTheme="minorEastAsia" w:hAnsi="Times New Roman" w:cs="Times New Roman" w:hint="default"/>
+      </w:rPr>
+    </w:lvl>
+    <w:lvl w:ilvl="1" w:tplc="0C090003" w:tentative="1">
+      <w:start w:val="1"/>
+      <w:numFmt w:val="bullet"/>
+      <w:lvlText w:val="o"/>
+      <w:lvlJc w:val="left"/>
+      <w:pPr>
+        <w:ind w:left="1080" w:hanging="360"/>
+      </w:pPr>
+      <w:rPr>
+        <w:rFonts w:ascii="Courier New" w:hAnsi="Courier New" w:cs="Courier New" w:hint="default"/>
+      </w:rPr>
+    </w:lvl>
+    <w:lvl w:ilvl="2" w:tplc="0C090005" w:tentative="1">
+      <w:start w:val="1"/>
+      <w:numFmt w:val="bullet"/>
+      <w:lvlText w:val=""/>
+      <w:lvlJc w:val="left"/>
+      <w:pPr>
+        <w:ind w:left="1800" w:hanging="360"/>
+      </w:pPr>
+      <w:rPr>
+        <w:rFonts w:ascii="Wingdings" w:hAnsi="Wingdings" w:hint="default"/>
+      </w:rPr>
+    </w:lvl>
+    <w:lvl w:ilvl="3" w:tplc="0C090001" w:tentative="1">
+      <w:start w:val="1"/>
+      <w:numFmt w:val="bullet"/>
+      <w:lvlText w:val=""/>
+      <w:lvlJc w:val="left"/>
+      <w:pPr>
+        <w:ind w:left="2520" w:hanging="360"/>
+      </w:pPr>
+      <w:rPr>
+        <w:rFonts w:ascii="Symbol" w:hAnsi="Symbol" w:hint="default"/>
+      </w:rPr>
+    </w:lvl>
+    <w:lvl w:ilvl="4" w:tplc="0C090003" w:tentative="1">
+      <w:start w:val="1"/>
+      <w:numFmt w:val="bullet"/>
+      <w:lvlText w:val="o"/>
+      <w:lvlJc w:val="left"/>
+      <w:pPr>
+        <w:ind w:left="3240" w:hanging="360"/>
+      </w:pPr>
+      <w:rPr>
+        <w:rFonts w:ascii="Courier New" w:hAnsi="Courier New" w:cs="Courier New" w:hint="default"/>
+      </w:rPr>
+    </w:lvl>
+    <w:lvl w:ilvl="5" w:tplc="0C090005" w:tentative="1">
+      <w:start w:val="1"/>
+      <w:numFmt w:val="bullet"/>
+      <w:lvlText w:val=""/>
+      <w:lvlJc w:val="left"/>
+      <w:pPr>
+        <w:ind w:left="3960" w:hanging="360"/>
+      </w:pPr>
+      <w:rPr>
+        <w:rFonts w:ascii="Wingdings" w:hAnsi="Wingdings" w:hint="default"/>
+      </w:rPr>
+    </w:lvl>
+    <w:lvl w:ilvl="6" w:tplc="0C090001" w:tentative="1">
+      <w:start w:val="1"/>
+      <w:numFmt w:val="bullet"/>
+      <w:lvlText w:val=""/>
+      <w:lvlJc w:val="left"/>
+      <w:pPr>
+        <w:ind w:left="4680" w:hanging="360"/>
+      </w:pPr>
+      <w:rPr>
+        <w:rFonts w:ascii="Symbol" w:hAnsi="Symbol" w:hint="default"/>
+      </w:rPr>
+    </w:lvl>
+    <w:lvl w:ilvl="7" w:tplc="0C090003" w:tentative="1">
+      <w:start w:val="1"/>
+      <w:numFmt w:val="bullet"/>
+      <w:lvlText w:val="o"/>
+      <w:lvlJc w:val="left"/>
+      <w:pPr>
+        <w:ind w:left="5400" w:hanging="360"/>
+      </w:pPr>
+      <w:rPr>
+        <w:rFonts w:ascii="Courier New" w:hAnsi="Courier New" w:cs="Courier New" w:hint="default"/>
+      </w:rPr>
+    </w:lvl>
+    <w:lvl w:ilvl="8" w:tplc="0C090005" w:tentative="1">
+      <w:start w:val="1"/>
+      <w:numFmt w:val="bullet"/>
+      <w:lvlText w:val=""/>
+      <w:lvlJc w:val="left"/>
+      <w:pPr>
+        <w:ind w:left="6120" w:hanging="360"/>
+      </w:pPr>
+      <w:rPr>
+        <w:rFonts w:ascii="Wingdings" w:hAnsi="Wingdings" w:hint="default"/>
+      </w:rPr>
+    </w:lvl>
+  </w:abstractNum>
+  <w:abstractNum w:abstractNumId="6" w15:restartNumberingAfterBreak="0">
     <w:nsid w:val="7DE63D62"/>
     <w:multiLevelType w:val="multilevel"/>
     <w:tmpl w:val="4BB030AE"/>
@@ -4888,7 +7792,7 @@
       </w:rPr>
     </w:lvl>
   </w:abstractNum>
-  <w:abstractNum w:abstractNumId="6" w15:restartNumberingAfterBreak="0">
+  <w:abstractNum w:abstractNumId="7" w15:restartNumberingAfterBreak="0">
     <w:nsid w:val="7E5B2C32"/>
     <w:multiLevelType w:val="multilevel"/>
     <w:tmpl w:val="608069A4"/>
@@ -5005,7 +7909,7 @@
     <w:abstractNumId w:val="4"/>
   </w:num>
   <w:num w:numId="2" w16cid:durableId="444229411">
-    <w:abstractNumId w:val="6"/>
+    <w:abstractNumId w:val="7"/>
   </w:num>
   <w:num w:numId="3" w16cid:durableId="718940851">
     <w:abstractNumId w:val="0"/>
@@ -5017,10 +7921,13 @@
     <w:abstractNumId w:val="3"/>
   </w:num>
   <w:num w:numId="6" w16cid:durableId="1707363811">
-    <w:abstractNumId w:val="5"/>
+    <w:abstractNumId w:val="6"/>
   </w:num>
   <w:num w:numId="7" w16cid:durableId="1379084789">
     <w:abstractNumId w:val="2"/>
+  </w:num>
+  <w:num w:numId="8" w16cid:durableId="2009138879">
+    <w:abstractNumId w:val="5"/>
   </w:num>
 </w:numbering>
 </file>
@@ -5636,6 +8543,7 @@
   <w:style w:type="character" w:default="1" w:styleId="DefaultParagraphFont">
     <w:name w:val="Default Paragraph Font"/>
     <w:uiPriority w:val="1"/>
+    <w:semiHidden/>
     <w:unhideWhenUsed/>
   </w:style>
   <w:style w:type="table" w:default="1" w:styleId="TableNormal">
